--- a/01_indicadores/Fichas revisadas pelo Gilson/09_Ficha de indicadores - quantidade de IES de Saúde.docx
+++ b/01_indicadores/Fichas revisadas pelo Gilson/09_Ficha de indicadores - quantidade de IES de Saúde.docx
@@ -1,6 +1,6 @@
 
 <file path=word/document.xml><?xml version="1.0" encoding="utf-8"?>
-<w:document xmlns:wpc="http://schemas.microsoft.com/office/word/2010/wordprocessingCanvas" xmlns:mc="http://schemas.openxmlformats.org/markup-compatibility/2006" xmlns:o="urn:schemas-microsoft-com:office:office" xmlns:r="http://schemas.openxmlformats.org/officeDocument/2006/relationships" xmlns:m="http://schemas.openxmlformats.org/officeDocument/2006/math" xmlns:v="urn:schemas-microsoft-com:vml" xmlns:wp14="http://schemas.microsoft.com/office/word/2010/wordprocessingDrawing" xmlns:wp="http://schemas.openxmlformats.org/drawingml/2006/wordprocessingDrawing" xmlns:w10="urn:schemas-microsoft-com:office:word" xmlns:w="http://schemas.openxmlformats.org/wordprocessingml/2006/main" xmlns:w14="http://schemas.microsoft.com/office/word/2010/wordml" xmlns:w15="http://schemas.microsoft.com/office/word/2012/wordml" xmlns:wpg="http://schemas.microsoft.com/office/word/2010/wordprocessingGroup" xmlns:wpi="http://schemas.microsoft.com/office/word/2010/wordprocessingInk" xmlns:wne="http://schemas.microsoft.com/office/word/2006/wordml" xmlns:wps="http://schemas.microsoft.com/office/word/2010/wordprocessingShape" mc:Ignorable="w14 w15 wp14">
+<w:document xmlns:wpc="http://schemas.microsoft.com/office/word/2010/wordprocessingCanvas" xmlns:cx="http://schemas.microsoft.com/office/drawing/2014/chartex" xmlns:cx1="http://schemas.microsoft.com/office/drawing/2015/9/8/chartex" xmlns:cx2="http://schemas.microsoft.com/office/drawing/2015/10/21/chartex" xmlns:cx3="http://schemas.microsoft.com/office/drawing/2016/5/9/chartex" xmlns:cx4="http://schemas.microsoft.com/office/drawing/2016/5/10/chartex" xmlns:cx5="http://schemas.microsoft.com/office/drawing/2016/5/11/chartex" xmlns:cx6="http://schemas.microsoft.com/office/drawing/2016/5/12/chartex" xmlns:cx7="http://schemas.microsoft.com/office/drawing/2016/5/13/chartex" xmlns:cx8="http://schemas.microsoft.com/office/drawing/2016/5/14/chartex" xmlns:mc="http://schemas.openxmlformats.org/markup-compatibility/2006" xmlns:aink="http://schemas.microsoft.com/office/drawing/2016/ink" xmlns:am3d="http://schemas.microsoft.com/office/drawing/2017/model3d" xmlns:o="urn:schemas-microsoft-com:office:office" xmlns:r="http://schemas.openxmlformats.org/officeDocument/2006/relationships" xmlns:m="http://schemas.openxmlformats.org/officeDocument/2006/math" xmlns:v="urn:schemas-microsoft-com:vml" xmlns:wp14="http://schemas.microsoft.com/office/word/2010/wordprocessingDrawing" xmlns:wp="http://schemas.openxmlformats.org/drawingml/2006/wordprocessingDrawing" xmlns:w10="urn:schemas-microsoft-com:office:word" xmlns:w="http://schemas.openxmlformats.org/wordprocessingml/2006/main" xmlns:w14="http://schemas.microsoft.com/office/word/2010/wordml" xmlns:w15="http://schemas.microsoft.com/office/word/2012/wordml" xmlns:w16cex="http://schemas.microsoft.com/office/word/2018/wordml/cex" xmlns:w16cid="http://schemas.microsoft.com/office/word/2016/wordml/cid" xmlns:w16="http://schemas.microsoft.com/office/word/2018/wordml" xmlns:w16sdtdh="http://schemas.microsoft.com/office/word/2020/wordml/sdtdatahash" xmlns:w16se="http://schemas.microsoft.com/office/word/2015/wordml/symex" xmlns:wpg="http://schemas.microsoft.com/office/word/2010/wordprocessingGroup" xmlns:wpi="http://schemas.microsoft.com/office/word/2010/wordprocessingInk" xmlns:wne="http://schemas.microsoft.com/office/word/2006/wordml" xmlns:wps="http://schemas.microsoft.com/office/word/2010/wordprocessingShape" mc:Ignorable="w14 w15 w16se w16cid w16 w16cex w16sdtdh wp14">
   <w:body>
     <w:p>
       <w:pPr>
@@ -796,15 +796,6 @@
         </w:rPr>
         <w:t>Ministra da Saúde</w:t>
       </w:r>
-      <w:del w:id="0" w:author="Gilson" w:date="2025-02-15T13:25:00Z">
-        <w:r>
-          <w:rPr>
-            <w:sz w:val="20"/>
-            <w:szCs w:val="20"/>
-          </w:rPr>
-          <w:delText>:</w:delText>
-        </w:r>
-      </w:del>
     </w:p>
     <w:p>
       <w:pPr>
@@ -844,15 +835,6 @@
         </w:rPr>
         <w:t>Secretária de Gestão do Trabalho e da Educação na Saúde</w:t>
       </w:r>
-      <w:del w:id="1" w:author="Gilson" w:date="2025-02-15T13:25:00Z">
-        <w:r>
-          <w:rPr>
-            <w:sz w:val="20"/>
-            <w:szCs w:val="20"/>
-          </w:rPr>
-          <w:delText>:</w:delText>
-        </w:r>
-      </w:del>
     </w:p>
     <w:p>
       <w:pPr>
@@ -892,15 +874,6 @@
         </w:rPr>
         <w:t>Diretor do Departamento de Gestão e Regulação do Trabalho em Saúde</w:t>
       </w:r>
-      <w:del w:id="2" w:author="Gilson" w:date="2025-02-15T13:25:00Z">
-        <w:r>
-          <w:rPr>
-            <w:sz w:val="20"/>
-            <w:szCs w:val="20"/>
-          </w:rPr>
-          <w:delText>:</w:delText>
-        </w:r>
-      </w:del>
     </w:p>
     <w:p>
       <w:pPr>
@@ -942,15 +915,6 @@
         </w:rPr>
         <w:t>Coordenador-Geral de Planejamento da Força de Trabalho em Saúde</w:t>
       </w:r>
-      <w:del w:id="3" w:author="Gilson" w:date="2025-02-15T13:25:00Z">
-        <w:r>
-          <w:rPr>
-            <w:sz w:val="20"/>
-            <w:szCs w:val="20"/>
-          </w:rPr>
-          <w:delText>:</w:delText>
-        </w:r>
-      </w:del>
     </w:p>
     <w:p>
       <w:pPr>
@@ -1420,19 +1384,11 @@
           <w:szCs w:val="20"/>
         </w:rPr>
       </w:pPr>
-      <w:proofErr w:type="spellStart"/>
-      <w:r>
-        <w:rPr>
-          <w:szCs w:val="20"/>
-        </w:rPr>
-        <w:t>Elisabet</w:t>
-      </w:r>
-      <w:proofErr w:type="spellEnd"/>
-      <w:r>
-        <w:rPr>
-          <w:szCs w:val="20"/>
-        </w:rPr>
-        <w:t xml:space="preserve"> Pereira </w:t>
+      <w:r>
+        <w:rPr>
+          <w:szCs w:val="20"/>
+        </w:rPr>
+        <w:t xml:space="preserve">Elisabet Pereira </w:t>
       </w:r>
       <w:proofErr w:type="spellStart"/>
       <w:r>
@@ -2274,7 +2230,7 @@
           <w:color w:val="auto"/>
         </w:rPr>
       </w:pPr>
-      <w:bookmarkStart w:id="4" w:name="_Toc188459874"/>
+      <w:bookmarkStart w:id="0" w:name="_Toc188459874"/>
       <w:r>
         <w:rPr>
           <w:rFonts w:ascii="Exo" w:hAnsi="Exo"/>
@@ -2285,25 +2241,25 @@
         <w:lastRenderedPageBreak/>
         <w:t>Introdução</w:t>
       </w:r>
-      <w:bookmarkEnd w:id="4"/>
-    </w:p>
-    <w:p>
-      <w:pPr>
-        <w:spacing w:after="200" w:line="360" w:lineRule="auto"/>
+      <w:bookmarkEnd w:id="0"/>
+    </w:p>
+    <w:p>
+      <w:pPr>
+        <w:pStyle w:val="SemEspaamento"/>
+        <w:spacing w:line="360" w:lineRule="auto"/>
         <w:ind w:firstLine="851"/>
         <w:jc w:val="both"/>
         <w:rPr>
           <w:rFonts w:ascii="Exo" w:hAnsi="Exo"/>
-          <w:sz w:val="20"/>
-          <w:szCs w:val="20"/>
-        </w:rPr>
-      </w:pPr>
-      <w:bookmarkStart w:id="5" w:name="_Hlk188254905"/>
+          <w:sz w:val="24"/>
+          <w:szCs w:val="24"/>
+        </w:rPr>
+      </w:pPr>
       <w:r>
         <w:rPr>
           <w:rFonts w:ascii="Exo" w:hAnsi="Exo"/>
-          <w:sz w:val="20"/>
-          <w:szCs w:val="20"/>
+          <w:sz w:val="24"/>
+          <w:szCs w:val="24"/>
         </w:rPr>
         <w:t xml:space="preserve">Em 2016, motivados por alertas de déficits de profissionais de saúde no futuro, a Organização Mundial da Saúde (OMS) lançou uma estratégia chamada </w:t>
       </w:r>
@@ -2312,8 +2268,8 @@
           <w:rFonts w:ascii="Exo" w:hAnsi="Exo"/>
           <w:i/>
           <w:iCs/>
-          <w:sz w:val="20"/>
-          <w:szCs w:val="20"/>
+          <w:sz w:val="24"/>
+          <w:szCs w:val="24"/>
         </w:rPr>
         <w:t xml:space="preserve">Global </w:t>
       </w:r>
@@ -2323,8 +2279,8 @@
           <w:rFonts w:ascii="Exo" w:hAnsi="Exo"/>
           <w:i/>
           <w:iCs/>
-          <w:sz w:val="20"/>
-          <w:szCs w:val="20"/>
+          <w:sz w:val="24"/>
+          <w:szCs w:val="24"/>
         </w:rPr>
         <w:t>Strategy</w:t>
       </w:r>
@@ -2334,8 +2290,8 @@
           <w:rFonts w:ascii="Exo" w:hAnsi="Exo"/>
           <w:i/>
           <w:iCs/>
-          <w:sz w:val="20"/>
-          <w:szCs w:val="20"/>
+          <w:sz w:val="24"/>
+          <w:szCs w:val="24"/>
         </w:rPr>
         <w:t xml:space="preserve"> for </w:t>
       </w:r>
@@ -2345,8 +2301,8 @@
           <w:rFonts w:ascii="Exo" w:hAnsi="Exo"/>
           <w:i/>
           <w:iCs/>
-          <w:sz w:val="20"/>
-          <w:szCs w:val="20"/>
+          <w:sz w:val="24"/>
+          <w:szCs w:val="24"/>
         </w:rPr>
         <w:t>Human</w:t>
       </w:r>
@@ -2356,8 +2312,8 @@
           <w:rFonts w:ascii="Exo" w:hAnsi="Exo"/>
           <w:i/>
           <w:iCs/>
-          <w:sz w:val="20"/>
-          <w:szCs w:val="20"/>
+          <w:sz w:val="24"/>
+          <w:szCs w:val="24"/>
         </w:rPr>
         <w:t xml:space="preserve"> </w:t>
       </w:r>
@@ -2367,8 +2323,8 @@
           <w:rFonts w:ascii="Exo" w:hAnsi="Exo"/>
           <w:i/>
           <w:iCs/>
-          <w:sz w:val="20"/>
-          <w:szCs w:val="20"/>
+          <w:sz w:val="24"/>
+          <w:szCs w:val="24"/>
         </w:rPr>
         <w:t>Resources</w:t>
       </w:r>
@@ -2378,8 +2334,8 @@
           <w:rFonts w:ascii="Exo" w:hAnsi="Exo"/>
           <w:i/>
           <w:iCs/>
-          <w:sz w:val="20"/>
-          <w:szCs w:val="20"/>
+          <w:sz w:val="24"/>
+          <w:szCs w:val="24"/>
         </w:rPr>
         <w:t xml:space="preserve"> for Health: </w:t>
       </w:r>
@@ -2389,8 +2345,8 @@
           <w:rFonts w:ascii="Exo" w:hAnsi="Exo"/>
           <w:i/>
           <w:iCs/>
-          <w:sz w:val="20"/>
-          <w:szCs w:val="20"/>
+          <w:sz w:val="24"/>
+          <w:szCs w:val="24"/>
         </w:rPr>
         <w:t>Workforce</w:t>
       </w:r>
@@ -2400,225 +2356,133 @@
           <w:rFonts w:ascii="Exo" w:hAnsi="Exo"/>
           <w:i/>
           <w:iCs/>
-          <w:sz w:val="20"/>
-          <w:szCs w:val="20"/>
+          <w:sz w:val="24"/>
+          <w:szCs w:val="24"/>
         </w:rPr>
         <w:t xml:space="preserve"> 2030</w:t>
       </w:r>
       <w:r>
         <w:rPr>
           <w:rFonts w:ascii="Exo" w:hAnsi="Exo"/>
-          <w:sz w:val="20"/>
-          <w:szCs w:val="20"/>
-        </w:rPr>
-        <w:t xml:space="preserve">. A iniciativa se desdobrava em quatro objetivos, sendo o quarto o fortalecimento de estruturas para consolidação de dados sobre a força de trabalho em saúde e o seu monitoramento </w:t>
-      </w:r>
-      <w:del w:id="6" w:author="Gilson" w:date="2025-02-15T13:25:00Z">
-        <w:r>
+          <w:sz w:val="24"/>
+          <w:szCs w:val="24"/>
+        </w:rPr>
+        <w:t xml:space="preserve">. A iniciativa se desdobrava em quatro objetivos, sendo o quarto o fortalecimento de estruturas para a consolidação de dados sobre a força de trabalho em saúde e o seu monitoramento em nível regional, nacional e global </w:t>
+      </w:r>
+      <w:sdt>
+        <w:sdtPr>
           <w:rPr>
             <w:rFonts w:ascii="Exo" w:hAnsi="Exo"/>
-            <w:sz w:val="20"/>
-            <w:szCs w:val="20"/>
+            <w:sz w:val="24"/>
+            <w:szCs w:val="24"/>
           </w:rPr>
-          <w:delText xml:space="preserve">a </w:delText>
-        </w:r>
-      </w:del>
-      <w:ins w:id="7" w:author="Gilson" w:date="2025-02-15T13:25:00Z">
-        <w:r>
-          <w:rPr>
-            <w:rFonts w:ascii="Exo" w:hAnsi="Exo"/>
-            <w:sz w:val="20"/>
-            <w:szCs w:val="20"/>
-          </w:rPr>
-          <w:t>em</w:t>
-        </w:r>
-        <w:r>
-          <w:rPr>
-            <w:rFonts w:ascii="Exo" w:hAnsi="Exo"/>
-            <w:sz w:val="20"/>
-            <w:szCs w:val="20"/>
-          </w:rPr>
-          <w:t xml:space="preserve"> </w:t>
-        </w:r>
-      </w:ins>
+          <w:tag w:val="MENDELEY_CITATION_v3_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"/>
+          <w:id w:val="1755935557"/>
+          <w:placeholder>
+            <w:docPart w:val="6B8A08756B25420C889A07BC78C24EC0"/>
+          </w:placeholder>
+        </w:sdtPr>
+        <w:sdtContent>
+          <w:r>
+            <w:rPr>
+              <w:rFonts w:ascii="Exo" w:hAnsi="Exo"/>
+              <w:sz w:val="24"/>
+              <w:szCs w:val="24"/>
+              <w:vertAlign w:val="superscript"/>
+            </w:rPr>
+            <w:t>1</w:t>
+          </w:r>
+        </w:sdtContent>
+      </w:sdt>
       <w:r>
         <w:rPr>
           <w:rFonts w:ascii="Exo" w:hAnsi="Exo"/>
-          <w:sz w:val="20"/>
-          <w:szCs w:val="20"/>
-        </w:rPr>
-        <w:t xml:space="preserve">nível regional, nacional e global </w:t>
+          <w:sz w:val="24"/>
+          <w:szCs w:val="24"/>
+        </w:rPr>
+        <w:t>.</w:t>
+      </w:r>
+    </w:p>
+    <w:p>
+      <w:pPr>
+        <w:pStyle w:val="SemEspaamento"/>
+        <w:spacing w:line="360" w:lineRule="auto"/>
+        <w:ind w:firstLine="851"/>
+        <w:jc w:val="both"/>
+        <w:rPr>
+          <w:rFonts w:ascii="Exo" w:hAnsi="Exo"/>
+          <w:sz w:val="24"/>
+          <w:szCs w:val="24"/>
+        </w:rPr>
+      </w:pPr>
+      <w:bookmarkStart w:id="1" w:name="_Hlk188254946"/>
+      <w:bookmarkStart w:id="2" w:name="_Hlk190939740"/>
+      <w:r>
+        <w:rPr>
+          <w:rFonts w:ascii="Exo" w:hAnsi="Exo"/>
+          <w:sz w:val="24"/>
+          <w:szCs w:val="24"/>
+        </w:rPr>
+        <w:t xml:space="preserve">A consolidação de um sistema de indicadores sobre a força de trabalho em saúde é um requisito para o amadurecimento de modelos de planejamento da força de trabalho </w:t>
       </w:r>
       <w:sdt>
         <w:sdtPr>
           <w:rPr>
             <w:rFonts w:ascii="Exo" w:hAnsi="Exo"/>
             <w:color w:val="000000"/>
-            <w:sz w:val="20"/>
-            <w:szCs w:val="20"/>
+            <w:sz w:val="24"/>
+            <w:szCs w:val="24"/>
             <w:vertAlign w:val="superscript"/>
           </w:rPr>
-          <w:tag w:val="MENDELEY_CITATION_v3_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"/>
-          <w:id w:val="926848557"/>
+          <w:tag w:val="MENDELEY_CITATION_v3_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"/>
+          <w:id w:val="214863093"/>
           <w:placeholder>
-            <w:docPart w:val="06D487C58F144504993FC3ED399EB9D1"/>
+            <w:docPart w:val="ADABD5D0944B47389A8E9AF3CC36D41E"/>
           </w:placeholder>
         </w:sdtPr>
-        <w:sdtEndPr/>
         <w:sdtContent>
           <w:r>
             <w:rPr>
               <w:rFonts w:ascii="Exo" w:hAnsi="Exo"/>
               <w:color w:val="000000"/>
-              <w:sz w:val="20"/>
-              <w:szCs w:val="20"/>
+              <w:sz w:val="24"/>
+              <w:szCs w:val="24"/>
               <w:vertAlign w:val="superscript"/>
             </w:rPr>
-            <w:t>1</w:t>
+            <w:t>2,3</w:t>
           </w:r>
         </w:sdtContent>
       </w:sdt>
       <w:r>
         <w:rPr>
           <w:rFonts w:ascii="Exo" w:hAnsi="Exo"/>
-          <w:sz w:val="20"/>
-          <w:szCs w:val="20"/>
-        </w:rPr>
-        <w:t>.</w:t>
-      </w:r>
-    </w:p>
-    <w:p>
-      <w:pPr>
-        <w:pStyle w:val="SemEspaamento"/>
-        <w:spacing w:after="200" w:line="360" w:lineRule="auto"/>
-        <w:ind w:firstLine="851"/>
-        <w:jc w:val="both"/>
-        <w:rPr>
-          <w:rFonts w:ascii="Exo" w:hAnsi="Exo"/>
-          <w:sz w:val="20"/>
-          <w:szCs w:val="20"/>
-        </w:rPr>
-      </w:pPr>
-      <w:bookmarkStart w:id="8" w:name="_Hlk188254946"/>
-      <w:bookmarkEnd w:id="5"/>
-      <w:r>
-        <w:rPr>
-          <w:rFonts w:ascii="Exo" w:hAnsi="Exo"/>
-          <w:sz w:val="20"/>
-          <w:szCs w:val="20"/>
-        </w:rPr>
-        <w:t xml:space="preserve">A consolidação de um sistema de indicadores sobre a força de trabalho em saúde é um requisito para o amadurecimento de modelos de planejamento da força de trabalho </w:t>
+          <w:sz w:val="24"/>
+          <w:szCs w:val="24"/>
+        </w:rPr>
+        <w:t xml:space="preserve">. Diante disso, este relatório faz parte de uma coletânea sobre indicadores acerca de dinâmicas da força de trabalho em saúde. Para isso, foram levantadas múltiplas referências </w:t>
       </w:r>
       <w:sdt>
         <w:sdtPr>
           <w:rPr>
             <w:rFonts w:ascii="Exo" w:hAnsi="Exo"/>
             <w:color w:val="000000"/>
-            <w:sz w:val="20"/>
-            <w:szCs w:val="20"/>
-            <w:vertAlign w:val="superscript"/>
-          </w:rPr>
-          <w:tag w:val="MENDELEY_CITATION_v3_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"/>
-          <w:id w:val="214863093"/>
-          <w:placeholder>
-            <w:docPart w:val="A8FC42992AEA4C1B87C534C2CABE14BC"/>
-          </w:placeholder>
-        </w:sdtPr>
-        <w:sdtEndPr/>
-        <w:sdtContent>
-          <w:r>
-            <w:rPr>
-              <w:rFonts w:ascii="Exo" w:hAnsi="Exo"/>
-              <w:color w:val="000000"/>
-              <w:sz w:val="20"/>
-              <w:szCs w:val="20"/>
-              <w:vertAlign w:val="superscript"/>
-            </w:rPr>
-            <w:t>2,3</w:t>
-          </w:r>
-        </w:sdtContent>
-      </w:sdt>
-      <w:r>
-        <w:rPr>
-          <w:rFonts w:ascii="Exo" w:hAnsi="Exo"/>
-          <w:sz w:val="20"/>
-          <w:szCs w:val="20"/>
-        </w:rPr>
-        <w:t xml:space="preserve">. Diante disso, este relatório faz parte de uma coletânea </w:t>
-      </w:r>
-      <w:r>
-        <w:rPr>
-          <w:rFonts w:ascii="Exo" w:hAnsi="Exo"/>
-          <w:sz w:val="20"/>
-          <w:szCs w:val="20"/>
-        </w:rPr>
-        <w:t>sobre</w:t>
-      </w:r>
-      <w:r>
-        <w:rPr>
-          <w:rFonts w:ascii="Exo" w:hAnsi="Exo"/>
-          <w:sz w:val="20"/>
-          <w:szCs w:val="20"/>
-        </w:rPr>
-        <w:t xml:space="preserve"> indicadores que compõe</w:t>
-      </w:r>
-      <w:ins w:id="9" w:author="Gilson" w:date="2025-02-15T13:25:00Z">
-        <w:r>
-          <w:rPr>
-            <w:rFonts w:ascii="Exo" w:hAnsi="Exo"/>
-            <w:sz w:val="20"/>
-            <w:szCs w:val="20"/>
-          </w:rPr>
-          <w:t>m</w:t>
-        </w:r>
-      </w:ins>
-      <w:r>
-        <w:rPr>
-          <w:rFonts w:ascii="Exo" w:hAnsi="Exo"/>
-          <w:sz w:val="20"/>
-          <w:szCs w:val="20"/>
-        </w:rPr>
-        <w:t xml:space="preserve"> as dinâmicas da força de trabalho em saúde. Para isso, foram levantadas múltiplas referências </w:t>
-      </w:r>
-      <w:r>
-        <w:rPr>
-          <w:rFonts w:ascii="Exo" w:hAnsi="Exo"/>
-          <w:sz w:val="20"/>
-          <w:szCs w:val="20"/>
-        </w:rPr>
-        <w:t>acerca de</w:t>
-      </w:r>
-      <w:r>
-        <w:rPr>
-          <w:rFonts w:ascii="Exo" w:hAnsi="Exo"/>
-          <w:sz w:val="20"/>
-          <w:szCs w:val="20"/>
-        </w:rPr>
-        <w:t xml:space="preserve"> indicadores da força de trabalho em saúde </w:t>
-      </w:r>
-      <w:sdt>
-        <w:sdtPr>
-          <w:rPr>
-            <w:rFonts w:ascii="Exo" w:hAnsi="Exo"/>
-            <w:color w:val="000000"/>
-            <w:sz w:val="20"/>
-            <w:szCs w:val="20"/>
+            <w:sz w:val="24"/>
+            <w:szCs w:val="24"/>
             <w:vertAlign w:val="superscript"/>
           </w:rPr>
           <w:tag w:val="MENDELEY_CITATION_v3_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"/>
           <w:id w:val="-109592449"/>
           <w:placeholder>
-            <w:docPart w:val="A8FC42992AEA4C1B87C534C2CABE14BC"/>
+            <w:docPart w:val="ADABD5D0944B47389A8E9AF3CC36D41E"/>
           </w:placeholder>
         </w:sdtPr>
-        <w:sdtEndPr/>
         <w:sdtContent>
           <w:r>
             <w:rPr>
               <w:rFonts w:ascii="Exo" w:hAnsi="Exo"/>
               <w:color w:val="000000"/>
-              <w:sz w:val="20"/>
-              <w:szCs w:val="20"/>
+              <w:sz w:val="24"/>
+              <w:szCs w:val="24"/>
               <w:vertAlign w:val="superscript"/>
             </w:rPr>
             <w:t>4–6</w:t>
@@ -2628,63 +2492,86 @@
       <w:r>
         <w:rPr>
           <w:rFonts w:ascii="Exo" w:hAnsi="Exo"/>
-          <w:sz w:val="20"/>
-          <w:szCs w:val="20"/>
-        </w:rPr>
-        <w:t xml:space="preserve"> que resultou em um compêndio de 19 indicadores das dimensões Força de trabalho em saúde, Educação, Infraestrutura, Economia, Epidemiologia e Geografia. Como exemplo de indicadores temos: </w:t>
+          <w:sz w:val="24"/>
+          <w:szCs w:val="24"/>
+        </w:rPr>
+        <w:t xml:space="preserve"> que resultou em um compêndio de 19 indicadores das dimensões</w:t>
       </w:r>
       <w:r>
         <w:rPr>
           <w:rFonts w:ascii="Exo" w:hAnsi="Exo"/>
-          <w:sz w:val="20"/>
-          <w:szCs w:val="20"/>
-        </w:rPr>
-        <w:t>a) remuneração média de profissionais de saúde; b) retenção de profissionais localizados em região de saúde; c) proporção de vínculos precarizados entre profissionais de saúde.</w:t>
-      </w:r>
-    </w:p>
-    <w:bookmarkEnd w:id="8"/>
-    <w:p>
-      <w:pPr>
-        <w:spacing w:after="200" w:line="360" w:lineRule="auto"/>
+          <w:sz w:val="24"/>
+          <w:szCs w:val="24"/>
+        </w:rPr>
+        <w:t>:</w:t>
+      </w:r>
+      <w:r>
+        <w:rPr>
+          <w:rFonts w:ascii="Exo" w:hAnsi="Exo"/>
+          <w:sz w:val="24"/>
+          <w:szCs w:val="24"/>
+        </w:rPr>
+        <w:t xml:space="preserve"> força de trabalho em saúde, educação, infraestrutura, economia, epidemiologia e geografia. Como exemplo de indicadores temos: a) remuneração média de profissionais de saúde; b) retenção de profissionais localizados em região de saúde; c) proporção de vínculos precarizados entre profissionais de saúde</w:t>
+      </w:r>
+      <w:r>
+        <w:rPr>
+          <w:rFonts w:ascii="Exo" w:hAnsi="Exo"/>
+          <w:sz w:val="24"/>
+          <w:szCs w:val="24"/>
+        </w:rPr>
+        <w:t>; dentre outros</w:t>
+      </w:r>
+      <w:r>
+        <w:rPr>
+          <w:rFonts w:ascii="Exo" w:hAnsi="Exo"/>
+          <w:sz w:val="24"/>
+          <w:szCs w:val="24"/>
+        </w:rPr>
+        <w:t>.</w:t>
+      </w:r>
+      <w:bookmarkEnd w:id="1"/>
+    </w:p>
+    <w:bookmarkEnd w:id="2"/>
+    <w:p>
+      <w:pPr>
+        <w:spacing w:after="0" w:line="360" w:lineRule="auto"/>
         <w:ind w:firstLine="851"/>
         <w:jc w:val="both"/>
         <w:rPr>
           <w:rFonts w:ascii="Exo" w:hAnsi="Exo"/>
-          <w:sz w:val="20"/>
-          <w:szCs w:val="20"/>
+          <w:sz w:val="24"/>
+          <w:szCs w:val="24"/>
         </w:rPr>
       </w:pPr>
       <w:r>
         <w:rPr>
           <w:rFonts w:ascii="Exo" w:hAnsi="Exo"/>
-          <w:sz w:val="20"/>
-          <w:szCs w:val="20"/>
+          <w:sz w:val="24"/>
+          <w:szCs w:val="24"/>
         </w:rPr>
         <w:t>Neste documento descrevemos os processos executados para construção do indicador</w:t>
       </w:r>
       <w:r>
         <w:rPr>
           <w:rFonts w:ascii="Exo" w:hAnsi="Exo"/>
-          <w:sz w:val="20"/>
-          <w:szCs w:val="20"/>
+          <w:sz w:val="24"/>
+          <w:szCs w:val="24"/>
         </w:rPr>
         <w:t xml:space="preserve"> </w:t>
       </w:r>
       <w:r>
         <w:rPr>
           <w:rFonts w:ascii="Exo" w:hAnsi="Exo"/>
-          <w:sz w:val="20"/>
-          <w:szCs w:val="20"/>
+          <w:sz w:val="24"/>
+          <w:szCs w:val="24"/>
         </w:rPr>
         <w:t>Quantidade de Instituições de Ensino Superior (IES) com cursos da área da saúde. Este é um indicador crucial para avaliar a capacidade de formação de profissionais qualificados no setor. A expansão dessas instituições pode influenciar diretamente a disponibilidade de serviços de saúde e a qualidade do atendimento prestado à população</w:t>
       </w:r>
       <w:r>
         <w:rPr>
           <w:rFonts w:ascii="Exo" w:hAnsi="Exo"/>
-          <w:color w:val="000000"/>
-          <w:sz w:val="20"/>
-          <w:szCs w:val="20"/>
-          <w:vertAlign w:val="superscript"/>
+          <w:sz w:val="24"/>
+          <w:szCs w:val="24"/>
         </w:rPr>
         <w:t xml:space="preserve"> </w:t>
       </w:r>
@@ -2692,9 +2579,8 @@
         <w:sdtPr>
           <w:rPr>
             <w:rFonts w:ascii="Exo" w:hAnsi="Exo"/>
-            <w:color w:val="000000"/>
-            <w:sz w:val="20"/>
-            <w:szCs w:val="20"/>
+            <w:sz w:val="24"/>
+            <w:szCs w:val="24"/>
             <w:vertAlign w:val="superscript"/>
           </w:rPr>
           <w:tag w:val="MENDELEY_CITATION_v3_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"/>
@@ -2708,9 +2594,8 @@
           <w:r>
             <w:rPr>
               <w:rFonts w:ascii="Exo" w:hAnsi="Exo"/>
-              <w:color w:val="000000"/>
-              <w:sz w:val="20"/>
-              <w:szCs w:val="20"/>
+              <w:sz w:val="24"/>
+              <w:szCs w:val="24"/>
               <w:vertAlign w:val="superscript"/>
             </w:rPr>
             <w:t>7</w:t>
@@ -2720,54 +2605,52 @@
       <w:r>
         <w:rPr>
           <w:rFonts w:ascii="Exo" w:hAnsi="Exo"/>
-          <w:sz w:val="20"/>
-          <w:szCs w:val="20"/>
+          <w:sz w:val="24"/>
+          <w:szCs w:val="24"/>
         </w:rPr>
         <w:t>.</w:t>
       </w:r>
     </w:p>
     <w:p>
       <w:pPr>
-        <w:spacing w:after="200" w:line="360" w:lineRule="auto"/>
+        <w:spacing w:after="0" w:line="360" w:lineRule="auto"/>
         <w:ind w:firstLine="851"/>
         <w:jc w:val="both"/>
         <w:rPr>
           <w:rFonts w:ascii="Exo" w:hAnsi="Exo"/>
-          <w:sz w:val="20"/>
-          <w:szCs w:val="20"/>
+          <w:sz w:val="24"/>
+          <w:szCs w:val="24"/>
         </w:rPr>
       </w:pPr>
       <w:r>
         <w:rPr>
           <w:rFonts w:ascii="Exo" w:hAnsi="Exo"/>
-          <w:sz w:val="20"/>
-          <w:szCs w:val="20"/>
+          <w:sz w:val="24"/>
+          <w:szCs w:val="24"/>
         </w:rPr>
         <w:t>Portanto, monitorar a quantidade de IES com cursos d</w:t>
       </w:r>
       <w:r>
         <w:rPr>
           <w:rFonts w:ascii="Exo" w:hAnsi="Exo"/>
-          <w:sz w:val="20"/>
-          <w:szCs w:val="20"/>
+          <w:sz w:val="24"/>
+          <w:szCs w:val="24"/>
         </w:rPr>
         <w:t>a área da</w:t>
       </w:r>
       <w:r>
         <w:rPr>
           <w:rFonts w:ascii="Exo" w:hAnsi="Exo"/>
-          <w:sz w:val="20"/>
-          <w:szCs w:val="20"/>
+          <w:sz w:val="24"/>
+          <w:szCs w:val="24"/>
         </w:rPr>
         <w:t xml:space="preserve"> saúde é essencial para compreender a dinâmica de formação de profissionais no país, identificar tendências de expansão ou retração e orientar políticas educacionais e de saúde que assegurem a qualidade e a equidade na oferta desses cursos</w:t>
       </w:r>
       <w:r>
         <w:rPr>
           <w:rFonts w:ascii="Exo" w:hAnsi="Exo"/>
-          <w:color w:val="000000"/>
-          <w:sz w:val="20"/>
-          <w:szCs w:val="20"/>
-          <w:vertAlign w:val="superscript"/>
+          <w:sz w:val="24"/>
+          <w:szCs w:val="24"/>
         </w:rPr>
         <w:t xml:space="preserve"> </w:t>
       </w:r>
@@ -2775,10 +2658,8 @@
         <w:sdtPr>
           <w:rPr>
             <w:rFonts w:ascii="Exo" w:hAnsi="Exo"/>
-            <w:color w:val="000000"/>
-            <w:sz w:val="20"/>
-            <w:szCs w:val="20"/>
-            <w:vertAlign w:val="superscript"/>
+            <w:sz w:val="24"/>
+            <w:szCs w:val="24"/>
           </w:rPr>
           <w:tag w:val="MENDELEY_CITATION_v3_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"/>
           <w:id w:val="598376418"/>
@@ -2791,9 +2672,8 @@
           <w:r>
             <w:rPr>
               <w:rFonts w:ascii="Exo" w:hAnsi="Exo"/>
-              <w:color w:val="000000"/>
-              <w:sz w:val="20"/>
-              <w:szCs w:val="20"/>
+              <w:sz w:val="24"/>
+              <w:szCs w:val="24"/>
               <w:vertAlign w:val="superscript"/>
             </w:rPr>
             <w:t>8</w:t>
@@ -2803,8 +2683,8 @@
       <w:r>
         <w:rPr>
           <w:rFonts w:ascii="Exo" w:hAnsi="Exo"/>
-          <w:sz w:val="20"/>
-          <w:szCs w:val="20"/>
+          <w:sz w:val="24"/>
+          <w:szCs w:val="24"/>
         </w:rPr>
         <w:t>.</w:t>
       </w:r>
@@ -2812,7 +2692,7 @@
     <w:p>
       <w:pPr>
         <w:pStyle w:val="SemEspaamento"/>
-        <w:spacing w:after="200" w:line="360" w:lineRule="auto"/>
+        <w:spacing w:line="360" w:lineRule="auto"/>
         <w:ind w:firstLine="851"/>
         <w:jc w:val="both"/>
         <w:rPr>
@@ -2824,50 +2704,106 @@
       <w:r>
         <w:rPr>
           <w:rFonts w:ascii="Exo" w:hAnsi="Exo"/>
-          <w:sz w:val="20"/>
-          <w:szCs w:val="20"/>
-        </w:rPr>
-        <w:t xml:space="preserve">Este documento está estruturado em três seções, além desta introdução. A seguir, vamos mostrar a ficha de qualificação do indicador, bem como alguns artefatos associados a ela, que são: a) consulta SQL usada para calcular o indicador; b) dados resultantes da consulta SQL; c) </w:t>
+          <w:sz w:val="24"/>
+          <w:szCs w:val="24"/>
+        </w:rPr>
+        <w:t>Este documento está estruturado em três seções, além desta introdução. A seguir, vamos mostrar a ficha de qualificação do indicador, bem como alguns artefatos associados a ela, que são:</w:t>
+      </w:r>
+      <w:r>
+        <w:rPr>
+          <w:rFonts w:ascii="Exo" w:hAnsi="Exo"/>
+          <w:sz w:val="24"/>
+          <w:szCs w:val="24"/>
+        </w:rPr>
+        <w:t xml:space="preserve"> 1)</w:t>
+      </w:r>
+      <w:r>
+        <w:rPr>
+          <w:rFonts w:ascii="Exo" w:hAnsi="Exo"/>
+          <w:sz w:val="24"/>
+          <w:szCs w:val="24"/>
+        </w:rPr>
+        <w:t xml:space="preserve"> consulta SQL usada para calcular o indicador; </w:t>
+      </w:r>
+      <w:r>
+        <w:rPr>
+          <w:rFonts w:ascii="Exo" w:hAnsi="Exo"/>
+          <w:sz w:val="24"/>
+          <w:szCs w:val="24"/>
+        </w:rPr>
+        <w:t>2</w:t>
+      </w:r>
+      <w:r>
+        <w:rPr>
+          <w:rFonts w:ascii="Exo" w:hAnsi="Exo"/>
+          <w:sz w:val="24"/>
+          <w:szCs w:val="24"/>
+        </w:rPr>
+        <w:t xml:space="preserve">) dados resultantes da consulta SQL; </w:t>
+      </w:r>
+      <w:r>
+        <w:rPr>
+          <w:rFonts w:ascii="Exo" w:hAnsi="Exo"/>
+          <w:sz w:val="24"/>
+          <w:szCs w:val="24"/>
+        </w:rPr>
+        <w:t>3</w:t>
+      </w:r>
+      <w:r>
+        <w:rPr>
+          <w:rFonts w:ascii="Exo" w:hAnsi="Exo"/>
+          <w:sz w:val="24"/>
+          <w:szCs w:val="24"/>
+        </w:rPr>
+        <w:t xml:space="preserve">) </w:t>
       </w:r>
       <w:r>
         <w:rPr>
           <w:rFonts w:ascii="Exo" w:hAnsi="Exo"/>
           <w:i/>
           <w:iCs/>
-          <w:sz w:val="20"/>
-          <w:szCs w:val="20"/>
+          <w:sz w:val="24"/>
+          <w:szCs w:val="24"/>
         </w:rPr>
         <w:t>dashboard</w:t>
       </w:r>
       <w:r>
         <w:rPr>
           <w:rFonts w:ascii="Exo" w:hAnsi="Exo"/>
-          <w:sz w:val="20"/>
-          <w:szCs w:val="20"/>
-        </w:rPr>
-        <w:t xml:space="preserve"> interativo que ilustra os resultados da consulta. </w:t>
+          <w:sz w:val="24"/>
+          <w:szCs w:val="24"/>
+        </w:rPr>
+        <w:t xml:space="preserve"> interativo que ilustra os resultados da consulta.</w:t>
       </w:r>
       <w:r>
         <w:rPr>
           <w:rFonts w:ascii="Exo" w:hAnsi="Exo"/>
-          <w:sz w:val="20"/>
-          <w:szCs w:val="20"/>
+          <w:sz w:val="24"/>
+          <w:szCs w:val="24"/>
+        </w:rPr>
+        <w:t xml:space="preserve"> </w:t>
+      </w:r>
+      <w:r>
+        <w:rPr>
+          <w:rFonts w:ascii="Exo" w:hAnsi="Exo"/>
+          <w:sz w:val="24"/>
+          <w:szCs w:val="24"/>
         </w:rPr>
         <w:t xml:space="preserve">A seção subsequente traz um exemplo de aplicação do indicador para um recorte </w:t>
       </w:r>
       <w:r>
         <w:rPr>
           <w:rFonts w:ascii="Exo" w:hAnsi="Exo"/>
-          <w:sz w:val="20"/>
-          <w:szCs w:val="20"/>
+          <w:sz w:val="24"/>
+          <w:szCs w:val="24"/>
         </w:rPr>
         <w:t>das capitais da Região Norte do Brasil</w:t>
       </w:r>
       <w:r>
         <w:rPr>
           <w:rFonts w:ascii="Exo" w:hAnsi="Exo"/>
-          <w:sz w:val="20"/>
-          <w:szCs w:val="20"/>
+          <w:sz w:val="24"/>
+          <w:szCs w:val="24"/>
         </w:rPr>
         <w:t>.</w:t>
       </w:r>
@@ -2889,8 +2825,8 @@
           <w:rFonts w:ascii="Exo" w:hAnsi="Exo"/>
         </w:rPr>
       </w:pPr>
-      <w:bookmarkStart w:id="10" w:name="_Toc188374090"/>
-      <w:bookmarkStart w:id="11" w:name="_Toc188459875"/>
+      <w:bookmarkStart w:id="3" w:name="_Toc188374090"/>
+      <w:bookmarkStart w:id="4" w:name="_Toc188459875"/>
       <w:r>
         <w:rPr>
           <w:rFonts w:ascii="Exo" w:hAnsi="Exo"/>
@@ -2901,8 +2837,8 @@
         <w:lastRenderedPageBreak/>
         <w:t>Ficha de qualificação do indicador</w:t>
       </w:r>
-      <w:bookmarkEnd w:id="10"/>
-      <w:bookmarkEnd w:id="11"/>
+      <w:bookmarkEnd w:id="3"/>
+      <w:bookmarkEnd w:id="4"/>
     </w:p>
     <w:tbl>
       <w:tblPr>
@@ -2939,7 +2875,7 @@
                 <w:szCs w:val="24"/>
               </w:rPr>
             </w:pPr>
-            <w:bookmarkStart w:id="12" w:name="_Hlk179446599"/>
+            <w:bookmarkStart w:id="5" w:name="_Hlk179446599"/>
             <w:r>
               <w:rPr>
                 <w:rFonts w:ascii="Exo" w:hAnsi="Exo"/>
@@ -3331,16 +3267,14 @@
               </w:rPr>
               <w:t xml:space="preserve">Para o indicador, é feita uma filtragem para selecionar os seguintes cursos </w:t>
             </w:r>
-            <w:ins w:id="13" w:author="Gilson" w:date="2025-02-15T13:30:00Z">
-              <w:r>
-                <w:rPr>
-                  <w:rFonts w:ascii="Exo" w:hAnsi="Exo"/>
-                  <w:color w:val="auto"/>
-                  <w:szCs w:val="20"/>
-                </w:rPr>
-                <w:t xml:space="preserve">da área </w:t>
-              </w:r>
-            </w:ins>
+            <w:r>
+              <w:rPr>
+                <w:rFonts w:ascii="Exo" w:hAnsi="Exo"/>
+                <w:color w:val="auto"/>
+                <w:szCs w:val="20"/>
+              </w:rPr>
+              <w:t xml:space="preserve">da área </w:t>
+            </w:r>
             <w:r>
               <w:rPr>
                 <w:rFonts w:ascii="Exo" w:hAnsi="Exo"/>
@@ -3661,7 +3595,6 @@
                 <w:szCs w:val="24"/>
               </w:rPr>
             </w:pPr>
-            <w:commentRangeStart w:id="14"/>
             <w:r>
               <w:rPr>
                 <w:rFonts w:ascii="Exo" w:hAnsi="Exo"/>
@@ -3671,18 +3604,29 @@
                 <w:sz w:val="22"/>
                 <w:szCs w:val="24"/>
               </w:rPr>
-              <w:t>Níveis de desagregação indicador</w:t>
+              <w:t xml:space="preserve">Níveis de desagregação </w:t>
             </w:r>
-            <w:commentRangeEnd w:id="14"/>
             <w:r>
               <w:rPr>
-                <w:rStyle w:val="Refdecomentrio"/>
-                <w:rFonts w:asciiTheme="minorHAnsi" w:hAnsiTheme="minorHAnsi"/>
-                <w:color w:val="auto"/>
-                <w:kern w:val="2"/>
-                <w14:ligatures w14:val="standardContextual"/>
+                <w:rFonts w:ascii="Exo" w:hAnsi="Exo"/>
+                <w:b/>
+                <w:bCs/>
+                <w:color w:val="FFFFFF" w:themeColor="background1"/>
+                <w:sz w:val="22"/>
+                <w:szCs w:val="24"/>
               </w:rPr>
-              <w:commentReference w:id="14"/>
+              <w:t xml:space="preserve">do </w:t>
+            </w:r>
+            <w:r>
+              <w:rPr>
+                <w:rFonts w:ascii="Exo" w:hAnsi="Exo"/>
+                <w:b/>
+                <w:bCs/>
+                <w:color w:val="FFFFFF" w:themeColor="background1"/>
+                <w:sz w:val="22"/>
+                <w:szCs w:val="24"/>
+              </w:rPr>
+              <w:t>indicador</w:t>
             </w:r>
           </w:p>
         </w:tc>
@@ -3856,15 +3800,13 @@
               </w:rPr>
               <w:t>Competência de janeiro</w:t>
             </w:r>
-            <w:ins w:id="15" w:author="Gilson" w:date="2025-02-15T13:28:00Z">
-              <w:r>
-                <w:rPr>
-                  <w:rFonts w:ascii="Exo" w:hAnsi="Exo"/>
-                  <w:color w:val="auto"/>
-                </w:rPr>
-                <w:t>,</w:t>
-              </w:r>
-            </w:ins>
+            <w:r>
+              <w:rPr>
+                <w:rFonts w:ascii="Exo" w:hAnsi="Exo"/>
+                <w:color w:val="auto"/>
+              </w:rPr>
+              <w:t>,</w:t>
+            </w:r>
             <w:r>
               <w:rPr>
                 <w:rFonts w:ascii="Exo" w:hAnsi="Exo"/>
@@ -4037,33 +3979,35 @@
                 <w:rFonts w:ascii="Exo" w:hAnsi="Exo"/>
                 <w:color w:val="auto"/>
               </w:rPr>
-              <w:t xml:space="preserve">Este indicador quantifica uma contagem simples de IES. Nesse sentido, valores mais elevados indicam maior presença de IES com cursos </w:t>
-            </w:r>
-            <w:commentRangeStart w:id="16"/>
-            <w:r>
-              <w:rPr>
-                <w:rFonts w:ascii="Exo" w:hAnsi="Exo"/>
-                <w:color w:val="auto"/>
-              </w:rPr>
-              <w:t>de saúde</w:t>
-            </w:r>
-            <w:commentRangeEnd w:id="16"/>
-            <w:r>
-              <w:rPr>
-                <w:rStyle w:val="Refdecomentrio"/>
-                <w:rFonts w:asciiTheme="minorHAnsi" w:hAnsiTheme="minorHAnsi"/>
-                <w:color w:val="auto"/>
-                <w:kern w:val="2"/>
-                <w14:ligatures w14:val="standardContextual"/>
-              </w:rPr>
-              <w:commentReference w:id="16"/>
+              <w:t>Este indicador quantifica uma contagem simples de IES. Nesse sentido, valores mais elevados indicam maior presença de IES com curso</w:t>
             </w:r>
             <w:r>
               <w:rPr>
                 <w:rFonts w:ascii="Exo" w:hAnsi="Exo"/>
                 <w:color w:val="auto"/>
               </w:rPr>
-              <w:t>.</w:t>
+              <w:t xml:space="preserve">s da área </w:t>
+            </w:r>
+            <w:r>
+              <w:rPr>
+                <w:rFonts w:ascii="Exo" w:hAnsi="Exo"/>
+                <w:color w:val="auto"/>
+              </w:rPr>
+              <w:t>d</w:t>
+            </w:r>
+            <w:r>
+              <w:rPr>
+                <w:rFonts w:ascii="Exo" w:hAnsi="Exo"/>
+                <w:color w:val="auto"/>
+              </w:rPr>
+              <w:t>a</w:t>
+            </w:r>
+            <w:r>
+              <w:rPr>
+                <w:rFonts w:ascii="Exo" w:hAnsi="Exo"/>
+                <w:color w:val="auto"/>
+              </w:rPr>
+              <w:t xml:space="preserve"> saúde.</w:t>
             </w:r>
           </w:p>
         </w:tc>
@@ -4139,7 +4083,6 @@
         </w:tc>
       </w:tr>
     </w:tbl>
-    <w:bookmarkEnd w:id="12"/>
     <w:p>
       <w:pPr>
         <w:spacing w:before="200" w:after="200" w:line="360" w:lineRule="auto"/>
@@ -4147,15 +4090,17 @@
         <w:jc w:val="both"/>
         <w:rPr>
           <w:rFonts w:ascii="Exo" w:hAnsi="Exo"/>
-          <w:sz w:val="20"/>
-          <w:szCs w:val="20"/>
-        </w:rPr>
-      </w:pPr>
+          <w:sz w:val="24"/>
+          <w:szCs w:val="24"/>
+        </w:rPr>
+      </w:pPr>
+      <w:bookmarkStart w:id="6" w:name="_Hlk190942474"/>
+      <w:bookmarkEnd w:id="5"/>
       <w:r>
         <w:rPr>
           <w:rFonts w:ascii="Exo" w:hAnsi="Exo"/>
-          <w:sz w:val="20"/>
-          <w:szCs w:val="20"/>
+          <w:sz w:val="24"/>
+          <w:szCs w:val="24"/>
         </w:rPr>
         <w:t xml:space="preserve">Como informado acima, existem alguns artefatos que decorrem da criação deste indicador, como o código SQL usado para construir o indicador, o resultado dos cálculos e o </w:t>
       </w:r>
@@ -4164,20 +4109,21 @@
           <w:rFonts w:ascii="Exo" w:hAnsi="Exo"/>
           <w:i/>
           <w:iCs/>
-          <w:sz w:val="20"/>
-          <w:szCs w:val="20"/>
+          <w:sz w:val="24"/>
+          <w:szCs w:val="24"/>
         </w:rPr>
         <w:t>dashboard</w:t>
       </w:r>
       <w:r>
         <w:rPr>
           <w:rFonts w:ascii="Exo" w:hAnsi="Exo"/>
-          <w:sz w:val="20"/>
-          <w:szCs w:val="20"/>
+          <w:sz w:val="24"/>
+          <w:szCs w:val="24"/>
         </w:rPr>
         <w:t xml:space="preserve"> interativo. Para acessar estes artefatos, basta clicar nos ícones abaixo.</w:t>
       </w:r>
     </w:p>
+    <w:bookmarkEnd w:id="6"/>
     <w:p>
       <w:pPr>
         <w:pStyle w:val="Legenda"/>
@@ -4191,7 +4137,6 @@
           <w:color w:val="auto"/>
         </w:rPr>
       </w:pPr>
-      <w:commentRangeStart w:id="17"/>
       <w:r>
         <w:rPr>
           <w:rFonts w:ascii="Exo" w:hAnsi="Exo"/>
@@ -4257,16 +4202,6 @@
         </w:rPr>
         <w:t xml:space="preserve"> - Artefatos da consulta</w:t>
       </w:r>
-      <w:commentRangeEnd w:id="17"/>
-      <w:r>
-        <w:rPr>
-          <w:rStyle w:val="Refdecomentrio"/>
-          <w:i w:val="0"/>
-          <w:iCs w:val="0"/>
-          <w:color w:val="auto"/>
-        </w:rPr>
-        <w:commentReference w:id="17"/>
-      </w:r>
     </w:p>
     <w:p>
       <w:pPr>
@@ -4284,14 +4219,14 @@
           <w:lang w:eastAsia="pt-BR"/>
         </w:rPr>
         <w:drawing>
-          <wp:inline distT="0" distB="0" distL="0" distR="0" wp14:anchorId="2CF285D3" wp14:editId="71D70EBA">
+          <wp:inline distT="0" distB="0" distL="0" distR="0" wp14:anchorId="2CF285D3" wp14:editId="1F5DD42C">
             <wp:extent cx="5400040" cy="3150235"/>
-            <wp:effectExtent l="0" t="0" r="10160" b="12065"/>
+            <wp:effectExtent l="0" t="0" r="48260" b="12065"/>
             <wp:docPr id="1822098448" name="Diagrama 1"/>
             <wp:cNvGraphicFramePr/>
             <a:graphic xmlns:a="http://schemas.openxmlformats.org/drawingml/2006/main">
               <a:graphicData uri="http://schemas.openxmlformats.org/drawingml/2006/diagram">
-                <dgm:relIds xmlns:dgm="http://schemas.openxmlformats.org/drawingml/2006/diagram" xmlns:r="http://schemas.openxmlformats.org/officeDocument/2006/relationships" r:dm="rId13" r:lo="rId14" r:qs="rId15" r:cs="rId16"/>
+                <dgm:relIds xmlns:dgm="http://schemas.openxmlformats.org/drawingml/2006/diagram" xmlns:r="http://schemas.openxmlformats.org/officeDocument/2006/relationships" r:dm="rId11" r:lo="rId12" r:qs="rId13" r:cs="rId14"/>
               </a:graphicData>
             </a:graphic>
           </wp:inline>
@@ -4338,7 +4273,7 @@
           <w:color w:val="auto"/>
         </w:rPr>
       </w:pPr>
-      <w:bookmarkStart w:id="18" w:name="_Toc188459876"/>
+      <w:bookmarkStart w:id="7" w:name="_Toc188459876"/>
       <w:r>
         <w:rPr>
           <w:rFonts w:ascii="Exo" w:hAnsi="Exo"/>
@@ -4349,31 +4284,31 @@
         <w:lastRenderedPageBreak/>
         <w:t>Exemplo de aplicação</w:t>
       </w:r>
-      <w:bookmarkEnd w:id="18"/>
+      <w:bookmarkEnd w:id="7"/>
     </w:p>
     <w:p>
       <w:pPr>
         <w:pStyle w:val="SemEspaamento"/>
-        <w:spacing w:after="200" w:line="360" w:lineRule="auto"/>
+        <w:spacing w:line="360" w:lineRule="auto"/>
         <w:ind w:firstLine="851"/>
         <w:jc w:val="both"/>
         <w:rPr>
           <w:rFonts w:ascii="Exo" w:hAnsi="Exo"/>
-          <w:sz w:val="20"/>
-          <w:szCs w:val="20"/>
-        </w:rPr>
-      </w:pPr>
-      <w:bookmarkStart w:id="19" w:name="_Hlk188883288"/>
+          <w:sz w:val="24"/>
+          <w:szCs w:val="24"/>
+        </w:rPr>
+      </w:pPr>
+      <w:bookmarkStart w:id="8" w:name="_Hlk188883288"/>
       <w:r>
         <w:rPr>
           <w:rFonts w:ascii="Exo" w:hAnsi="Exo"/>
-          <w:sz w:val="20"/>
-          <w:szCs w:val="20"/>
+          <w:sz w:val="24"/>
+          <w:szCs w:val="24"/>
         </w:rPr>
         <w:t>A Figura 2 exemplifica a aplicação do indicador, considerando um recorte para as IES da Região Norte do país que possuíam cursos na área da saúde, nos anos de 2021 e 2022. Observa-se que houve um aumento no número de IES em todas as capitais, exceto na capital do estado do Acre, Rio Branco, que apresentou uma diminuição de uma unidade. Verifica-se também que Manaus possuía a maior concentração de IES em ambos os anos.</w:t>
       </w:r>
     </w:p>
-    <w:bookmarkEnd w:id="19"/>
+    <w:bookmarkEnd w:id="8"/>
     <w:p>
       <w:pPr>
         <w:pStyle w:val="Legenda"/>
@@ -4405,8 +4340,6 @@
         </w:rPr>
         <w:t>a região</w:t>
       </w:r>
-      <w:bookmarkStart w:id="20" w:name="_GoBack"/>
-      <w:bookmarkEnd w:id="20"/>
     </w:p>
     <w:p>
       <w:pPr>
@@ -4414,7 +4347,7 @@
         <w:spacing w:before="0" w:beforeAutospacing="0" w:after="0" w:afterAutospacing="0"/>
         <w:jc w:val="center"/>
       </w:pPr>
-      <w:bookmarkStart w:id="21" w:name="_Hlk184288995"/>
+      <w:bookmarkStart w:id="9" w:name="_Hlk184288995"/>
       <w:r>
         <w:rPr>
           <w:noProof/>
@@ -4436,7 +4369,7 @@
                     <pic:cNvPicPr/>
                   </pic:nvPicPr>
                   <pic:blipFill>
-                    <a:blip r:embed="rId18" cstate="print">
+                    <a:blip r:embed="rId16" cstate="print">
                       <a:extLst>
                         <a:ext uri="{28A0092B-C50C-407E-A947-70E740481C1C}">
                           <a14:useLocalDpi xmlns:a14="http://schemas.microsoft.com/office/drawing/2010/main" val="0"/>
@@ -4492,7 +4425,7 @@
         </w:rPr>
         <w:t>Fonte: elaborado pelos autores</w:t>
       </w:r>
-      <w:bookmarkEnd w:id="21"/>
+      <w:bookmarkEnd w:id="9"/>
     </w:p>
     <w:p>
       <w:pPr>
@@ -4508,18 +4441,26 @@
       <w:r>
         <w:rPr>
           <w:rFonts w:ascii="Exo" w:hAnsi="Exo"/>
-          <w:sz w:val="20"/>
-          <w:szCs w:val="20"/>
-        </w:rPr>
-        <w:t xml:space="preserve">Para acessar o link do código que resultou no mapa, clique </w:t>
-      </w:r>
-      <w:hyperlink r:id="rId19" w:history="1">
+          <w:sz w:val="24"/>
+          <w:szCs w:val="24"/>
+        </w:rPr>
+        <w:t>Para acessar o link do código que resultou no mapa, clique</w:t>
+      </w:r>
+      <w:r>
+        <w:rPr>
+          <w:rFonts w:ascii="Exo" w:hAnsi="Exo"/>
+          <w:sz w:val="24"/>
+          <w:szCs w:val="24"/>
+        </w:rPr>
+        <w:t xml:space="preserve"> </w:t>
+      </w:r>
+      <w:hyperlink r:id="rId17" w:history="1">
         <w:r>
           <w:rPr>
             <w:rStyle w:val="Hyperlink"/>
             <w:rFonts w:ascii="Exo" w:hAnsi="Exo"/>
-            <w:sz w:val="20"/>
-            <w:szCs w:val="20"/>
+            <w:sz w:val="24"/>
+            <w:szCs w:val="24"/>
           </w:rPr>
           <w:t>aqui</w:t>
         </w:r>
@@ -4527,6 +4468,8 @@
       <w:r>
         <w:rPr>
           <w:rFonts w:ascii="Exo" w:hAnsi="Exo"/>
+          <w:sz w:val="24"/>
+          <w:szCs w:val="24"/>
         </w:rPr>
         <w:t>.</w:t>
       </w:r>
@@ -4551,7 +4494,7 @@
           <w:color w:val="auto"/>
         </w:rPr>
       </w:pPr>
-      <w:bookmarkStart w:id="22" w:name="_Toc188459877"/>
+      <w:bookmarkStart w:id="10" w:name="_Toc188459877"/>
       <w:r>
         <w:rPr>
           <w:rFonts w:ascii="Exo" w:hAnsi="Exo"/>
@@ -4562,7 +4505,7 @@
         <w:lastRenderedPageBreak/>
         <w:t>Referências</w:t>
       </w:r>
-      <w:bookmarkEnd w:id="22"/>
+      <w:bookmarkEnd w:id="10"/>
     </w:p>
     <w:sdt>
       <w:sdtPr>
@@ -4886,27 +4829,7 @@
               <w:sz w:val="20"/>
               <w:szCs w:val="20"/>
             </w:rPr>
-            <w:t xml:space="preserve"> a conceptual </w:t>
-          </w:r>
-          <w:proofErr w:type="spellStart"/>
-          <w:r>
-            <w:rPr>
-              <w:rFonts w:ascii="Exo" w:eastAsia="Times New Roman" w:hAnsi="Exo"/>
-              <w:color w:val="000000"/>
-              <w:sz w:val="20"/>
-              <w:szCs w:val="20"/>
-            </w:rPr>
-            <w:t>model</w:t>
-          </w:r>
-          <w:proofErr w:type="spellEnd"/>
-          <w:r>
-            <w:rPr>
-              <w:rFonts w:ascii="Exo" w:eastAsia="Times New Roman" w:hAnsi="Exo"/>
-              <w:color w:val="000000"/>
-              <w:sz w:val="20"/>
-              <w:szCs w:val="20"/>
-            </w:rPr>
-            <w:t xml:space="preserve"> for </w:t>
+            <w:t xml:space="preserve"> a conceptual model for </w:t>
           </w:r>
           <w:proofErr w:type="spellStart"/>
           <w:r>
@@ -6103,7 +6026,7 @@
                     </pic:cNvPicPr>
                   </pic:nvPicPr>
                   <pic:blipFill>
-                    <a:blip r:embed="rId20">
+                    <a:blip r:embed="rId18">
                       <a:extLst>
                         <a:ext uri="{28A0092B-C50C-407E-A947-70E740481C1C}">
                           <a14:useLocalDpi xmlns:a14="http://schemas.microsoft.com/office/drawing/2010/main" val="0"/>
@@ -6152,86 +6075,8 @@
 </w:document>
 </file>
 
-<file path=word/comments.xml><?xml version="1.0" encoding="utf-8"?>
-<w:comments xmlns:wpc="http://schemas.microsoft.com/office/word/2010/wordprocessingCanvas" xmlns:mc="http://schemas.openxmlformats.org/markup-compatibility/2006" xmlns:o="urn:schemas-microsoft-com:office:office" xmlns:r="http://schemas.openxmlformats.org/officeDocument/2006/relationships" xmlns:m="http://schemas.openxmlformats.org/officeDocument/2006/math" xmlns:v="urn:schemas-microsoft-com:vml" xmlns:wp14="http://schemas.microsoft.com/office/word/2010/wordprocessingDrawing" xmlns:wp="http://schemas.openxmlformats.org/drawingml/2006/wordprocessingDrawing" xmlns:w10="urn:schemas-microsoft-com:office:word" xmlns:w="http://schemas.openxmlformats.org/wordprocessingml/2006/main" xmlns:w14="http://schemas.microsoft.com/office/word/2010/wordml" xmlns:w15="http://schemas.microsoft.com/office/word/2012/wordml" xmlns:wpg="http://schemas.microsoft.com/office/word/2010/wordprocessingGroup" xmlns:wpi="http://schemas.microsoft.com/office/word/2010/wordprocessingInk" xmlns:wne="http://schemas.microsoft.com/office/word/2006/wordml" xmlns:wps="http://schemas.microsoft.com/office/word/2010/wordprocessingShape" mc:Ignorable="w14 w15 wp14">
-  <w:comment w:id="14" w:author="Gilson" w:date="2025-02-15T13:26:00Z" w:initials="G">
-    <w:p>
-      <w:pPr>
-        <w:pStyle w:val="Textodecomentrio"/>
-      </w:pPr>
-      <w:r>
-        <w:rPr>
-          <w:rStyle w:val="Refdecomentrio"/>
-        </w:rPr>
-        <w:annotationRef/>
-      </w:r>
-      <w:r>
-        <w:t>..</w:t>
-      </w:r>
-      <w:r>
-        <w:rPr>
-          <w:u w:val="single"/>
-        </w:rPr>
-        <w:t>.do</w:t>
-      </w:r>
-      <w:r>
-        <w:t xml:space="preserve"> indicador</w:t>
-      </w:r>
-    </w:p>
-  </w:comment>
-  <w:comment w:id="16" w:author="Gilson" w:date="2025-02-15T13:29:00Z" w:initials="G">
-    <w:p>
-      <w:pPr>
-        <w:pStyle w:val="Textodecomentrio"/>
-      </w:pPr>
-      <w:r>
-        <w:rPr>
-          <w:rStyle w:val="Refdecomentrio"/>
-        </w:rPr>
-        <w:annotationRef/>
-      </w:r>
-      <w:r>
-        <w:t>...da área da saúde</w:t>
-      </w:r>
-    </w:p>
-  </w:comment>
-  <w:comment w:id="17" w:author="Gilson" w:date="2025-02-15T13:30:00Z" w:initials="G">
-    <w:p>
-      <w:pPr>
-        <w:pStyle w:val="Textodecomentrio"/>
-      </w:pPr>
-      <w:r>
-        <w:rPr>
-          <w:rStyle w:val="Refdecomentrio"/>
-        </w:rPr>
-        <w:annotationRef/>
-      </w:r>
-      <w:r>
-        <w:t xml:space="preserve">Tem 2 itens 1; evitar “para acessar... acesse” e </w:t>
-      </w:r>
-      <w:proofErr w:type="spellStart"/>
-      <w:r>
-        <w:t>dashboard</w:t>
-      </w:r>
-      <w:proofErr w:type="spellEnd"/>
-      <w:r>
-        <w:t xml:space="preserve"> em itálico para padronizar</w:t>
-      </w:r>
-    </w:p>
-  </w:comment>
-</w:comments>
-</file>
-
-<file path=word/commentsExtended.xml><?xml version="1.0" encoding="utf-8"?>
-<w15:commentsEx xmlns:wpc="http://schemas.microsoft.com/office/word/2010/wordprocessingCanvas" xmlns:mc="http://schemas.openxmlformats.org/markup-compatibility/2006" xmlns:o="urn:schemas-microsoft-com:office:office" xmlns:r="http://schemas.openxmlformats.org/officeDocument/2006/relationships" xmlns:m="http://schemas.openxmlformats.org/officeDocument/2006/math" xmlns:v="urn:schemas-microsoft-com:vml" xmlns:wp14="http://schemas.microsoft.com/office/word/2010/wordprocessingDrawing" xmlns:wp="http://schemas.openxmlformats.org/drawingml/2006/wordprocessingDrawing" xmlns:w10="urn:schemas-microsoft-com:office:word" xmlns:w="http://schemas.openxmlformats.org/wordprocessingml/2006/main" xmlns:w14="http://schemas.microsoft.com/office/word/2010/wordml" xmlns:w15="http://schemas.microsoft.com/office/word/2012/wordml" xmlns:wpg="http://schemas.microsoft.com/office/word/2010/wordprocessingGroup" xmlns:wpi="http://schemas.microsoft.com/office/word/2010/wordprocessingInk" xmlns:wne="http://schemas.microsoft.com/office/word/2006/wordml" xmlns:wps="http://schemas.microsoft.com/office/word/2010/wordprocessingShape" mc:Ignorable="w14 w15 wp14">
-  <w15:commentEx w15:paraId="2F49B848" w15:done="0"/>
-  <w15:commentEx w15:paraId="43D740C3" w15:done="0"/>
-  <w15:commentEx w15:paraId="248B73FC" w15:done="0"/>
-</w15:commentsEx>
-</file>
-
 <file path=word/endnotes.xml><?xml version="1.0" encoding="utf-8"?>
-<w:endnotes xmlns:wpc="http://schemas.microsoft.com/office/word/2010/wordprocessingCanvas" xmlns:mc="http://schemas.openxmlformats.org/markup-compatibility/2006" xmlns:o="urn:schemas-microsoft-com:office:office" xmlns:r="http://schemas.openxmlformats.org/officeDocument/2006/relationships" xmlns:m="http://schemas.openxmlformats.org/officeDocument/2006/math" xmlns:v="urn:schemas-microsoft-com:vml" xmlns:wp14="http://schemas.microsoft.com/office/word/2010/wordprocessingDrawing" xmlns:wp="http://schemas.openxmlformats.org/drawingml/2006/wordprocessingDrawing" xmlns:w10="urn:schemas-microsoft-com:office:word" xmlns:w="http://schemas.openxmlformats.org/wordprocessingml/2006/main" xmlns:w14="http://schemas.microsoft.com/office/word/2010/wordml" xmlns:w15="http://schemas.microsoft.com/office/word/2012/wordml" xmlns:wpg="http://schemas.microsoft.com/office/word/2010/wordprocessingGroup" xmlns:wpi="http://schemas.microsoft.com/office/word/2010/wordprocessingInk" xmlns:wne="http://schemas.microsoft.com/office/word/2006/wordml" xmlns:wps="http://schemas.microsoft.com/office/word/2010/wordprocessingShape" mc:Ignorable="w14 w15 wp14">
+<w:endnotes xmlns:wpc="http://schemas.microsoft.com/office/word/2010/wordprocessingCanvas" xmlns:cx="http://schemas.microsoft.com/office/drawing/2014/chartex" xmlns:cx1="http://schemas.microsoft.com/office/drawing/2015/9/8/chartex" xmlns:cx2="http://schemas.microsoft.com/office/drawing/2015/10/21/chartex" xmlns:cx3="http://schemas.microsoft.com/office/drawing/2016/5/9/chartex" xmlns:cx4="http://schemas.microsoft.com/office/drawing/2016/5/10/chartex" xmlns:cx5="http://schemas.microsoft.com/office/drawing/2016/5/11/chartex" xmlns:cx6="http://schemas.microsoft.com/office/drawing/2016/5/12/chartex" xmlns:cx7="http://schemas.microsoft.com/office/drawing/2016/5/13/chartex" xmlns:cx8="http://schemas.microsoft.com/office/drawing/2016/5/14/chartex" xmlns:mc="http://schemas.openxmlformats.org/markup-compatibility/2006" xmlns:aink="http://schemas.microsoft.com/office/drawing/2016/ink" xmlns:am3d="http://schemas.microsoft.com/office/drawing/2017/model3d" xmlns:o="urn:schemas-microsoft-com:office:office" xmlns:r="http://schemas.openxmlformats.org/officeDocument/2006/relationships" xmlns:m="http://schemas.openxmlformats.org/officeDocument/2006/math" xmlns:v="urn:schemas-microsoft-com:vml" xmlns:wp14="http://schemas.microsoft.com/office/word/2010/wordprocessingDrawing" xmlns:wp="http://schemas.openxmlformats.org/drawingml/2006/wordprocessingDrawing" xmlns:w10="urn:schemas-microsoft-com:office:word" xmlns:w="http://schemas.openxmlformats.org/wordprocessingml/2006/main" xmlns:w14="http://schemas.microsoft.com/office/word/2010/wordml" xmlns:w15="http://schemas.microsoft.com/office/word/2012/wordml" xmlns:w16cex="http://schemas.microsoft.com/office/word/2018/wordml/cex" xmlns:w16cid="http://schemas.microsoft.com/office/word/2016/wordml/cid" xmlns:w16="http://schemas.microsoft.com/office/word/2018/wordml" xmlns:w16sdtdh="http://schemas.microsoft.com/office/word/2020/wordml/sdtdatahash" xmlns:w16se="http://schemas.microsoft.com/office/word/2015/wordml/symex" xmlns:wpg="http://schemas.microsoft.com/office/word/2010/wordprocessingGroup" xmlns:wpi="http://schemas.microsoft.com/office/word/2010/wordprocessingInk" xmlns:wne="http://schemas.microsoft.com/office/word/2006/wordml" xmlns:wps="http://schemas.microsoft.com/office/word/2010/wordprocessingShape" mc:Ignorable="w14 w15 w16se w16cid w16 w16cex w16sdtdh wp14">
   <w:endnote w:type="separator" w:id="-1">
     <w:p>
       <w:pPr>
@@ -6256,7 +6101,7 @@
 </file>
 
 <file path=word/footer1.xml><?xml version="1.0" encoding="utf-8"?>
-<w:ftr xmlns:wpc="http://schemas.microsoft.com/office/word/2010/wordprocessingCanvas" xmlns:mc="http://schemas.openxmlformats.org/markup-compatibility/2006" xmlns:o="urn:schemas-microsoft-com:office:office" xmlns:r="http://schemas.openxmlformats.org/officeDocument/2006/relationships" xmlns:m="http://schemas.openxmlformats.org/officeDocument/2006/math" xmlns:v="urn:schemas-microsoft-com:vml" xmlns:wp14="http://schemas.microsoft.com/office/word/2010/wordprocessingDrawing" xmlns:wp="http://schemas.openxmlformats.org/drawingml/2006/wordprocessingDrawing" xmlns:w10="urn:schemas-microsoft-com:office:word" xmlns:w="http://schemas.openxmlformats.org/wordprocessingml/2006/main" xmlns:w14="http://schemas.microsoft.com/office/word/2010/wordml" xmlns:w15="http://schemas.microsoft.com/office/word/2012/wordml" xmlns:wpg="http://schemas.microsoft.com/office/word/2010/wordprocessingGroup" xmlns:wpi="http://schemas.microsoft.com/office/word/2010/wordprocessingInk" xmlns:wne="http://schemas.microsoft.com/office/word/2006/wordml" xmlns:wps="http://schemas.microsoft.com/office/word/2010/wordprocessingShape" mc:Ignorable="w14 w15 wp14">
+<w:ftr xmlns:wpc="http://schemas.microsoft.com/office/word/2010/wordprocessingCanvas" xmlns:cx="http://schemas.microsoft.com/office/drawing/2014/chartex" xmlns:cx1="http://schemas.microsoft.com/office/drawing/2015/9/8/chartex" xmlns:cx2="http://schemas.microsoft.com/office/drawing/2015/10/21/chartex" xmlns:cx3="http://schemas.microsoft.com/office/drawing/2016/5/9/chartex" xmlns:cx4="http://schemas.microsoft.com/office/drawing/2016/5/10/chartex" xmlns:cx5="http://schemas.microsoft.com/office/drawing/2016/5/11/chartex" xmlns:cx6="http://schemas.microsoft.com/office/drawing/2016/5/12/chartex" xmlns:cx7="http://schemas.microsoft.com/office/drawing/2016/5/13/chartex" xmlns:cx8="http://schemas.microsoft.com/office/drawing/2016/5/14/chartex" xmlns:mc="http://schemas.openxmlformats.org/markup-compatibility/2006" xmlns:aink="http://schemas.microsoft.com/office/drawing/2016/ink" xmlns:am3d="http://schemas.microsoft.com/office/drawing/2017/model3d" xmlns:o="urn:schemas-microsoft-com:office:office" xmlns:r="http://schemas.openxmlformats.org/officeDocument/2006/relationships" xmlns:m="http://schemas.openxmlformats.org/officeDocument/2006/math" xmlns:v="urn:schemas-microsoft-com:vml" xmlns:wp14="http://schemas.microsoft.com/office/word/2010/wordprocessingDrawing" xmlns:wp="http://schemas.openxmlformats.org/drawingml/2006/wordprocessingDrawing" xmlns:w10="urn:schemas-microsoft-com:office:word" xmlns:w="http://schemas.openxmlformats.org/wordprocessingml/2006/main" xmlns:w14="http://schemas.microsoft.com/office/word/2010/wordml" xmlns:w15="http://schemas.microsoft.com/office/word/2012/wordml" xmlns:w16cex="http://schemas.microsoft.com/office/word/2018/wordml/cex" xmlns:w16cid="http://schemas.microsoft.com/office/word/2016/wordml/cid" xmlns:w16="http://schemas.microsoft.com/office/word/2018/wordml" xmlns:w16sdtdh="http://schemas.microsoft.com/office/word/2020/wordml/sdtdatahash" xmlns:w16se="http://schemas.microsoft.com/office/word/2015/wordml/symex" xmlns:wpg="http://schemas.microsoft.com/office/word/2010/wordprocessingGroup" xmlns:wpi="http://schemas.microsoft.com/office/word/2010/wordprocessingInk" xmlns:wne="http://schemas.microsoft.com/office/word/2006/wordml" xmlns:wps="http://schemas.microsoft.com/office/word/2010/wordprocessingShape" mc:Ignorable="w14 w15 w16se w16cid w16 w16cex w16sdtdh wp14">
   <w:p>
     <w:pPr>
       <w:pStyle w:val="Rodap"/>
@@ -6413,7 +6258,7 @@
 </file>
 
 <file path=word/footnotes.xml><?xml version="1.0" encoding="utf-8"?>
-<w:footnotes xmlns:wpc="http://schemas.microsoft.com/office/word/2010/wordprocessingCanvas" xmlns:mc="http://schemas.openxmlformats.org/markup-compatibility/2006" xmlns:o="urn:schemas-microsoft-com:office:office" xmlns:r="http://schemas.openxmlformats.org/officeDocument/2006/relationships" xmlns:m="http://schemas.openxmlformats.org/officeDocument/2006/math" xmlns:v="urn:schemas-microsoft-com:vml" xmlns:wp14="http://schemas.microsoft.com/office/word/2010/wordprocessingDrawing" xmlns:wp="http://schemas.openxmlformats.org/drawingml/2006/wordprocessingDrawing" xmlns:w10="urn:schemas-microsoft-com:office:word" xmlns:w="http://schemas.openxmlformats.org/wordprocessingml/2006/main" xmlns:w14="http://schemas.microsoft.com/office/word/2010/wordml" xmlns:w15="http://schemas.microsoft.com/office/word/2012/wordml" xmlns:wpg="http://schemas.microsoft.com/office/word/2010/wordprocessingGroup" xmlns:wpi="http://schemas.microsoft.com/office/word/2010/wordprocessingInk" xmlns:wne="http://schemas.microsoft.com/office/word/2006/wordml" xmlns:wps="http://schemas.microsoft.com/office/word/2010/wordprocessingShape" mc:Ignorable="w14 w15 wp14">
+<w:footnotes xmlns:wpc="http://schemas.microsoft.com/office/word/2010/wordprocessingCanvas" xmlns:cx="http://schemas.microsoft.com/office/drawing/2014/chartex" xmlns:cx1="http://schemas.microsoft.com/office/drawing/2015/9/8/chartex" xmlns:cx2="http://schemas.microsoft.com/office/drawing/2015/10/21/chartex" xmlns:cx3="http://schemas.microsoft.com/office/drawing/2016/5/9/chartex" xmlns:cx4="http://schemas.microsoft.com/office/drawing/2016/5/10/chartex" xmlns:cx5="http://schemas.microsoft.com/office/drawing/2016/5/11/chartex" xmlns:cx6="http://schemas.microsoft.com/office/drawing/2016/5/12/chartex" xmlns:cx7="http://schemas.microsoft.com/office/drawing/2016/5/13/chartex" xmlns:cx8="http://schemas.microsoft.com/office/drawing/2016/5/14/chartex" xmlns:mc="http://schemas.openxmlformats.org/markup-compatibility/2006" xmlns:aink="http://schemas.microsoft.com/office/drawing/2016/ink" xmlns:am3d="http://schemas.microsoft.com/office/drawing/2017/model3d" xmlns:o="urn:schemas-microsoft-com:office:office" xmlns:r="http://schemas.openxmlformats.org/officeDocument/2006/relationships" xmlns:m="http://schemas.openxmlformats.org/officeDocument/2006/math" xmlns:v="urn:schemas-microsoft-com:vml" xmlns:wp14="http://schemas.microsoft.com/office/word/2010/wordprocessingDrawing" xmlns:wp="http://schemas.openxmlformats.org/drawingml/2006/wordprocessingDrawing" xmlns:w10="urn:schemas-microsoft-com:office:word" xmlns:w="http://schemas.openxmlformats.org/wordprocessingml/2006/main" xmlns:w14="http://schemas.microsoft.com/office/word/2010/wordml" xmlns:w15="http://schemas.microsoft.com/office/word/2012/wordml" xmlns:w16cex="http://schemas.microsoft.com/office/word/2018/wordml/cex" xmlns:w16cid="http://schemas.microsoft.com/office/word/2016/wordml/cid" xmlns:w16="http://schemas.microsoft.com/office/word/2018/wordml" xmlns:w16sdtdh="http://schemas.microsoft.com/office/word/2020/wordml/sdtdatahash" xmlns:w16se="http://schemas.microsoft.com/office/word/2015/wordml/symex" xmlns:wpg="http://schemas.microsoft.com/office/word/2010/wordprocessingGroup" xmlns:wpi="http://schemas.microsoft.com/office/word/2010/wordprocessingInk" xmlns:wne="http://schemas.microsoft.com/office/word/2006/wordml" xmlns:wps="http://schemas.microsoft.com/office/word/2010/wordprocessingShape" mc:Ignorable="w14 w15 w16se w16cid w16 w16cex w16sdtdh wp14">
   <w:footnote w:type="separator" w:id="-1">
     <w:p>
       <w:pPr>
@@ -6438,7 +6283,7 @@
 </file>
 
 <file path=word/header1.xml><?xml version="1.0" encoding="utf-8"?>
-<w:hdr xmlns:wpc="http://schemas.microsoft.com/office/word/2010/wordprocessingCanvas" xmlns:mc="http://schemas.openxmlformats.org/markup-compatibility/2006" xmlns:o="urn:schemas-microsoft-com:office:office" xmlns:r="http://schemas.openxmlformats.org/officeDocument/2006/relationships" xmlns:m="http://schemas.openxmlformats.org/officeDocument/2006/math" xmlns:v="urn:schemas-microsoft-com:vml" xmlns:wp14="http://schemas.microsoft.com/office/word/2010/wordprocessingDrawing" xmlns:wp="http://schemas.openxmlformats.org/drawingml/2006/wordprocessingDrawing" xmlns:w10="urn:schemas-microsoft-com:office:word" xmlns:w="http://schemas.openxmlformats.org/wordprocessingml/2006/main" xmlns:w14="http://schemas.microsoft.com/office/word/2010/wordml" xmlns:w15="http://schemas.microsoft.com/office/word/2012/wordml" xmlns:wpg="http://schemas.microsoft.com/office/word/2010/wordprocessingGroup" xmlns:wpi="http://schemas.microsoft.com/office/word/2010/wordprocessingInk" xmlns:wne="http://schemas.microsoft.com/office/word/2006/wordml" xmlns:wps="http://schemas.microsoft.com/office/word/2010/wordprocessingShape" mc:Ignorable="w14 w15 wp14">
+<w:hdr xmlns:wpc="http://schemas.microsoft.com/office/word/2010/wordprocessingCanvas" xmlns:cx="http://schemas.microsoft.com/office/drawing/2014/chartex" xmlns:cx1="http://schemas.microsoft.com/office/drawing/2015/9/8/chartex" xmlns:cx2="http://schemas.microsoft.com/office/drawing/2015/10/21/chartex" xmlns:cx3="http://schemas.microsoft.com/office/drawing/2016/5/9/chartex" xmlns:cx4="http://schemas.microsoft.com/office/drawing/2016/5/10/chartex" xmlns:cx5="http://schemas.microsoft.com/office/drawing/2016/5/11/chartex" xmlns:cx6="http://schemas.microsoft.com/office/drawing/2016/5/12/chartex" xmlns:cx7="http://schemas.microsoft.com/office/drawing/2016/5/13/chartex" xmlns:cx8="http://schemas.microsoft.com/office/drawing/2016/5/14/chartex" xmlns:mc="http://schemas.openxmlformats.org/markup-compatibility/2006" xmlns:aink="http://schemas.microsoft.com/office/drawing/2016/ink" xmlns:am3d="http://schemas.microsoft.com/office/drawing/2017/model3d" xmlns:o="urn:schemas-microsoft-com:office:office" xmlns:r="http://schemas.openxmlformats.org/officeDocument/2006/relationships" xmlns:m="http://schemas.openxmlformats.org/officeDocument/2006/math" xmlns:v="urn:schemas-microsoft-com:vml" xmlns:wp14="http://schemas.microsoft.com/office/word/2010/wordprocessingDrawing" xmlns:wp="http://schemas.openxmlformats.org/drawingml/2006/wordprocessingDrawing" xmlns:w10="urn:schemas-microsoft-com:office:word" xmlns:w="http://schemas.openxmlformats.org/wordprocessingml/2006/main" xmlns:w14="http://schemas.microsoft.com/office/word/2010/wordml" xmlns:w15="http://schemas.microsoft.com/office/word/2012/wordml" xmlns:w16cex="http://schemas.microsoft.com/office/word/2018/wordml/cex" xmlns:w16cid="http://schemas.microsoft.com/office/word/2016/wordml/cid" xmlns:w16="http://schemas.microsoft.com/office/word/2018/wordml" xmlns:w16sdtdh="http://schemas.microsoft.com/office/word/2020/wordml/sdtdatahash" xmlns:w16se="http://schemas.microsoft.com/office/word/2015/wordml/symex" xmlns:wpg="http://schemas.microsoft.com/office/word/2010/wordprocessingGroup" xmlns:wpi="http://schemas.microsoft.com/office/word/2010/wordprocessingInk" xmlns:wne="http://schemas.microsoft.com/office/word/2006/wordml" xmlns:wps="http://schemas.microsoft.com/office/word/2010/wordprocessingShape" mc:Ignorable="w14 w15 w16se w16cid w16 w16cex w16sdtdh wp14">
   <w:p>
     <w:pPr>
       <w:pStyle w:val="Cabealho"/>
@@ -6487,7 +6332,7 @@
 </file>
 
 <file path=word/numbering.xml><?xml version="1.0" encoding="utf-8"?>
-<w:numbering xmlns:wpc="http://schemas.microsoft.com/office/word/2010/wordprocessingCanvas" xmlns:mc="http://schemas.openxmlformats.org/markup-compatibility/2006" xmlns:o="urn:schemas-microsoft-com:office:office" xmlns:r="http://schemas.openxmlformats.org/officeDocument/2006/relationships" xmlns:m="http://schemas.openxmlformats.org/officeDocument/2006/math" xmlns:v="urn:schemas-microsoft-com:vml" xmlns:wp14="http://schemas.microsoft.com/office/word/2010/wordprocessingDrawing" xmlns:wp="http://schemas.openxmlformats.org/drawingml/2006/wordprocessingDrawing" xmlns:w10="urn:schemas-microsoft-com:office:word" xmlns:w="http://schemas.openxmlformats.org/wordprocessingml/2006/main" xmlns:w14="http://schemas.microsoft.com/office/word/2010/wordml" xmlns:w15="http://schemas.microsoft.com/office/word/2012/wordml" xmlns:wpg="http://schemas.microsoft.com/office/word/2010/wordprocessingGroup" xmlns:wpi="http://schemas.microsoft.com/office/word/2010/wordprocessingInk" xmlns:wne="http://schemas.microsoft.com/office/word/2006/wordml" xmlns:wps="http://schemas.microsoft.com/office/word/2010/wordprocessingShape" mc:Ignorable="w14 w15 wp14">
+<w:numbering xmlns:wpc="http://schemas.microsoft.com/office/word/2010/wordprocessingCanvas" xmlns:cx="http://schemas.microsoft.com/office/drawing/2014/chartex" xmlns:cx1="http://schemas.microsoft.com/office/drawing/2015/9/8/chartex" xmlns:cx2="http://schemas.microsoft.com/office/drawing/2015/10/21/chartex" xmlns:cx3="http://schemas.microsoft.com/office/drawing/2016/5/9/chartex" xmlns:cx4="http://schemas.microsoft.com/office/drawing/2016/5/10/chartex" xmlns:cx5="http://schemas.microsoft.com/office/drawing/2016/5/11/chartex" xmlns:cx6="http://schemas.microsoft.com/office/drawing/2016/5/12/chartex" xmlns:cx7="http://schemas.microsoft.com/office/drawing/2016/5/13/chartex" xmlns:cx8="http://schemas.microsoft.com/office/drawing/2016/5/14/chartex" xmlns:mc="http://schemas.openxmlformats.org/markup-compatibility/2006" xmlns:aink="http://schemas.microsoft.com/office/drawing/2016/ink" xmlns:am3d="http://schemas.microsoft.com/office/drawing/2017/model3d" xmlns:o="urn:schemas-microsoft-com:office:office" xmlns:r="http://schemas.openxmlformats.org/officeDocument/2006/relationships" xmlns:m="http://schemas.openxmlformats.org/officeDocument/2006/math" xmlns:v="urn:schemas-microsoft-com:vml" xmlns:wp14="http://schemas.microsoft.com/office/word/2010/wordprocessingDrawing" xmlns:wp="http://schemas.openxmlformats.org/drawingml/2006/wordprocessingDrawing" xmlns:w10="urn:schemas-microsoft-com:office:word" xmlns:w="http://schemas.openxmlformats.org/wordprocessingml/2006/main" xmlns:w14="http://schemas.microsoft.com/office/word/2010/wordml" xmlns:w15="http://schemas.microsoft.com/office/word/2012/wordml" xmlns:w16cex="http://schemas.microsoft.com/office/word/2018/wordml/cex" xmlns:w16cid="http://schemas.microsoft.com/office/word/2016/wordml/cid" xmlns:w16="http://schemas.microsoft.com/office/word/2018/wordml" xmlns:w16sdtdh="http://schemas.microsoft.com/office/word/2020/wordml/sdtdatahash" xmlns:w16se="http://schemas.microsoft.com/office/word/2015/wordml/symex" xmlns:wpg="http://schemas.microsoft.com/office/word/2010/wordprocessingGroup" xmlns:wpi="http://schemas.microsoft.com/office/word/2010/wordprocessingInk" xmlns:wne="http://schemas.microsoft.com/office/word/2006/wordml" xmlns:wps="http://schemas.microsoft.com/office/word/2010/wordprocessingShape" mc:Ignorable="w14 w15 w16se w16cid w16 w16cex w16sdtdh wp14">
   <w:abstractNum w:abstractNumId="0" w15:restartNumberingAfterBreak="0">
     <w:nsid w:val="0AF453E4"/>
     <w:multiLevelType w:val="multilevel"/>
@@ -7483,16 +7328,8 @@
 </w:numbering>
 </file>
 
-<file path=word/people.xml><?xml version="1.0" encoding="utf-8"?>
-<w15:people xmlns:wpc="http://schemas.microsoft.com/office/word/2010/wordprocessingCanvas" xmlns:mc="http://schemas.openxmlformats.org/markup-compatibility/2006" xmlns:o="urn:schemas-microsoft-com:office:office" xmlns:r="http://schemas.openxmlformats.org/officeDocument/2006/relationships" xmlns:m="http://schemas.openxmlformats.org/officeDocument/2006/math" xmlns:v="urn:schemas-microsoft-com:vml" xmlns:wp14="http://schemas.microsoft.com/office/word/2010/wordprocessingDrawing" xmlns:wp="http://schemas.openxmlformats.org/drawingml/2006/wordprocessingDrawing" xmlns:w10="urn:schemas-microsoft-com:office:word" xmlns:w="http://schemas.openxmlformats.org/wordprocessingml/2006/main" xmlns:w14="http://schemas.microsoft.com/office/word/2010/wordml" xmlns:w15="http://schemas.microsoft.com/office/word/2012/wordml" xmlns:wpg="http://schemas.microsoft.com/office/word/2010/wordprocessingGroup" xmlns:wpi="http://schemas.microsoft.com/office/word/2010/wordprocessingInk" xmlns:wne="http://schemas.microsoft.com/office/word/2006/wordml" xmlns:wps="http://schemas.microsoft.com/office/word/2010/wordprocessingShape" mc:Ignorable="w14 w15 wp14">
-  <w15:person w15:author="Gilson">
-    <w15:presenceInfo w15:providerId="None" w15:userId="Gilson"/>
-  </w15:person>
-</w15:people>
-</file>
-
 <file path=word/styles.xml><?xml version="1.0" encoding="utf-8"?>
-<w:styles xmlns:mc="http://schemas.openxmlformats.org/markup-compatibility/2006" xmlns:r="http://schemas.openxmlformats.org/officeDocument/2006/relationships" xmlns:w="http://schemas.openxmlformats.org/wordprocessingml/2006/main" xmlns:w14="http://schemas.microsoft.com/office/word/2010/wordml" xmlns:w15="http://schemas.microsoft.com/office/word/2012/wordml" mc:Ignorable="w14 w15">
+<w:styles xmlns:mc="http://schemas.openxmlformats.org/markup-compatibility/2006" xmlns:r="http://schemas.openxmlformats.org/officeDocument/2006/relationships" xmlns:w="http://schemas.openxmlformats.org/wordprocessingml/2006/main" xmlns:w14="http://schemas.microsoft.com/office/word/2010/wordml" xmlns:w15="http://schemas.microsoft.com/office/word/2012/wordml" xmlns:w16cex="http://schemas.microsoft.com/office/word/2018/wordml/cex" xmlns:w16cid="http://schemas.microsoft.com/office/word/2016/wordml/cid" xmlns:w16="http://schemas.microsoft.com/office/word/2018/wordml" xmlns:w16sdtdh="http://schemas.microsoft.com/office/word/2020/wordml/sdtdatahash" xmlns:w16se="http://schemas.microsoft.com/office/word/2015/wordml/symex" mc:Ignorable="w14 w15 w16se w16cid w16 w16cex w16sdtdh">
   <w:docDefaults>
     <w:rPrDefault>
       <w:rPr>
@@ -7510,7 +7347,7 @@
       </w:pPr>
     </w:pPrDefault>
   </w:docDefaults>
-  <w:latentStyles w:defLockedState="0" w:defUIPriority="99" w:defSemiHidden="0" w:defUnhideWhenUsed="0" w:defQFormat="0" w:count="371">
+  <w:latentStyles w:defLockedState="0" w:defUIPriority="99" w:defSemiHidden="0" w:defUnhideWhenUsed="0" w:defQFormat="0" w:count="376">
     <w:lsdException w:name="Normal" w:uiPriority="0" w:qFormat="1"/>
     <w:lsdException w:name="heading 1" w:uiPriority="9" w:qFormat="1"/>
     <w:lsdException w:name="heading 2" w:semiHidden="1" w:uiPriority="9" w:unhideWhenUsed="1" w:qFormat="1"/>
@@ -7616,7 +7453,6 @@
     <w:lsdException w:name="HTML Sample" w:semiHidden="1" w:unhideWhenUsed="1"/>
     <w:lsdException w:name="HTML Typewriter" w:semiHidden="1" w:unhideWhenUsed="1"/>
     <w:lsdException w:name="HTML Variable" w:semiHidden="1" w:unhideWhenUsed="1"/>
-    <w:lsdException w:name="Normal Table" w:semiHidden="1" w:unhideWhenUsed="1"/>
     <w:lsdException w:name="annotation subject" w:semiHidden="1" w:unhideWhenUsed="1"/>
     <w:lsdException w:name="No List" w:semiHidden="1" w:unhideWhenUsed="1"/>
     <w:lsdException w:name="Outline List 1" w:semiHidden="1" w:unhideWhenUsed="1"/>
@@ -7659,11 +7495,8 @@
     <w:lsdException w:name="Table Contemporary" w:semiHidden="1" w:unhideWhenUsed="1"/>
     <w:lsdException w:name="Table Elegant" w:semiHidden="1" w:unhideWhenUsed="1"/>
     <w:lsdException w:name="Table Professional" w:semiHidden="1" w:unhideWhenUsed="1"/>
-    <w:lsdException w:name="Table Subtle 1" w:semiHidden="1" w:unhideWhenUsed="1"/>
     <w:lsdException w:name="Table Subtle 2" w:semiHidden="1" w:unhideWhenUsed="1"/>
     <w:lsdException w:name="Table Web 1" w:semiHidden="1" w:unhideWhenUsed="1"/>
-    <w:lsdException w:name="Table Web 2" w:semiHidden="1" w:unhideWhenUsed="1"/>
-    <w:lsdException w:name="Table Web 3" w:semiHidden="1" w:unhideWhenUsed="1"/>
     <w:lsdException w:name="Balloon Text" w:semiHidden="1" w:unhideWhenUsed="1"/>
     <w:lsdException w:name="Table Grid" w:uiPriority="39"/>
     <w:lsdException w:name="Table Theme" w:semiHidden="1" w:unhideWhenUsed="1"/>
@@ -7882,6 +7715,11 @@
     <w:lsdException w:name="List Table 5 Dark Accent 6" w:uiPriority="50"/>
     <w:lsdException w:name="List Table 6 Colorful Accent 6" w:uiPriority="51"/>
     <w:lsdException w:name="List Table 7 Colorful Accent 6" w:uiPriority="52"/>
+    <w:lsdException w:name="Mention" w:semiHidden="1" w:unhideWhenUsed="1"/>
+    <w:lsdException w:name="Smart Hyperlink" w:semiHidden="1" w:unhideWhenUsed="1"/>
+    <w:lsdException w:name="Hashtag" w:semiHidden="1" w:unhideWhenUsed="1"/>
+    <w:lsdException w:name="Unresolved Mention" w:semiHidden="1" w:unhideWhenUsed="1"/>
+    <w:lsdException w:name="Smart Link" w:semiHidden="1" w:unhideWhenUsed="1"/>
   </w:latentStyles>
   <w:style w:type="paragraph" w:default="1" w:styleId="Normal">
     <w:name w:val="Normal"/>
@@ -8316,8 +8154,8 @@
       <w:szCs w:val="18"/>
     </w:rPr>
   </w:style>
-  <w:style w:type="character" w:customStyle="1" w:styleId="UnresolvedMention">
-    <w:name w:val="Unresolved Mention"/>
+  <w:style w:type="character" w:customStyle="1" w:styleId="MenoPendente1">
+    <w:name w:val="Menção Pendente1"/>
     <w:basedOn w:val="Fontepargpadro"/>
     <w:uiPriority w:val="99"/>
     <w:semiHidden/>
@@ -8378,6 +8216,18 @@
       <w:rFonts w:ascii="Segoe UI" w:hAnsi="Segoe UI" w:cs="Segoe UI"/>
       <w:sz w:val="18"/>
       <w:szCs w:val="18"/>
+    </w:rPr>
+  </w:style>
+  <w:style w:type="character" w:styleId="MenoPendente">
+    <w:name w:val="Unresolved Mention"/>
+    <w:basedOn w:val="Fontepargpadro"/>
+    <w:uiPriority w:val="99"/>
+    <w:semiHidden/>
+    <w:unhideWhenUsed/>
+    <w:rsid w:val="000D4E75"/>
+    <w:rPr>
+      <w:color w:val="605E5C"/>
+      <w:shd w:val="clear" w:color="auto" w:fill="E1DFDD"/>
     </w:rPr>
   </w:style>
 </w:styles>
@@ -9159,7 +9009,7 @@
             <a:rPr lang="pt-BR" sz="1400">
               <a:latin typeface="Exo" pitchFamily="2" charset="0"/>
             </a:rPr>
-            <a:t>Para acessar a consulta SQL que foi usada para a construção do indicador, acesse aqui</a:t>
+            <a:t>1) Para acessar a consulta SQL que foi usada para a construção do indicador, clique aqui</a:t>
           </a:r>
         </a:p>
       </dgm:t>
@@ -9212,7 +9062,7 @@
             <a:rPr lang="pt-BR" sz="1400">
               <a:latin typeface="Exo" pitchFamily="2" charset="0"/>
             </a:rPr>
-            <a:t>Para acessar os dados resultantes da consulta do item 1, acesse aqui</a:t>
+            <a:t>2) Para acessar os dados resultantes da consulta do item 1, clique aqui</a:t>
           </a:r>
         </a:p>
       </dgm:t>
@@ -9261,7 +9111,19 @@
             <a:rPr lang="pt-BR" sz="1400">
               <a:latin typeface="Exo" pitchFamily="2" charset="0"/>
             </a:rPr>
-            <a:t>Para acessar o dashboard interativo, acesse aqui</a:t>
+            <a:t>3) Para acessar o </a:t>
+          </a:r>
+          <a:r>
+            <a:rPr lang="pt-BR" sz="1400" i="1">
+              <a:latin typeface="Exo" pitchFamily="2" charset="0"/>
+            </a:rPr>
+            <a:t>dashboard</a:t>
+          </a:r>
+          <a:r>
+            <a:rPr lang="pt-BR" sz="1400">
+              <a:latin typeface="Exo" pitchFamily="2" charset="0"/>
+            </a:rPr>
+            <a:t> interativo, clique aqui</a:t>
           </a:r>
         </a:p>
       </dgm:t>
@@ -9307,13 +9169,6 @@
         </dgm:presLayoutVars>
       </dgm:prSet>
       <dgm:spPr/>
-      <dgm:t>
-        <a:bodyPr/>
-        <a:lstStyle/>
-        <a:p>
-          <a:endParaRPr lang="pt-BR"/>
-        </a:p>
-      </dgm:t>
     </dgm:pt>
     <dgm:pt modelId="{FBBDE5C2-9D1C-4F0C-9499-F2181DE0081A}" type="pres">
       <dgm:prSet presAssocID="{21ABA1D7-4AD4-466B-960F-92CC591070C1}" presName="comp" presStyleCnt="0"/>
@@ -9322,13 +9177,6 @@
     <dgm:pt modelId="{AE6648AC-D572-4AB9-A883-64445D217241}" type="pres">
       <dgm:prSet presAssocID="{21ABA1D7-4AD4-466B-960F-92CC591070C1}" presName="box" presStyleLbl="node1" presStyleIdx="0" presStyleCnt="3"/>
       <dgm:spPr/>
-      <dgm:t>
-        <a:bodyPr/>
-        <a:lstStyle/>
-        <a:p>
-          <a:endParaRPr lang="pt-BR"/>
-        </a:p>
-      </dgm:t>
     </dgm:pt>
     <dgm:pt modelId="{DE71F3A2-0104-409F-9D18-55B26BECF6EC}" type="pres">
       <dgm:prSet presAssocID="{21ABA1D7-4AD4-466B-960F-92CC591070C1}" presName="img" presStyleLbl="fgImgPlace1" presStyleIdx="0" presStyleCnt="3" custScaleX="92024" custScaleY="85764"/>
@@ -9340,7 +9188,7 @@
                 <a14:useLocalDpi xmlns:a14="http://schemas.microsoft.com/office/drawing/2010/main" val="0"/>
               </a:ext>
               <a:ext uri="{96DAC541-7B7A-43D3-8B79-37D633B846F1}">
-                <asvg:svgBlip xmlns:asvg="http://schemas.microsoft.com/office/drawing/2016/SVG/main" xmlns="" r:embed="rId5"/>
+                <asvg:svgBlip xmlns:asvg="http://schemas.microsoft.com/office/drawing/2016/SVG/main" r:embed="rId5"/>
               </a:ext>
             </a:extLst>
           </a:blip>
@@ -9353,13 +9201,6 @@
           <a:noFill/>
         </a:ln>
       </dgm:spPr>
-      <dgm:t>
-        <a:bodyPr/>
-        <a:lstStyle/>
-        <a:p>
-          <a:endParaRPr lang="pt-BR"/>
-        </a:p>
-      </dgm:t>
       <dgm:extLst>
         <a:ext uri="{E40237B7-FDA0-4F09-8148-C483321AD2D9}">
           <dgm14:cNvPr xmlns:dgm14="http://schemas.microsoft.com/office/drawing/2010/diagram" id="0" name="" descr="Computador com preenchimento sólido"/>
@@ -9373,13 +9214,6 @@
         </dgm:presLayoutVars>
       </dgm:prSet>
       <dgm:spPr/>
-      <dgm:t>
-        <a:bodyPr/>
-        <a:lstStyle/>
-        <a:p>
-          <a:endParaRPr lang="pt-BR"/>
-        </a:p>
-      </dgm:t>
     </dgm:pt>
     <dgm:pt modelId="{853F3EE9-B6EA-4D46-B5F2-383D7708BB7E}" type="pres">
       <dgm:prSet presAssocID="{3F18A43B-1FF3-418E-900F-517234C8967B}" presName="spacer" presStyleCnt="0"/>
@@ -9392,13 +9226,6 @@
     <dgm:pt modelId="{5D1683F8-A5E9-4212-B6CF-EB65A12E1D55}" type="pres">
       <dgm:prSet presAssocID="{B28CD35B-00C0-42A5-822F-19B5B45B774D}" presName="box" presStyleLbl="node1" presStyleIdx="1" presStyleCnt="3"/>
       <dgm:spPr/>
-      <dgm:t>
-        <a:bodyPr/>
-        <a:lstStyle/>
-        <a:p>
-          <a:endParaRPr lang="pt-BR"/>
-        </a:p>
-      </dgm:t>
     </dgm:pt>
     <dgm:pt modelId="{A0906D88-1F97-445B-B107-434C0544A891}" type="pres">
       <dgm:prSet presAssocID="{B28CD35B-00C0-42A5-822F-19B5B45B774D}" presName="img" presStyleLbl="fgImgPlace1" presStyleIdx="1" presStyleCnt="3" custScaleX="92024" custScaleY="85764"/>
@@ -9410,7 +9237,7 @@
                 <a14:useLocalDpi xmlns:a14="http://schemas.microsoft.com/office/drawing/2010/main" val="0"/>
               </a:ext>
               <a:ext uri="{96DAC541-7B7A-43D3-8B79-37D633B846F1}">
-                <asvg:svgBlip xmlns:asvg="http://schemas.microsoft.com/office/drawing/2016/SVG/main" xmlns="" r:embed="rId7"/>
+                <asvg:svgBlip xmlns:asvg="http://schemas.microsoft.com/office/drawing/2016/SVG/main" r:embed="rId7"/>
               </a:ext>
             </a:extLst>
           </a:blip>
@@ -9423,13 +9250,6 @@
           <a:noFill/>
         </a:ln>
       </dgm:spPr>
-      <dgm:t>
-        <a:bodyPr/>
-        <a:lstStyle/>
-        <a:p>
-          <a:endParaRPr lang="pt-BR"/>
-        </a:p>
-      </dgm:t>
       <dgm:extLst>
         <a:ext uri="{E40237B7-FDA0-4F09-8148-C483321AD2D9}">
           <dgm14:cNvPr xmlns:dgm14="http://schemas.microsoft.com/office/drawing/2010/diagram" id="0" name="" descr="Banco de dados com preenchimento sólido"/>
@@ -9443,13 +9263,6 @@
         </dgm:presLayoutVars>
       </dgm:prSet>
       <dgm:spPr/>
-      <dgm:t>
-        <a:bodyPr/>
-        <a:lstStyle/>
-        <a:p>
-          <a:endParaRPr lang="pt-BR"/>
-        </a:p>
-      </dgm:t>
     </dgm:pt>
     <dgm:pt modelId="{BC44BA2A-50B3-4C44-9D81-05E8855F55AA}" type="pres">
       <dgm:prSet presAssocID="{24F88A40-45D1-4C43-8CF1-3EAB4679AEE6}" presName="spacer" presStyleCnt="0"/>
@@ -9462,13 +9275,6 @@
     <dgm:pt modelId="{DC051375-BFEC-47C3-8E61-1D2589C1A787}" type="pres">
       <dgm:prSet presAssocID="{90464B62-12E6-4495-A349-F474B665F994}" presName="box" presStyleLbl="node1" presStyleIdx="2" presStyleCnt="3"/>
       <dgm:spPr/>
-      <dgm:t>
-        <a:bodyPr/>
-        <a:lstStyle/>
-        <a:p>
-          <a:endParaRPr lang="pt-BR"/>
-        </a:p>
-      </dgm:t>
     </dgm:pt>
     <dgm:pt modelId="{625E2ECE-FBBB-4E80-8C1E-5A3A38B36CBC}" type="pres">
       <dgm:prSet presAssocID="{90464B62-12E6-4495-A349-F474B665F994}" presName="img" presStyleLbl="fgImgPlace1" presStyleIdx="2" presStyleCnt="3" custScaleX="92024" custScaleY="85764"/>
@@ -9480,7 +9286,7 @@
                 <a14:useLocalDpi xmlns:a14="http://schemas.microsoft.com/office/drawing/2010/main" val="0"/>
               </a:ext>
               <a:ext uri="{96DAC541-7B7A-43D3-8B79-37D633B846F1}">
-                <asvg:svgBlip xmlns:asvg="http://schemas.microsoft.com/office/drawing/2016/SVG/main" xmlns="" r:embed="rId9"/>
+                <asvg:svgBlip xmlns:asvg="http://schemas.microsoft.com/office/drawing/2016/SVG/main" r:embed="rId9"/>
               </a:ext>
             </a:extLst>
           </a:blip>
@@ -9493,13 +9299,6 @@
           <a:noFill/>
         </a:ln>
       </dgm:spPr>
-      <dgm:t>
-        <a:bodyPr/>
-        <a:lstStyle/>
-        <a:p>
-          <a:endParaRPr lang="pt-BR"/>
-        </a:p>
-      </dgm:t>
       <dgm:extLst>
         <a:ext uri="{E40237B7-FDA0-4F09-8148-C483321AD2D9}">
           <dgm14:cNvPr xmlns:dgm14="http://schemas.microsoft.com/office/drawing/2010/diagram" id="0" name="" descr="Apresentação com gráfico de pizza com preenchimento sólido"/>
@@ -9513,26 +9312,19 @@
         </dgm:presLayoutVars>
       </dgm:prSet>
       <dgm:spPr/>
-      <dgm:t>
-        <a:bodyPr/>
-        <a:lstStyle/>
-        <a:p>
-          <a:endParaRPr lang="pt-BR"/>
-        </a:p>
-      </dgm:t>
     </dgm:pt>
   </dgm:ptLst>
   <dgm:cxnLst>
+    <dgm:cxn modelId="{AFD7E71E-06F4-4E30-AB93-E8CD2F00D20A}" type="presOf" srcId="{90464B62-12E6-4495-A349-F474B665F994}" destId="{AA6F2AFC-8D7F-45F9-80CA-30218302A5D3}" srcOrd="1" destOrd="0" presId="urn:microsoft.com/office/officeart/2005/8/layout/vList4"/>
+    <dgm:cxn modelId="{692F272D-04CE-4690-932A-AF585AA22F18}" srcId="{BC085E80-1B48-42A7-9691-1C1A4166ED25}" destId="{21ABA1D7-4AD4-466B-960F-92CC591070C1}" srcOrd="0" destOrd="0" parTransId="{8938ACDB-648D-46F7-B201-F785975B7FF3}" sibTransId="{3F18A43B-1FF3-418E-900F-517234C8967B}"/>
+    <dgm:cxn modelId="{F7C4E738-59EF-4FEF-AFBB-395DDFC55031}" srcId="{BC085E80-1B48-42A7-9691-1C1A4166ED25}" destId="{B28CD35B-00C0-42A5-822F-19B5B45B774D}" srcOrd="1" destOrd="0" parTransId="{1B5683C1-383B-4DC1-A0DC-2FB6E957E53A}" sibTransId="{24F88A40-45D1-4C43-8CF1-3EAB4679AEE6}"/>
+    <dgm:cxn modelId="{3FAD8D46-AE06-4E79-AB76-03B006A6628B}" type="presOf" srcId="{BC085E80-1B48-42A7-9691-1C1A4166ED25}" destId="{B135152D-B454-47EA-A74A-8F467C8624E6}" srcOrd="0" destOrd="0" presId="urn:microsoft.com/office/officeart/2005/8/layout/vList4"/>
+    <dgm:cxn modelId="{4EB6A966-212A-4A8E-967C-5AB3E4BC013E}" type="presOf" srcId="{B28CD35B-00C0-42A5-822F-19B5B45B774D}" destId="{5D1683F8-A5E9-4212-B6CF-EB65A12E1D55}" srcOrd="0" destOrd="0" presId="urn:microsoft.com/office/officeart/2005/8/layout/vList4"/>
+    <dgm:cxn modelId="{A9797D47-4F0A-4744-8AF6-256142CD468F}" type="presOf" srcId="{B28CD35B-00C0-42A5-822F-19B5B45B774D}" destId="{2813FACD-E038-4BC8-A797-FE679AF5926C}" srcOrd="1" destOrd="0" presId="urn:microsoft.com/office/officeart/2005/8/layout/vList4"/>
+    <dgm:cxn modelId="{5AA56571-3EAC-46E3-862E-29DE54DD2422}" srcId="{BC085E80-1B48-42A7-9691-1C1A4166ED25}" destId="{90464B62-12E6-4495-A349-F474B665F994}" srcOrd="2" destOrd="0" parTransId="{22BC3FF0-627A-4600-AC39-31CDB8627CD2}" sibTransId="{8E7F97C1-85E1-4217-9D6A-BD6728302B19}"/>
+    <dgm:cxn modelId="{2057E353-9257-44AF-A074-A2009FC1E6A8}" type="presOf" srcId="{90464B62-12E6-4495-A349-F474B665F994}" destId="{DC051375-BFEC-47C3-8E61-1D2589C1A787}" srcOrd="0" destOrd="0" presId="urn:microsoft.com/office/officeart/2005/8/layout/vList4"/>
+    <dgm:cxn modelId="{4DE3D95A-1683-4938-A96D-A8D6F598FDD2}" type="presOf" srcId="{21ABA1D7-4AD4-466B-960F-92CC591070C1}" destId="{476F8BFF-EB75-48FB-9FD5-0FFB573EE4E4}" srcOrd="1" destOrd="0" presId="urn:microsoft.com/office/officeart/2005/8/layout/vList4"/>
     <dgm:cxn modelId="{99012DEE-2095-4C7E-8616-A2B10E1602D6}" type="presOf" srcId="{21ABA1D7-4AD4-466B-960F-92CC591070C1}" destId="{AE6648AC-D572-4AB9-A883-64445D217241}" srcOrd="0" destOrd="0" presId="urn:microsoft.com/office/officeart/2005/8/layout/vList4"/>
-    <dgm:cxn modelId="{692F272D-04CE-4690-932A-AF585AA22F18}" srcId="{BC085E80-1B48-42A7-9691-1C1A4166ED25}" destId="{21ABA1D7-4AD4-466B-960F-92CC591070C1}" srcOrd="0" destOrd="0" parTransId="{8938ACDB-648D-46F7-B201-F785975B7FF3}" sibTransId="{3F18A43B-1FF3-418E-900F-517234C8967B}"/>
-    <dgm:cxn modelId="{AFD7E71E-06F4-4E30-AB93-E8CD2F00D20A}" type="presOf" srcId="{90464B62-12E6-4495-A349-F474B665F994}" destId="{AA6F2AFC-8D7F-45F9-80CA-30218302A5D3}" srcOrd="1" destOrd="0" presId="urn:microsoft.com/office/officeart/2005/8/layout/vList4"/>
-    <dgm:cxn modelId="{3FAD8D46-AE06-4E79-AB76-03B006A6628B}" type="presOf" srcId="{BC085E80-1B48-42A7-9691-1C1A4166ED25}" destId="{B135152D-B454-47EA-A74A-8F467C8624E6}" srcOrd="0" destOrd="0" presId="urn:microsoft.com/office/officeart/2005/8/layout/vList4"/>
-    <dgm:cxn modelId="{2057E353-9257-44AF-A074-A2009FC1E6A8}" type="presOf" srcId="{90464B62-12E6-4495-A349-F474B665F994}" destId="{DC051375-BFEC-47C3-8E61-1D2589C1A787}" srcOrd="0" destOrd="0" presId="urn:microsoft.com/office/officeart/2005/8/layout/vList4"/>
-    <dgm:cxn modelId="{5AA56571-3EAC-46E3-862E-29DE54DD2422}" srcId="{BC085E80-1B48-42A7-9691-1C1A4166ED25}" destId="{90464B62-12E6-4495-A349-F474B665F994}" srcOrd="2" destOrd="0" parTransId="{22BC3FF0-627A-4600-AC39-31CDB8627CD2}" sibTransId="{8E7F97C1-85E1-4217-9D6A-BD6728302B19}"/>
-    <dgm:cxn modelId="{A9797D47-4F0A-4744-8AF6-256142CD468F}" type="presOf" srcId="{B28CD35B-00C0-42A5-822F-19B5B45B774D}" destId="{2813FACD-E038-4BC8-A797-FE679AF5926C}" srcOrd="1" destOrd="0" presId="urn:microsoft.com/office/officeart/2005/8/layout/vList4"/>
-    <dgm:cxn modelId="{4DE3D95A-1683-4938-A96D-A8D6F598FDD2}" type="presOf" srcId="{21ABA1D7-4AD4-466B-960F-92CC591070C1}" destId="{476F8BFF-EB75-48FB-9FD5-0FFB573EE4E4}" srcOrd="1" destOrd="0" presId="urn:microsoft.com/office/officeart/2005/8/layout/vList4"/>
-    <dgm:cxn modelId="{F7C4E738-59EF-4FEF-AFBB-395DDFC55031}" srcId="{BC085E80-1B48-42A7-9691-1C1A4166ED25}" destId="{B28CD35B-00C0-42A5-822F-19B5B45B774D}" srcOrd="1" destOrd="0" parTransId="{1B5683C1-383B-4DC1-A0DC-2FB6E957E53A}" sibTransId="{24F88A40-45D1-4C43-8CF1-3EAB4679AEE6}"/>
-    <dgm:cxn modelId="{4EB6A966-212A-4A8E-967C-5AB3E4BC013E}" type="presOf" srcId="{B28CD35B-00C0-42A5-822F-19B5B45B774D}" destId="{5D1683F8-A5E9-4212-B6CF-EB65A12E1D55}" srcOrd="0" destOrd="0" presId="urn:microsoft.com/office/officeart/2005/8/layout/vList4"/>
     <dgm:cxn modelId="{24E4B62E-B57A-4EA1-8285-9BEA3C7E731E}" type="presParOf" srcId="{B135152D-B454-47EA-A74A-8F467C8624E6}" destId="{FBBDE5C2-9D1C-4F0C-9499-F2181DE0081A}" srcOrd="0" destOrd="0" presId="urn:microsoft.com/office/officeart/2005/8/layout/vList4"/>
     <dgm:cxn modelId="{F679C9BA-4260-455B-934D-28F36ACF6EB6}" type="presParOf" srcId="{FBBDE5C2-9D1C-4F0C-9499-F2181DE0081A}" destId="{AE6648AC-D572-4AB9-A883-64445D217241}" srcOrd="0" destOrd="0" presId="urn:microsoft.com/office/officeart/2005/8/layout/vList4"/>
     <dgm:cxn modelId="{C63679ED-CF02-4DD0-A55B-2EA5566928FD}" type="presParOf" srcId="{FBBDE5C2-9D1C-4F0C-9499-F2181DE0081A}" destId="{DE71F3A2-0104-409F-9D18-55B26BECF6EC}" srcOrd="1" destOrd="0" presId="urn:microsoft.com/office/officeart/2005/8/layout/vList4"/>
@@ -9552,7 +9344,7 @@
   <dgm:whole/>
   <dgm:extLst>
     <a:ext uri="http://schemas.microsoft.com/office/drawing/2008/diagram">
-      <dsp:dataModelExt xmlns:dsp="http://schemas.microsoft.com/office/drawing/2008/diagram" relId="rId17" minVer="http://schemas.openxmlformats.org/drawingml/2006/diagram"/>
+      <dsp:dataModelExt xmlns:dsp="http://schemas.microsoft.com/office/drawing/2008/diagram" relId="rId15" minVer="http://schemas.openxmlformats.org/drawingml/2006/diagram"/>
     </a:ext>
   </dgm:extLst>
 </dgm:dataModel>
@@ -9623,7 +9415,7 @@
         </a:bodyPr>
         <a:lstStyle/>
         <a:p>
-          <a:pPr lvl="0" algn="l" defTabSz="622300">
+          <a:pPr marL="0" lvl="0" indent="0" algn="l" defTabSz="622300">
             <a:lnSpc>
               <a:spcPct val="90000"/>
             </a:lnSpc>
@@ -9634,13 +9426,13 @@
               <a:spcPct val="35000"/>
             </a:spcAft>
             <a:buFont typeface="+mj-lt"/>
-            <a:buAutoNum type="arabicPeriod"/>
+            <a:buNone/>
           </a:pPr>
           <a:r>
             <a:rPr lang="pt-BR" sz="1400" kern="1200">
               <a:latin typeface="Exo" pitchFamily="2" charset="0"/>
             </a:rPr>
-            <a:t>Para acessar a consulta SQL que foi usada para a construção do indicador, acesse aqui</a:t>
+            <a:t>1) Para acessar a consulta SQL que foi usada para a construção do indicador, clique aqui</a:t>
           </a:r>
         </a:p>
       </dsp:txBody>
@@ -9671,7 +9463,7 @@
                 <a14:useLocalDpi xmlns:a14="http://schemas.microsoft.com/office/drawing/2010/main" val="0"/>
               </a:ext>
               <a:ext uri="{96DAC541-7B7A-43D3-8B79-37D633B846F1}">
-                <asvg:svgBlip xmlns:asvg="http://schemas.microsoft.com/office/drawing/2016/SVG/main" xmlns="" r:embed="rId5"/>
+                <asvg:svgBlip xmlns:asvg="http://schemas.microsoft.com/office/drawing/2016/SVG/main" r:embed="rId2"/>
               </a:ext>
             </a:extLst>
           </a:blip>
@@ -9757,7 +9549,7 @@
         </a:bodyPr>
         <a:lstStyle/>
         <a:p>
-          <a:pPr lvl="0" algn="l" defTabSz="622300">
+          <a:pPr marL="0" lvl="0" indent="0" algn="l" defTabSz="622300">
             <a:lnSpc>
               <a:spcPct val="90000"/>
             </a:lnSpc>
@@ -9768,13 +9560,13 @@
               <a:spcPct val="35000"/>
             </a:spcAft>
             <a:buFont typeface="+mj-lt"/>
-            <a:buAutoNum type="arabicPeriod"/>
+            <a:buNone/>
           </a:pPr>
           <a:r>
             <a:rPr lang="pt-BR" sz="1400" kern="1200">
               <a:latin typeface="Exo" pitchFamily="2" charset="0"/>
             </a:rPr>
-            <a:t>Para acessar os dados resultantes da consulta do item 1, acesse aqui</a:t>
+            <a:t>2) Para acessar os dados resultantes da consulta do item 1, clique aqui</a:t>
           </a:r>
         </a:p>
       </dsp:txBody>
@@ -9799,13 +9591,13 @@
           </a:avLst>
         </a:prstGeom>
         <a:blipFill>
-          <a:blip xmlns:r="http://schemas.openxmlformats.org/officeDocument/2006/relationships" r:embed="rId6">
+          <a:blip xmlns:r="http://schemas.openxmlformats.org/officeDocument/2006/relationships" r:embed="rId3">
             <a:extLst>
               <a:ext uri="{28A0092B-C50C-407E-A947-70E740481C1C}">
                 <a14:useLocalDpi xmlns:a14="http://schemas.microsoft.com/office/drawing/2010/main" val="0"/>
               </a:ext>
               <a:ext uri="{96DAC541-7B7A-43D3-8B79-37D633B846F1}">
-                <asvg:svgBlip xmlns:asvg="http://schemas.microsoft.com/office/drawing/2016/SVG/main" xmlns="" r:embed="rId7"/>
+                <asvg:svgBlip xmlns:asvg="http://schemas.microsoft.com/office/drawing/2016/SVG/main" r:embed="rId4"/>
               </a:ext>
             </a:extLst>
           </a:blip>
@@ -9891,7 +9683,7 @@
         </a:bodyPr>
         <a:lstStyle/>
         <a:p>
-          <a:pPr lvl="0" algn="l" defTabSz="622300">
+          <a:pPr marL="0" lvl="0" indent="0" algn="l" defTabSz="622300">
             <a:lnSpc>
               <a:spcPct val="90000"/>
             </a:lnSpc>
@@ -9901,12 +9693,25 @@
             <a:spcAft>
               <a:spcPct val="35000"/>
             </a:spcAft>
+            <a:buNone/>
           </a:pPr>
           <a:r>
             <a:rPr lang="pt-BR" sz="1400" kern="1200">
               <a:latin typeface="Exo" pitchFamily="2" charset="0"/>
             </a:rPr>
-            <a:t>Para acessar o dashboard interativo, acesse aqui</a:t>
+            <a:t>3) Para acessar o </a:t>
+          </a:r>
+          <a:r>
+            <a:rPr lang="pt-BR" sz="1400" i="1" kern="1200">
+              <a:latin typeface="Exo" pitchFamily="2" charset="0"/>
+            </a:rPr>
+            <a:t>dashboard</a:t>
+          </a:r>
+          <a:r>
+            <a:rPr lang="pt-BR" sz="1400" kern="1200">
+              <a:latin typeface="Exo" pitchFamily="2" charset="0"/>
+            </a:rPr>
+            <a:t> interativo, clique aqui</a:t>
           </a:r>
         </a:p>
       </dsp:txBody>
@@ -9931,13 +9736,13 @@
           </a:avLst>
         </a:prstGeom>
         <a:blipFill>
-          <a:blip xmlns:r="http://schemas.openxmlformats.org/officeDocument/2006/relationships" r:embed="rId8">
+          <a:blip xmlns:r="http://schemas.openxmlformats.org/officeDocument/2006/relationships" r:embed="rId5">
             <a:extLst>
               <a:ext uri="{28A0092B-C50C-407E-A947-70E740481C1C}">
                 <a14:useLocalDpi xmlns:a14="http://schemas.microsoft.com/office/drawing/2010/main" val="0"/>
               </a:ext>
               <a:ext uri="{96DAC541-7B7A-43D3-8B79-37D633B846F1}">
-                <asvg:svgBlip xmlns:asvg="http://schemas.microsoft.com/office/drawing/2016/SVG/main" xmlns="" r:embed="rId9"/>
+                <asvg:svgBlip xmlns:asvg="http://schemas.microsoft.com/office/drawing/2016/SVG/main" r:embed="rId6"/>
               </a:ext>
             </a:extLst>
           </a:blip>
@@ -11212,7 +11017,7 @@
 </file>
 
 <file path=word/glossary/document.xml><?xml version="1.0" encoding="utf-8"?>
-<w:glossaryDocument xmlns:wpc="http://schemas.microsoft.com/office/word/2010/wordprocessingCanvas" xmlns:mc="http://schemas.openxmlformats.org/markup-compatibility/2006" xmlns:o="urn:schemas-microsoft-com:office:office" xmlns:r="http://schemas.openxmlformats.org/officeDocument/2006/relationships" xmlns:m="http://schemas.openxmlformats.org/officeDocument/2006/math" xmlns:v="urn:schemas-microsoft-com:vml" xmlns:wp14="http://schemas.microsoft.com/office/word/2010/wordprocessingDrawing" xmlns:wp="http://schemas.openxmlformats.org/drawingml/2006/wordprocessingDrawing" xmlns:w10="urn:schemas-microsoft-com:office:word" xmlns:w="http://schemas.openxmlformats.org/wordprocessingml/2006/main" xmlns:w14="http://schemas.microsoft.com/office/word/2010/wordml" xmlns:w15="http://schemas.microsoft.com/office/word/2012/wordml" xmlns:wpg="http://schemas.microsoft.com/office/word/2010/wordprocessingGroup" xmlns:wpi="http://schemas.microsoft.com/office/word/2010/wordprocessingInk" xmlns:wne="http://schemas.microsoft.com/office/word/2006/wordml" xmlns:wps="http://schemas.microsoft.com/office/word/2010/wordprocessingShape" mc:Ignorable="w14 w15 wp14">
+<w:glossaryDocument xmlns:wpc="http://schemas.microsoft.com/office/word/2010/wordprocessingCanvas" xmlns:cx="http://schemas.microsoft.com/office/drawing/2014/chartex" xmlns:cx1="http://schemas.microsoft.com/office/drawing/2015/9/8/chartex" xmlns:cx2="http://schemas.microsoft.com/office/drawing/2015/10/21/chartex" xmlns:cx3="http://schemas.microsoft.com/office/drawing/2016/5/9/chartex" xmlns:cx4="http://schemas.microsoft.com/office/drawing/2016/5/10/chartex" xmlns:cx5="http://schemas.microsoft.com/office/drawing/2016/5/11/chartex" xmlns:cx6="http://schemas.microsoft.com/office/drawing/2016/5/12/chartex" xmlns:cx7="http://schemas.microsoft.com/office/drawing/2016/5/13/chartex" xmlns:cx8="http://schemas.microsoft.com/office/drawing/2016/5/14/chartex" xmlns:mc="http://schemas.openxmlformats.org/markup-compatibility/2006" xmlns:aink="http://schemas.microsoft.com/office/drawing/2016/ink" xmlns:am3d="http://schemas.microsoft.com/office/drawing/2017/model3d" xmlns:o="urn:schemas-microsoft-com:office:office" xmlns:r="http://schemas.openxmlformats.org/officeDocument/2006/relationships" xmlns:m="http://schemas.openxmlformats.org/officeDocument/2006/math" xmlns:v="urn:schemas-microsoft-com:vml" xmlns:wp14="http://schemas.microsoft.com/office/word/2010/wordprocessingDrawing" xmlns:wp="http://schemas.openxmlformats.org/drawingml/2006/wordprocessingDrawing" xmlns:w10="urn:schemas-microsoft-com:office:word" xmlns:w="http://schemas.openxmlformats.org/wordprocessingml/2006/main" xmlns:w14="http://schemas.microsoft.com/office/word/2010/wordml" xmlns:w15="http://schemas.microsoft.com/office/word/2012/wordml" xmlns:w16cex="http://schemas.microsoft.com/office/word/2018/wordml/cex" xmlns:w16cid="http://schemas.microsoft.com/office/word/2016/wordml/cid" xmlns:w16="http://schemas.microsoft.com/office/word/2018/wordml" xmlns:w16sdtdh="http://schemas.microsoft.com/office/word/2020/wordml/sdtdatahash" xmlns:w16se="http://schemas.microsoft.com/office/word/2015/wordml/symex" xmlns:wpg="http://schemas.microsoft.com/office/word/2010/wordprocessingGroup" xmlns:wpi="http://schemas.microsoft.com/office/word/2010/wordprocessingInk" xmlns:wne="http://schemas.microsoft.com/office/word/2006/wordml" xmlns:wps="http://schemas.microsoft.com/office/word/2010/wordprocessingShape" mc:Ignorable="w14 w15 w16se w16cid w16 w16cex w16sdtdh wp14">
   <w:docParts>
     <w:docPart>
       <w:docPartPr>
@@ -11231,35 +11036,6 @@
       </w:docPartPr>
       <w:docPartBody>
         <w:p>
-          <w:r>
-            <w:rPr>
-              <w:rStyle w:val="TextodoEspaoReservado"/>
-            </w:rPr>
-            <w:t>Clique ou toque aqui para inserir o texto.</w:t>
-          </w:r>
-        </w:p>
-      </w:docPartBody>
-    </w:docPart>
-    <w:docPart>
-      <w:docPartPr>
-        <w:name w:val="06D487C58F144504993FC3ED399EB9D1"/>
-        <w:category>
-          <w:name w:val="Geral"/>
-          <w:gallery w:val="placeholder"/>
-        </w:category>
-        <w:types>
-          <w:type w:val="bbPlcHdr"/>
-        </w:types>
-        <w:behaviors>
-          <w:behavior w:val="content"/>
-        </w:behaviors>
-        <w:guid w:val="{F40DDAC4-4324-46E3-B92F-3D470E1DA19E}"/>
-      </w:docPartPr>
-      <w:docPartBody>
-        <w:p>
-          <w:pPr>
-            <w:pStyle w:val="06D487C58F144504993FC3ED399EB9D1"/>
-          </w:pPr>
           <w:r>
             <w:rPr>
               <w:rStyle w:val="TextodoEspaoReservado"/>
@@ -11329,7 +11105,7 @@
     </w:docPart>
     <w:docPart>
       <w:docPartPr>
-        <w:name w:val="A8FC42992AEA4C1B87C534C2CABE14BC"/>
+        <w:name w:val="6B8A08756B25420C889A07BC78C24EC0"/>
         <w:category>
           <w:name w:val="Geral"/>
           <w:gallery w:val="placeholder"/>
@@ -11340,12 +11116,41 @@
         <w:behaviors>
           <w:behavior w:val="content"/>
         </w:behaviors>
-        <w:guid w:val="{ED11494E-90F9-4FAD-8569-8E5CF05845D8}"/>
+        <w:guid w:val="{195F4261-4A68-4B2A-87D6-CF05107BF8EA}"/>
       </w:docPartPr>
       <w:docPartBody>
         <w:p>
           <w:pPr>
-            <w:pStyle w:val="A8FC42992AEA4C1B87C534C2CABE14BC"/>
+            <w:pStyle w:val="6B8A08756B25420C889A07BC78C24EC0"/>
+          </w:pPr>
+          <w:r>
+            <w:rPr>
+              <w:rStyle w:val="TextodoEspaoReservado"/>
+            </w:rPr>
+            <w:t>Clique ou toque aqui para inserir o texto.</w:t>
+          </w:r>
+        </w:p>
+      </w:docPartBody>
+    </w:docPart>
+    <w:docPart>
+      <w:docPartPr>
+        <w:name w:val="ADABD5D0944B47389A8E9AF3CC36D41E"/>
+        <w:category>
+          <w:name w:val="Geral"/>
+          <w:gallery w:val="placeholder"/>
+        </w:category>
+        <w:types>
+          <w:type w:val="bbPlcHdr"/>
+        </w:types>
+        <w:behaviors>
+          <w:behavior w:val="content"/>
+        </w:behaviors>
+        <w:guid w:val="{957FD337-5F40-4AC5-8636-48FFF634973A}"/>
+      </w:docPartPr>
+      <w:docPartBody>
+        <w:p>
+          <w:pPr>
+            <w:pStyle w:val="ADABD5D0944B47389A8E9AF3CC36D41E"/>
           </w:pPr>
           <w:r>
             <w:rPr>
@@ -11361,7 +11166,7 @@
 </file>
 
 <file path=word/glossary/fontTable.xml><?xml version="1.0" encoding="utf-8"?>
-<w:fonts xmlns:mc="http://schemas.openxmlformats.org/markup-compatibility/2006" xmlns:r="http://schemas.openxmlformats.org/officeDocument/2006/relationships" xmlns:w="http://schemas.openxmlformats.org/wordprocessingml/2006/main" xmlns:w14="http://schemas.microsoft.com/office/word/2010/wordml" xmlns:w15="http://schemas.microsoft.com/office/word/2012/wordml" mc:Ignorable="w14 w15">
+<w:fonts xmlns:mc="http://schemas.openxmlformats.org/markup-compatibility/2006" xmlns:r="http://schemas.openxmlformats.org/officeDocument/2006/relationships" xmlns:w="http://schemas.openxmlformats.org/wordprocessingml/2006/main" xmlns:w14="http://schemas.microsoft.com/office/word/2010/wordml" xmlns:w15="http://schemas.microsoft.com/office/word/2012/wordml" xmlns:w16cex="http://schemas.microsoft.com/office/word/2018/wordml/cex" xmlns:w16cid="http://schemas.microsoft.com/office/word/2016/wordml/cid" xmlns:w16="http://schemas.microsoft.com/office/word/2018/wordml" xmlns:w16sdtdh="http://schemas.microsoft.com/office/word/2020/wordml/sdtdatahash" xmlns:w16se="http://schemas.microsoft.com/office/word/2015/wordml/symex" mc:Ignorable="w14 w15 w16se w16cid w16 w16cex w16sdtdh">
   <w:font w:name="Symbol">
     <w:panose1 w:val="05050102010706020507"/>
     <w:charset w:val="02"/>
@@ -11374,7 +11179,7 @@
     <w:charset w:val="00"/>
     <w:family w:val="roman"/>
     <w:pitch w:val="variable"/>
-    <w:sig w:usb0="E0002EFF" w:usb1="C000785B" w:usb2="00000009" w:usb3="00000000" w:csb0="000001FF" w:csb1="00000000"/>
+    <w:sig w:usb0="E0002AFF" w:usb1="C0007843" w:usb2="00000009" w:usb3="00000000" w:csb0="000001FF" w:csb1="00000000"/>
   </w:font>
   <w:font w:name="Courier New">
     <w:panose1 w:val="02070309020205020404"/>
@@ -11395,14 +11200,14 @@
     <w:charset w:val="00"/>
     <w:family w:val="swiss"/>
     <w:pitch w:val="variable"/>
-    <w:sig w:usb0="E4002EFF" w:usb1="C000247B" w:usb2="00000009" w:usb3="00000000" w:csb0="000001FF" w:csb1="00000000"/>
+    <w:sig w:usb0="E0002AFF" w:usb1="4000ACFF" w:usb2="00000001" w:usb3="00000000" w:csb0="000001FF" w:csb1="00000000"/>
   </w:font>
   <w:font w:name="Calibri Light">
     <w:panose1 w:val="020F0302020204030204"/>
     <w:charset w:val="00"/>
     <w:family w:val="swiss"/>
     <w:pitch w:val="variable"/>
-    <w:sig w:usb0="E4002EFF" w:usb1="C000247B" w:usb2="00000009" w:usb3="00000000" w:csb0="000001FF" w:csb1="00000000"/>
+    <w:sig w:usb0="A0002AEF" w:usb1="4000207B" w:usb2="00000000" w:usb3="00000000" w:csb0="000001FF" w:csb1="00000000"/>
   </w:font>
   <w:font w:name="Exo">
     <w:altName w:val="Calibri"/>
@@ -11450,7 +11255,7 @@
 </file>
 
 <file path=word/glossary/settings.xml><?xml version="1.0" encoding="utf-8"?>
-<w:settings xmlns:mc="http://schemas.openxmlformats.org/markup-compatibility/2006" xmlns:o="urn:schemas-microsoft-com:office:office" xmlns:r="http://schemas.openxmlformats.org/officeDocument/2006/relationships" xmlns:m="http://schemas.openxmlformats.org/officeDocument/2006/math" xmlns:v="urn:schemas-microsoft-com:vml" xmlns:w10="urn:schemas-microsoft-com:office:word" xmlns:w="http://schemas.openxmlformats.org/wordprocessingml/2006/main" xmlns:w14="http://schemas.microsoft.com/office/word/2010/wordml" xmlns:w15="http://schemas.microsoft.com/office/word/2012/wordml" xmlns:sl="http://schemas.openxmlformats.org/schemaLibrary/2006/main" mc:Ignorable="w14 w15">
+<w:settings xmlns:mc="http://schemas.openxmlformats.org/markup-compatibility/2006" xmlns:o="urn:schemas-microsoft-com:office:office" xmlns:r="http://schemas.openxmlformats.org/officeDocument/2006/relationships" xmlns:m="http://schemas.openxmlformats.org/officeDocument/2006/math" xmlns:v="urn:schemas-microsoft-com:vml" xmlns:w10="urn:schemas-microsoft-com:office:word" xmlns:w="http://schemas.openxmlformats.org/wordprocessingml/2006/main" xmlns:w14="http://schemas.microsoft.com/office/word/2010/wordml" xmlns:w15="http://schemas.microsoft.com/office/word/2012/wordml" xmlns:w16cex="http://schemas.microsoft.com/office/word/2018/wordml/cex" xmlns:w16cid="http://schemas.microsoft.com/office/word/2016/wordml/cid" xmlns:w16="http://schemas.microsoft.com/office/word/2018/wordml" xmlns:w16sdtdh="http://schemas.microsoft.com/office/word/2020/wordml/sdtdatahash" xmlns:w16se="http://schemas.microsoft.com/office/word/2015/wordml/symex" xmlns:sl="http://schemas.openxmlformats.org/schemaLibrary/2006/main" mc:Ignorable="w14 w15 w16se w16cid w16 w16cex w16sdtdh">
   <w:view w:val="normal"/>
   <w:defaultTabStop w:val="708"/>
   <w:hyphenationZone w:val="425"/>
@@ -11462,10 +11267,12 @@
     <w:compatSetting w:name="enableOpenTypeFeatures" w:uri="http://schemas.microsoft.com/office/word" w:val="1"/>
     <w:compatSetting w:name="doNotFlipMirrorIndents" w:uri="http://schemas.microsoft.com/office/word" w:val="1"/>
     <w:compatSetting w:name="differentiateMultirowTableHeaders" w:uri="http://schemas.microsoft.com/office/word" w:val="1"/>
+    <w:compatSetting w:name="useWord2013TrackBottomHyphenation" w:uri="http://schemas.microsoft.com/office/word" w:val="1"/>
   </w:compat>
   <w:rsids>
     <w:rsidRoot w:val="009A2513"/>
     <w:rsid w:val="0003657F"/>
+    <w:rsid w:val="000478FF"/>
     <w:rsid w:val="001D5101"/>
     <w:rsid w:val="00201B4E"/>
     <w:rsid w:val="00206B74"/>
@@ -11484,6 +11291,7 @@
     <w:rsid w:val="00C21B55"/>
     <w:rsid w:val="00C8124C"/>
     <w:rsid w:val="00CC7901"/>
+    <w:rsid w:val="00D10970"/>
     <w:rsid w:val="00DA591C"/>
     <w:rsid w:val="00E5426F"/>
     <w:rsid w:val="00EB6977"/>
@@ -11513,7 +11321,7 @@
 </file>
 
 <file path=word/glossary/styles.xml><?xml version="1.0" encoding="utf-8"?>
-<w:styles xmlns:mc="http://schemas.openxmlformats.org/markup-compatibility/2006" xmlns:r="http://schemas.openxmlformats.org/officeDocument/2006/relationships" xmlns:w="http://schemas.openxmlformats.org/wordprocessingml/2006/main" xmlns:w14="http://schemas.microsoft.com/office/word/2010/wordml" xmlns:w15="http://schemas.microsoft.com/office/word/2012/wordml" mc:Ignorable="w14 w15">
+<w:styles xmlns:mc="http://schemas.openxmlformats.org/markup-compatibility/2006" xmlns:r="http://schemas.openxmlformats.org/officeDocument/2006/relationships" xmlns:w="http://schemas.openxmlformats.org/wordprocessingml/2006/main" xmlns:w14="http://schemas.microsoft.com/office/word/2010/wordml" xmlns:w15="http://schemas.microsoft.com/office/word/2012/wordml" xmlns:w16cex="http://schemas.microsoft.com/office/word/2018/wordml/cex" xmlns:w16cid="http://schemas.microsoft.com/office/word/2016/wordml/cid" xmlns:w16="http://schemas.microsoft.com/office/word/2018/wordml" xmlns:w16sdtdh="http://schemas.microsoft.com/office/word/2020/wordml/sdtdatahash" xmlns:w16se="http://schemas.microsoft.com/office/word/2015/wordml/symex" mc:Ignorable="w14 w15 w16se w16cid w16 w16cex w16sdtdh">
   <w:docDefaults>
     <w:rPrDefault>
       <w:rPr>
@@ -11529,7 +11337,7 @@
       </w:pPr>
     </w:pPrDefault>
   </w:docDefaults>
-  <w:latentStyles w:defLockedState="0" w:defUIPriority="99" w:defSemiHidden="0" w:defUnhideWhenUsed="0" w:defQFormat="0" w:count="371">
+  <w:latentStyles w:defLockedState="0" w:defUIPriority="99" w:defSemiHidden="0" w:defUnhideWhenUsed="0" w:defQFormat="0" w:count="376">
     <w:lsdException w:name="Normal" w:uiPriority="0" w:qFormat="1"/>
     <w:lsdException w:name="heading 1" w:uiPriority="9" w:qFormat="1"/>
     <w:lsdException w:name="heading 2" w:semiHidden="1" w:uiPriority="9" w:unhideWhenUsed="1" w:qFormat="1"/>
@@ -11635,7 +11443,6 @@
     <w:lsdException w:name="HTML Sample" w:semiHidden="1" w:unhideWhenUsed="1"/>
     <w:lsdException w:name="HTML Typewriter" w:semiHidden="1" w:unhideWhenUsed="1"/>
     <w:lsdException w:name="HTML Variable" w:semiHidden="1" w:unhideWhenUsed="1"/>
-    <w:lsdException w:name="Normal Table" w:semiHidden="1" w:unhideWhenUsed="1"/>
     <w:lsdException w:name="annotation subject" w:semiHidden="1" w:unhideWhenUsed="1"/>
     <w:lsdException w:name="No List" w:semiHidden="1" w:unhideWhenUsed="1"/>
     <w:lsdException w:name="Outline List 1" w:semiHidden="1" w:unhideWhenUsed="1"/>
@@ -11678,11 +11485,8 @@
     <w:lsdException w:name="Table Contemporary" w:semiHidden="1" w:unhideWhenUsed="1"/>
     <w:lsdException w:name="Table Elegant" w:semiHidden="1" w:unhideWhenUsed="1"/>
     <w:lsdException w:name="Table Professional" w:semiHidden="1" w:unhideWhenUsed="1"/>
-    <w:lsdException w:name="Table Subtle 1" w:semiHidden="1" w:unhideWhenUsed="1"/>
     <w:lsdException w:name="Table Subtle 2" w:semiHidden="1" w:unhideWhenUsed="1"/>
     <w:lsdException w:name="Table Web 1" w:semiHidden="1" w:unhideWhenUsed="1"/>
-    <w:lsdException w:name="Table Web 2" w:semiHidden="1" w:unhideWhenUsed="1"/>
-    <w:lsdException w:name="Table Web 3" w:semiHidden="1" w:unhideWhenUsed="1"/>
     <w:lsdException w:name="Balloon Text" w:semiHidden="1" w:unhideWhenUsed="1"/>
     <w:lsdException w:name="Table Grid" w:uiPriority="39"/>
     <w:lsdException w:name="Table Theme" w:semiHidden="1" w:unhideWhenUsed="1"/>
@@ -11901,6 +11705,11 @@
     <w:lsdException w:name="List Table 5 Dark Accent 6" w:uiPriority="50"/>
     <w:lsdException w:name="List Table 6 Colorful Accent 6" w:uiPriority="51"/>
     <w:lsdException w:name="List Table 7 Colorful Accent 6" w:uiPriority="52"/>
+    <w:lsdException w:name="Mention" w:semiHidden="1" w:unhideWhenUsed="1"/>
+    <w:lsdException w:name="Smart Hyperlink" w:semiHidden="1" w:unhideWhenUsed="1"/>
+    <w:lsdException w:name="Hashtag" w:semiHidden="1" w:unhideWhenUsed="1"/>
+    <w:lsdException w:name="Unresolved Mention" w:semiHidden="1" w:unhideWhenUsed="1"/>
+    <w:lsdException w:name="Smart Link" w:semiHidden="1" w:unhideWhenUsed="1"/>
   </w:latentStyles>
   <w:style w:type="paragraph" w:default="1" w:styleId="Normal">
     <w:name w:val="Normal"/>
@@ -11938,7 +11747,7 @@
     <w:basedOn w:val="Fontepargpadro"/>
     <w:uiPriority w:val="99"/>
     <w:semiHidden/>
-    <w:rsid w:val="00EE7DAC"/>
+    <w:rsid w:val="000478FF"/>
     <w:rPr>
       <w:color w:val="808080"/>
     </w:rPr>
@@ -11959,11 +11768,19 @@
     <w:name w:val="A8FC42992AEA4C1B87C534C2CABE14BC"/>
     <w:rsid w:val="00EE7DAC"/>
   </w:style>
+  <w:style w:type="paragraph" w:customStyle="1" w:styleId="6B8A08756B25420C889A07BC78C24EC0">
+    <w:name w:val="6B8A08756B25420C889A07BC78C24EC0"/>
+    <w:rsid w:val="000478FF"/>
+  </w:style>
+  <w:style w:type="paragraph" w:customStyle="1" w:styleId="ADABD5D0944B47389A8E9AF3CC36D41E">
+    <w:name w:val="ADABD5D0944B47389A8E9AF3CC36D41E"/>
+    <w:rsid w:val="000478FF"/>
+  </w:style>
 </w:styles>
 </file>
 
 <file path=word/glossary/webSettings.xml><?xml version="1.0" encoding="utf-8"?>
-<w:webSettings xmlns:mc="http://schemas.openxmlformats.org/markup-compatibility/2006" xmlns:r="http://schemas.openxmlformats.org/officeDocument/2006/relationships" xmlns:w="http://schemas.openxmlformats.org/wordprocessingml/2006/main" xmlns:w14="http://schemas.microsoft.com/office/word/2010/wordml" xmlns:w15="http://schemas.microsoft.com/office/word/2012/wordml" mc:Ignorable="w14 w15">
+<w:webSettings xmlns:mc="http://schemas.openxmlformats.org/markup-compatibility/2006" xmlns:r="http://schemas.openxmlformats.org/officeDocument/2006/relationships" xmlns:w="http://schemas.openxmlformats.org/wordprocessingml/2006/main" xmlns:w14="http://schemas.microsoft.com/office/word/2010/wordml" xmlns:w15="http://schemas.microsoft.com/office/word/2012/wordml" xmlns:w16cex="http://schemas.microsoft.com/office/word/2018/wordml/cex" xmlns:w16cid="http://schemas.microsoft.com/office/word/2016/wordml/cid" xmlns:w16="http://schemas.microsoft.com/office/word/2018/wordml" xmlns:w16sdtdh="http://schemas.microsoft.com/office/word/2020/wordml/sdtdatahash" xmlns:w16se="http://schemas.microsoft.com/office/word/2015/wordml/symex" mc:Ignorable="w14 w15 w16se w16cid w16 w16cex w16sdtdh">
   <w:optimizeForBrowser/>
   <w:allowPNG/>
 </w:webSettings>

--- a/01_indicadores/Fichas revisadas pelo Gilson/09_Ficha de indicadores - quantidade de IES de Saúde.docx
+++ b/01_indicadores/Fichas revisadas pelo Gilson/09_Ficha de indicadores - quantidade de IES de Saúde.docx
@@ -929,16 +929,8 @@
         <w:rPr>
           <w:szCs w:val="20"/>
         </w:rPr>
-        <w:t xml:space="preserve">Gustavo </w:t>
-      </w:r>
-      <w:proofErr w:type="spellStart"/>
-      <w:r>
-        <w:rPr>
-          <w:szCs w:val="20"/>
-        </w:rPr>
-        <w:t>Hoff</w:t>
-      </w:r>
-      <w:proofErr w:type="spellEnd"/>
+        <w:t>Gustavo Hoff</w:t>
+      </w:r>
     </w:p>
     <w:p>
       <w:pPr>
@@ -986,42 +978,26 @@
           <w:szCs w:val="20"/>
         </w:rPr>
       </w:pPr>
-      <w:proofErr w:type="spellStart"/>
       <w:r>
         <w:rPr>
           <w:szCs w:val="20"/>
         </w:rPr>
-        <w:t>Antonio</w:t>
-      </w:r>
-      <w:proofErr w:type="spellEnd"/>
-      <w:r>
+        <w:t xml:space="preserve">Antonio Isidro da Silva Filho </w:t>
+      </w:r>
+    </w:p>
+    <w:p>
+      <w:pPr>
+        <w:pStyle w:val="Pretext"/>
         <w:rPr>
           <w:szCs w:val="20"/>
         </w:rPr>
-        <w:t xml:space="preserve"> Isidro da Silva Filho </w:t>
-      </w:r>
-    </w:p>
-    <w:p>
-      <w:pPr>
-        <w:pStyle w:val="Pretext"/>
+      </w:pPr>
+      <w:r>
         <w:rPr>
           <w:szCs w:val="20"/>
         </w:rPr>
-      </w:pPr>
-      <w:r>
-        <w:rPr>
-          <w:szCs w:val="20"/>
-        </w:rPr>
-        <w:t xml:space="preserve">Daniel do Prado </w:t>
-      </w:r>
-      <w:proofErr w:type="spellStart"/>
-      <w:r>
-        <w:rPr>
-          <w:szCs w:val="20"/>
-        </w:rPr>
-        <w:t>Pagotto</w:t>
-      </w:r>
-      <w:proofErr w:type="spellEnd"/>
+        <w:t>Daniel do Prado Pagotto</w:t>
+      </w:r>
     </w:p>
     <w:p>
       <w:pPr>
@@ -1055,19 +1031,25 @@
           <w:szCs w:val="20"/>
         </w:rPr>
       </w:pPr>
-      <w:proofErr w:type="spellStart"/>
       <w:r>
         <w:rPr>
           <w:szCs w:val="20"/>
         </w:rPr>
-        <w:t>Alef</w:t>
-      </w:r>
-      <w:proofErr w:type="spellEnd"/>
-      <w:r>
+        <w:t>Alef Oliveira dos Santos</w:t>
+      </w:r>
+    </w:p>
+    <w:p>
+      <w:pPr>
+        <w:pStyle w:val="Pretext"/>
         <w:rPr>
           <w:szCs w:val="20"/>
         </w:rPr>
-        <w:t xml:space="preserve"> Oliveira dos Santos</w:t>
+      </w:pPr>
+      <w:r>
+        <w:rPr>
+          <w:szCs w:val="20"/>
+        </w:rPr>
+        <w:t>Daiane Martins Teixeira</w:t>
       </w:r>
     </w:p>
     <w:p>
@@ -1081,7 +1063,7 @@
         <w:rPr>
           <w:szCs w:val="20"/>
         </w:rPr>
-        <w:t>Daiane Martins Teixeira</w:t>
+        <w:t>Erika Carvalho de Aquino</w:t>
       </w:r>
     </w:p>
     <w:p>
@@ -1095,7 +1077,7 @@
         <w:rPr>
           <w:szCs w:val="20"/>
         </w:rPr>
-        <w:t>Erika Carvalho de Aquino</w:t>
+        <w:t>Henrique Ribeiro da Silveira</w:t>
       </w:r>
     </w:p>
     <w:p>
@@ -1109,7 +1091,7 @@
         <w:rPr>
           <w:szCs w:val="20"/>
         </w:rPr>
-        <w:t>Henrique Ribeiro da Silveira</w:t>
+        <w:t>Vinícius Prates Araújo</w:t>
       </w:r>
     </w:p>
     <w:p>
@@ -1123,7 +1105,7 @@
         <w:rPr>
           <w:szCs w:val="20"/>
         </w:rPr>
-        <w:t>Vinícius Prates Araújo</w:t>
+        <w:t>Wanderson Marques</w:t>
       </w:r>
     </w:p>
     <w:p>
@@ -1137,29 +1119,7 @@
         <w:rPr>
           <w:szCs w:val="20"/>
         </w:rPr>
-        <w:t>Wanderson Marques</w:t>
-      </w:r>
-    </w:p>
-    <w:p>
-      <w:pPr>
-        <w:pStyle w:val="Pretext"/>
-        <w:rPr>
-          <w:szCs w:val="20"/>
-        </w:rPr>
-      </w:pPr>
-      <w:proofErr w:type="spellStart"/>
-      <w:r>
-        <w:rPr>
-          <w:szCs w:val="20"/>
-        </w:rPr>
-        <w:t>Wemerson</w:t>
-      </w:r>
-      <w:proofErr w:type="spellEnd"/>
-      <w:r>
-        <w:rPr>
-          <w:szCs w:val="20"/>
-        </w:rPr>
-        <w:t xml:space="preserve"> Marques</w:t>
+        <w:t>Wemerson Marques</w:t>
       </w:r>
     </w:p>
     <w:p>
@@ -1294,21 +1254,21 @@
         <w:rPr>
           <w:szCs w:val="20"/>
         </w:rPr>
-        <w:t xml:space="preserve">Camilla Barreto Rodrigues </w:t>
-      </w:r>
-      <w:proofErr w:type="spellStart"/>
-      <w:r>
+        <w:t>Camilla Barreto Rodrigues Cochia Caetano</w:t>
+      </w:r>
+    </w:p>
+    <w:p>
+      <w:pPr>
+        <w:pStyle w:val="Pretext"/>
         <w:rPr>
           <w:szCs w:val="20"/>
         </w:rPr>
-        <w:t>Cochia</w:t>
-      </w:r>
-      <w:proofErr w:type="spellEnd"/>
+      </w:pPr>
       <w:r>
         <w:rPr>
           <w:szCs w:val="20"/>
         </w:rPr>
-        <w:t xml:space="preserve"> Caetano</w:t>
+        <w:t>Carla Novara Monclair</w:t>
       </w:r>
     </w:p>
     <w:p>
@@ -1322,16 +1282,22 @@
         <w:rPr>
           <w:szCs w:val="20"/>
         </w:rPr>
-        <w:t xml:space="preserve">Carla Novara </w:t>
-      </w:r>
-      <w:proofErr w:type="spellStart"/>
-      <w:r>
+        <w:t>Deivyson José Pereira de Araújo</w:t>
+      </w:r>
+    </w:p>
+    <w:p>
+      <w:pPr>
+        <w:pStyle w:val="Pretext"/>
         <w:rPr>
           <w:szCs w:val="20"/>
         </w:rPr>
-        <w:t>Monclair</w:t>
-      </w:r>
-      <w:proofErr w:type="spellEnd"/>
+      </w:pPr>
+      <w:r>
+        <w:rPr>
+          <w:szCs w:val="20"/>
+        </w:rPr>
+        <w:t>Desirée dos Santos Carvalho</w:t>
+      </w:r>
     </w:p>
     <w:p>
       <w:pPr>
@@ -1340,19 +1306,25 @@
           <w:szCs w:val="20"/>
         </w:rPr>
       </w:pPr>
-      <w:proofErr w:type="spellStart"/>
       <w:r>
         <w:rPr>
           <w:szCs w:val="20"/>
         </w:rPr>
-        <w:t>Deivyson</w:t>
-      </w:r>
-      <w:proofErr w:type="spellEnd"/>
-      <w:r>
+        <w:t>Elisabet Pereira Lelo Nascimento</w:t>
+      </w:r>
+    </w:p>
+    <w:p>
+      <w:pPr>
+        <w:pStyle w:val="Pretext"/>
         <w:rPr>
           <w:szCs w:val="20"/>
         </w:rPr>
-        <w:t xml:space="preserve"> José Pereira de Araújo</w:t>
+      </w:pPr>
+      <w:r>
+        <w:rPr>
+          <w:szCs w:val="20"/>
+        </w:rPr>
+        <w:t xml:space="preserve">Érika Carvalho de Aquino </w:t>
       </w:r>
     </w:p>
     <w:p>
@@ -1362,19 +1334,25 @@
           <w:szCs w:val="20"/>
         </w:rPr>
       </w:pPr>
-      <w:proofErr w:type="spellStart"/>
       <w:r>
         <w:rPr>
           <w:szCs w:val="20"/>
         </w:rPr>
-        <w:t>Desirée</w:t>
-      </w:r>
-      <w:proofErr w:type="spellEnd"/>
-      <w:r>
+        <w:t>Fanny Almeida Wu</w:t>
+      </w:r>
+    </w:p>
+    <w:p>
+      <w:pPr>
+        <w:pStyle w:val="Pretext"/>
         <w:rPr>
           <w:szCs w:val="20"/>
         </w:rPr>
-        <w:t xml:space="preserve"> dos Santos Carvalho</w:t>
+      </w:pPr>
+      <w:r>
+        <w:rPr>
+          <w:szCs w:val="20"/>
+        </w:rPr>
+        <w:t>Gislene Henrique de Souza</w:t>
       </w:r>
     </w:p>
     <w:p>
@@ -1388,21 +1366,21 @@
         <w:rPr>
           <w:szCs w:val="20"/>
         </w:rPr>
-        <w:t xml:space="preserve">Elisabet Pereira </w:t>
-      </w:r>
-      <w:proofErr w:type="spellStart"/>
-      <w:r>
+        <w:t>Joseane Aparecida Duarte</w:t>
+      </w:r>
+    </w:p>
+    <w:p>
+      <w:pPr>
+        <w:pStyle w:val="Pretext"/>
         <w:rPr>
           <w:szCs w:val="20"/>
         </w:rPr>
-        <w:t>Lelo</w:t>
-      </w:r>
-      <w:proofErr w:type="spellEnd"/>
+      </w:pPr>
       <w:r>
         <w:rPr>
           <w:szCs w:val="20"/>
         </w:rPr>
-        <w:t xml:space="preserve"> Nascimento</w:t>
+        <w:t>Josefa Maria de Jesus</w:t>
       </w:r>
     </w:p>
     <w:p>
@@ -1416,7 +1394,7 @@
         <w:rPr>
           <w:szCs w:val="20"/>
         </w:rPr>
-        <w:t xml:space="preserve">Érika Carvalho de Aquino </w:t>
+        <w:t>Júlio César Moraes</w:t>
       </w:r>
     </w:p>
     <w:p>
@@ -1430,7 +1408,7 @@
         <w:rPr>
           <w:szCs w:val="20"/>
         </w:rPr>
-        <w:t>Fanny Almeida Wu</w:t>
+        <w:t>Silvia Lutaif Dolci Carmona</w:t>
       </w:r>
     </w:p>
     <w:p>
@@ -1444,7 +1422,7 @@
         <w:rPr>
           <w:szCs w:val="20"/>
         </w:rPr>
-        <w:t>Gislene Henrique de Souza</w:t>
+        <w:t>Vânia Maria Corrêa Barthmann</w:t>
       </w:r>
     </w:p>
     <w:p>
@@ -1458,122 +1436,8 @@
         <w:rPr>
           <w:szCs w:val="20"/>
         </w:rPr>
-        <w:t>Joseane Aparecida Duarte</w:t>
-      </w:r>
-    </w:p>
-    <w:p>
-      <w:pPr>
-        <w:pStyle w:val="Pretext"/>
-        <w:rPr>
-          <w:szCs w:val="20"/>
-        </w:rPr>
-      </w:pPr>
-      <w:r>
-        <w:rPr>
-          <w:szCs w:val="20"/>
-        </w:rPr>
-        <w:t>Josefa Maria de Jesus</w:t>
-      </w:r>
-    </w:p>
-    <w:p>
-      <w:pPr>
-        <w:pStyle w:val="Pretext"/>
-        <w:rPr>
-          <w:szCs w:val="20"/>
-        </w:rPr>
-      </w:pPr>
-      <w:r>
-        <w:rPr>
-          <w:szCs w:val="20"/>
-        </w:rPr>
-        <w:t>Júlio César Moraes</w:t>
-      </w:r>
-    </w:p>
-    <w:p>
-      <w:pPr>
-        <w:pStyle w:val="Pretext"/>
-        <w:rPr>
-          <w:szCs w:val="20"/>
-        </w:rPr>
-      </w:pPr>
-      <w:r>
-        <w:rPr>
-          <w:szCs w:val="20"/>
-        </w:rPr>
-        <w:t xml:space="preserve">Silvia </w:t>
-      </w:r>
-      <w:proofErr w:type="spellStart"/>
-      <w:r>
-        <w:rPr>
-          <w:szCs w:val="20"/>
-        </w:rPr>
-        <w:t>Lutaif</w:t>
-      </w:r>
-      <w:proofErr w:type="spellEnd"/>
-      <w:r>
-        <w:rPr>
-          <w:szCs w:val="20"/>
-        </w:rPr>
-        <w:t xml:space="preserve"> </w:t>
-      </w:r>
-      <w:proofErr w:type="spellStart"/>
-      <w:r>
-        <w:rPr>
-          <w:szCs w:val="20"/>
-        </w:rPr>
-        <w:t>Dolci</w:t>
-      </w:r>
-      <w:proofErr w:type="spellEnd"/>
-      <w:r>
-        <w:rPr>
-          <w:szCs w:val="20"/>
-        </w:rPr>
-        <w:t xml:space="preserve"> Carmona</w:t>
-      </w:r>
-    </w:p>
-    <w:p>
-      <w:pPr>
-        <w:pStyle w:val="Pretext"/>
-        <w:rPr>
-          <w:szCs w:val="20"/>
-        </w:rPr>
-      </w:pPr>
-      <w:r>
-        <w:rPr>
-          <w:szCs w:val="20"/>
-        </w:rPr>
-        <w:t xml:space="preserve">Vânia Maria Corrêa </w:t>
-      </w:r>
-      <w:proofErr w:type="spellStart"/>
-      <w:r>
-        <w:rPr>
-          <w:szCs w:val="20"/>
-        </w:rPr>
-        <w:t>Barthmann</w:t>
-      </w:r>
-      <w:proofErr w:type="spellEnd"/>
-    </w:p>
-    <w:p>
-      <w:pPr>
-        <w:pStyle w:val="Pretext"/>
-        <w:rPr>
-          <w:szCs w:val="20"/>
-        </w:rPr>
-      </w:pPr>
-      <w:r>
-        <w:rPr>
-          <w:szCs w:val="20"/>
-        </w:rPr>
-        <w:t xml:space="preserve">Fernando Canto </w:t>
-      </w:r>
-      <w:proofErr w:type="spellStart"/>
-      <w:r>
-        <w:rPr>
-          <w:szCs w:val="20"/>
-        </w:rPr>
-        <w:t>Michelotti</w:t>
-      </w:r>
-      <w:proofErr w:type="spellEnd"/>
+        <w:t>Fernando Canto Michelotti</w:t>
+      </w:r>
     </w:p>
     <w:p>
       <w:pPr>
@@ -2271,95 +2135,7 @@
           <w:sz w:val="24"/>
           <w:szCs w:val="24"/>
         </w:rPr>
-        <w:t xml:space="preserve">Global </w:t>
-      </w:r>
-      <w:proofErr w:type="spellStart"/>
-      <w:r>
-        <w:rPr>
-          <w:rFonts w:ascii="Exo" w:hAnsi="Exo"/>
-          <w:i/>
-          <w:iCs/>
-          <w:sz w:val="24"/>
-          <w:szCs w:val="24"/>
-        </w:rPr>
-        <w:t>Strategy</w:t>
-      </w:r>
-      <w:proofErr w:type="spellEnd"/>
-      <w:r>
-        <w:rPr>
-          <w:rFonts w:ascii="Exo" w:hAnsi="Exo"/>
-          <w:i/>
-          <w:iCs/>
-          <w:sz w:val="24"/>
-          <w:szCs w:val="24"/>
-        </w:rPr>
-        <w:t xml:space="preserve"> for </w:t>
-      </w:r>
-      <w:proofErr w:type="spellStart"/>
-      <w:r>
-        <w:rPr>
-          <w:rFonts w:ascii="Exo" w:hAnsi="Exo"/>
-          <w:i/>
-          <w:iCs/>
-          <w:sz w:val="24"/>
-          <w:szCs w:val="24"/>
-        </w:rPr>
-        <w:t>Human</w:t>
-      </w:r>
-      <w:proofErr w:type="spellEnd"/>
-      <w:r>
-        <w:rPr>
-          <w:rFonts w:ascii="Exo" w:hAnsi="Exo"/>
-          <w:i/>
-          <w:iCs/>
-          <w:sz w:val="24"/>
-          <w:szCs w:val="24"/>
-        </w:rPr>
-        <w:t xml:space="preserve"> </w:t>
-      </w:r>
-      <w:proofErr w:type="spellStart"/>
-      <w:r>
-        <w:rPr>
-          <w:rFonts w:ascii="Exo" w:hAnsi="Exo"/>
-          <w:i/>
-          <w:iCs/>
-          <w:sz w:val="24"/>
-          <w:szCs w:val="24"/>
-        </w:rPr>
-        <w:t>Resources</w:t>
-      </w:r>
-      <w:proofErr w:type="spellEnd"/>
-      <w:r>
-        <w:rPr>
-          <w:rFonts w:ascii="Exo" w:hAnsi="Exo"/>
-          <w:i/>
-          <w:iCs/>
-          <w:sz w:val="24"/>
-          <w:szCs w:val="24"/>
-        </w:rPr>
-        <w:t xml:space="preserve"> for Health: </w:t>
-      </w:r>
-      <w:proofErr w:type="spellStart"/>
-      <w:r>
-        <w:rPr>
-          <w:rFonts w:ascii="Exo" w:hAnsi="Exo"/>
-          <w:i/>
-          <w:iCs/>
-          <w:sz w:val="24"/>
-          <w:szCs w:val="24"/>
-        </w:rPr>
-        <w:t>Workforce</w:t>
-      </w:r>
-      <w:proofErr w:type="spellEnd"/>
-      <w:r>
-        <w:rPr>
-          <w:rFonts w:ascii="Exo" w:hAnsi="Exo"/>
-          <w:i/>
-          <w:iCs/>
-          <w:sz w:val="24"/>
-          <w:szCs w:val="24"/>
-        </w:rPr>
-        <w:t xml:space="preserve"> 2030</w:t>
+        <w:t>Global Strategy for Human Resources for Health: Workforce 2030</w:t>
       </w:r>
       <w:r>
         <w:rPr>
@@ -2382,6 +2158,7 @@
             <w:docPart w:val="6B8A08756B25420C889A07BC78C24EC0"/>
           </w:placeholder>
         </w:sdtPr>
+        <w:sdtEndPr/>
         <w:sdtContent>
           <w:r>
             <w:rPr>
@@ -2440,6 +2217,7 @@
             <w:docPart w:val="ADABD5D0944B47389A8E9AF3CC36D41E"/>
           </w:placeholder>
         </w:sdtPr>
+        <w:sdtEndPr/>
         <w:sdtContent>
           <w:r>
             <w:rPr>
@@ -2476,6 +2254,7 @@
             <w:docPart w:val="ADABD5D0944B47389A8E9AF3CC36D41E"/>
           </w:placeholder>
         </w:sdtPr>
+        <w:sdtEndPr/>
         <w:sdtContent>
           <w:r>
             <w:rPr>
@@ -2789,7 +2568,23 @@
           <w:sz w:val="24"/>
           <w:szCs w:val="24"/>
         </w:rPr>
-        <w:t xml:space="preserve">A seção subsequente traz um exemplo de aplicação do indicador para um recorte </w:t>
+        <w:t xml:space="preserve">A seção </w:t>
+      </w:r>
+      <w:r>
+        <w:rPr>
+          <w:rFonts w:ascii="Exo" w:hAnsi="Exo"/>
+          <w:sz w:val="24"/>
+          <w:szCs w:val="24"/>
+        </w:rPr>
+        <w:t>final</w:t>
+      </w:r>
+      <w:r>
+        <w:rPr>
+          <w:rFonts w:ascii="Exo" w:hAnsi="Exo"/>
+          <w:sz w:val="24"/>
+          <w:szCs w:val="24"/>
+        </w:rPr>
+        <w:t xml:space="preserve"> traz um exemplo de aplicação do indicador para um recorte </w:t>
       </w:r>
       <w:r>
         <w:rPr>
@@ -3300,43 +3095,7 @@
                 <w:color w:val="auto"/>
                 <w:szCs w:val="20"/>
               </w:rPr>
-              <w:t xml:space="preserve">Após isso, é feita a soma da quantidade de IES, utilizando uma contagem distinta da variável </w:t>
-            </w:r>
-            <w:proofErr w:type="spellStart"/>
-            <w:r>
-              <w:rPr>
-                <w:rFonts w:ascii="Exo" w:hAnsi="Exo"/>
-                <w:color w:val="auto"/>
-                <w:szCs w:val="20"/>
-              </w:rPr>
-              <w:t>co_ies</w:t>
-            </w:r>
-            <w:proofErr w:type="spellEnd"/>
-            <w:r>
-              <w:rPr>
-                <w:rFonts w:ascii="Exo" w:hAnsi="Exo"/>
-                <w:color w:val="auto"/>
-                <w:szCs w:val="20"/>
-              </w:rPr>
-              <w:t xml:space="preserve">, que possuía pelo menos um dos cursos listados acima por ano e localidade. Assim, é gerada a variável </w:t>
-            </w:r>
-            <w:proofErr w:type="spellStart"/>
-            <w:r>
-              <w:rPr>
-                <w:rFonts w:ascii="Exo" w:hAnsi="Exo"/>
-                <w:color w:val="auto"/>
-                <w:szCs w:val="20"/>
-              </w:rPr>
-              <w:t>qtd_ies_cursos</w:t>
-            </w:r>
-            <w:proofErr w:type="spellEnd"/>
-            <w:r>
-              <w:rPr>
-                <w:rFonts w:ascii="Exo" w:hAnsi="Exo"/>
-                <w:color w:val="auto"/>
-                <w:szCs w:val="20"/>
-              </w:rPr>
-              <w:t xml:space="preserve"> que mostra os resultados do cálculo.</w:t>
+              <w:t>Após isso, é feita a soma da quantidade de IES, utilizando uma contagem distinta da variável co_ies, que possuía pelo menos um dos cursos listados acima por ano e localidade. Assim, é gerada a variável qtd_ies_cursos que mostra os resultados do cálculo.</w:t>
             </w:r>
           </w:p>
         </w:tc>
@@ -3417,35 +3176,7 @@
                     <w:sz w:val="20"/>
                     <w:szCs w:val="20"/>
                   </w:rPr>
-                  <m:t xml:space="preserve">quantidade de </m:t>
-                </m:r>
-                <w:proofErr w:type="spellStart"/>
-                <m:r>
-                  <m:rPr>
-                    <m:nor/>
-                  </m:rPr>
-                  <w:rPr>
-                    <w:rFonts w:ascii="Cambria Math" w:hAnsi="Cambria Math"/>
-                    <w:i/>
-                    <w:iCs/>
-                    <w:sz w:val="20"/>
-                    <w:szCs w:val="20"/>
-                  </w:rPr>
-                  <m:t>ies</m:t>
-                </m:r>
-                <w:proofErr w:type="spellEnd"/>
-                <m:r>
-                  <m:rPr>
-                    <m:nor/>
-                  </m:rPr>
-                  <w:rPr>
-                    <w:rFonts w:ascii="Cambria Math" w:hAnsi="Cambria Math"/>
-                    <w:i/>
-                    <w:iCs/>
-                    <w:sz w:val="20"/>
-                    <w:szCs w:val="20"/>
-                  </w:rPr>
-                  <m:t xml:space="preserve"> </m:t>
+                  <m:t xml:space="preserve">quantidade de ies </m:t>
                 </m:r>
                 <m:r>
                   <w:rPr>
@@ -3878,37 +3609,12 @@
                 <w:color w:val="auto"/>
               </w:rPr>
             </w:pPr>
-            <w:proofErr w:type="spellStart"/>
             <w:r>
               <w:rPr>
                 <w:rFonts w:ascii="Exo" w:hAnsi="Exo"/>
                 <w:color w:val="auto"/>
               </w:rPr>
-              <w:t>Poz</w:t>
-            </w:r>
-            <w:proofErr w:type="spellEnd"/>
-            <w:r>
-              <w:rPr>
-                <w:rFonts w:ascii="Exo" w:hAnsi="Exo"/>
-                <w:color w:val="auto"/>
-              </w:rPr>
-              <w:t xml:space="preserve"> MRD, Couto MHC, Franco TDAV. Inovação, desenvolvimento e financiamento das instituições de ensino superior em saúde. </w:t>
-            </w:r>
-            <w:proofErr w:type="spellStart"/>
-            <w:r>
-              <w:rPr>
-                <w:rFonts w:ascii="Exo" w:hAnsi="Exo"/>
-                <w:color w:val="auto"/>
-              </w:rPr>
-              <w:t>Cad</w:t>
-            </w:r>
-            <w:proofErr w:type="spellEnd"/>
-            <w:r>
-              <w:rPr>
-                <w:rFonts w:ascii="Exo" w:hAnsi="Exo"/>
-                <w:color w:val="auto"/>
-              </w:rPr>
-              <w:t xml:space="preserve"> Saúde Pública. 2016;32:e00139915.</w:t>
+              <w:t>Poz MRD, Couto MHC, Franco TDAV. Inovação, desenvolvimento e financiamento das instituições de ensino superior em saúde. Cad Saúde Pública. 2016;32:e00139915.</w:t>
             </w:r>
           </w:p>
         </w:tc>
@@ -4556,147 +4262,7 @@
               <w:sz w:val="20"/>
               <w:szCs w:val="20"/>
             </w:rPr>
-            <w:t xml:space="preserve">World Health </w:t>
-          </w:r>
-          <w:proofErr w:type="spellStart"/>
-          <w:r>
-            <w:rPr>
-              <w:rFonts w:ascii="Exo" w:eastAsia="Times New Roman" w:hAnsi="Exo"/>
-              <w:color w:val="000000"/>
-              <w:sz w:val="20"/>
-              <w:szCs w:val="20"/>
-            </w:rPr>
-            <w:t>Organization</w:t>
-          </w:r>
-          <w:proofErr w:type="spellEnd"/>
-          <w:r>
-            <w:rPr>
-              <w:rFonts w:ascii="Exo" w:eastAsia="Times New Roman" w:hAnsi="Exo"/>
-              <w:color w:val="000000"/>
-              <w:sz w:val="20"/>
-              <w:szCs w:val="20"/>
-            </w:rPr>
-            <w:t xml:space="preserve">. Global </w:t>
-          </w:r>
-          <w:proofErr w:type="spellStart"/>
-          <w:r>
-            <w:rPr>
-              <w:rFonts w:ascii="Exo" w:eastAsia="Times New Roman" w:hAnsi="Exo"/>
-              <w:color w:val="000000"/>
-              <w:sz w:val="20"/>
-              <w:szCs w:val="20"/>
-            </w:rPr>
-            <w:t>strategy</w:t>
-          </w:r>
-          <w:proofErr w:type="spellEnd"/>
-          <w:r>
-            <w:rPr>
-              <w:rFonts w:ascii="Exo" w:eastAsia="Times New Roman" w:hAnsi="Exo"/>
-              <w:color w:val="000000"/>
-              <w:sz w:val="20"/>
-              <w:szCs w:val="20"/>
-            </w:rPr>
-            <w:t xml:space="preserve"> </w:t>
-          </w:r>
-          <w:proofErr w:type="spellStart"/>
-          <w:r>
-            <w:rPr>
-              <w:rFonts w:ascii="Exo" w:eastAsia="Times New Roman" w:hAnsi="Exo"/>
-              <w:color w:val="000000"/>
-              <w:sz w:val="20"/>
-              <w:szCs w:val="20"/>
-            </w:rPr>
-            <w:t>on</w:t>
-          </w:r>
-          <w:proofErr w:type="spellEnd"/>
-          <w:r>
-            <w:rPr>
-              <w:rFonts w:ascii="Exo" w:eastAsia="Times New Roman" w:hAnsi="Exo"/>
-              <w:color w:val="000000"/>
-              <w:sz w:val="20"/>
-              <w:szCs w:val="20"/>
-            </w:rPr>
-            <w:t xml:space="preserve"> </w:t>
-          </w:r>
-          <w:proofErr w:type="spellStart"/>
-          <w:r>
-            <w:rPr>
-              <w:rFonts w:ascii="Exo" w:eastAsia="Times New Roman" w:hAnsi="Exo"/>
-              <w:color w:val="000000"/>
-              <w:sz w:val="20"/>
-              <w:szCs w:val="20"/>
-            </w:rPr>
-            <w:t>human</w:t>
-          </w:r>
-          <w:proofErr w:type="spellEnd"/>
-          <w:r>
-            <w:rPr>
-              <w:rFonts w:ascii="Exo" w:eastAsia="Times New Roman" w:hAnsi="Exo"/>
-              <w:color w:val="000000"/>
-              <w:sz w:val="20"/>
-              <w:szCs w:val="20"/>
-            </w:rPr>
-            <w:t xml:space="preserve"> </w:t>
-          </w:r>
-          <w:proofErr w:type="spellStart"/>
-          <w:r>
-            <w:rPr>
-              <w:rFonts w:ascii="Exo" w:eastAsia="Times New Roman" w:hAnsi="Exo"/>
-              <w:color w:val="000000"/>
-              <w:sz w:val="20"/>
-              <w:szCs w:val="20"/>
-            </w:rPr>
-            <w:t>resources</w:t>
-          </w:r>
-          <w:proofErr w:type="spellEnd"/>
-          <w:r>
-            <w:rPr>
-              <w:rFonts w:ascii="Exo" w:eastAsia="Times New Roman" w:hAnsi="Exo"/>
-              <w:color w:val="000000"/>
-              <w:sz w:val="20"/>
-              <w:szCs w:val="20"/>
-            </w:rPr>
-            <w:t xml:space="preserve"> for </w:t>
-          </w:r>
-          <w:proofErr w:type="spellStart"/>
-          <w:r>
-            <w:rPr>
-              <w:rFonts w:ascii="Exo" w:eastAsia="Times New Roman" w:hAnsi="Exo"/>
-              <w:color w:val="000000"/>
-              <w:sz w:val="20"/>
-              <w:szCs w:val="20"/>
-            </w:rPr>
-            <w:t>health</w:t>
-          </w:r>
-          <w:proofErr w:type="spellEnd"/>
-          <w:r>
-            <w:rPr>
-              <w:rFonts w:ascii="Exo" w:eastAsia="Times New Roman" w:hAnsi="Exo"/>
-              <w:color w:val="000000"/>
-              <w:sz w:val="20"/>
-              <w:szCs w:val="20"/>
-            </w:rPr>
-            <w:t xml:space="preserve">: </w:t>
-          </w:r>
-          <w:proofErr w:type="spellStart"/>
-          <w:r>
-            <w:rPr>
-              <w:rFonts w:ascii="Exo" w:eastAsia="Times New Roman" w:hAnsi="Exo"/>
-              <w:color w:val="000000"/>
-              <w:sz w:val="20"/>
-              <w:szCs w:val="20"/>
-            </w:rPr>
-            <w:t>Workforce</w:t>
-          </w:r>
-          <w:proofErr w:type="spellEnd"/>
-          <w:r>
-            <w:rPr>
-              <w:rFonts w:ascii="Exo" w:eastAsia="Times New Roman" w:hAnsi="Exo"/>
-              <w:color w:val="000000"/>
-              <w:sz w:val="20"/>
-              <w:szCs w:val="20"/>
-            </w:rPr>
-            <w:t xml:space="preserve"> 2030. Geneva: WHO; 2016. </w:t>
+            <w:t xml:space="preserve">World Health Organization. Global strategy on human resources for health: Workforce 2030. Geneva: WHO; 2016. </w:t>
           </w:r>
         </w:p>
         <w:p>
@@ -4730,386 +4296,7 @@
               <w:szCs w:val="20"/>
             </w:rPr>
             <w:tab/>
-          </w:r>
-          <w:proofErr w:type="spellStart"/>
-          <w:r>
-            <w:rPr>
-              <w:rFonts w:ascii="Exo" w:eastAsia="Times New Roman" w:hAnsi="Exo"/>
-              <w:color w:val="000000"/>
-              <w:sz w:val="20"/>
-              <w:szCs w:val="20"/>
-            </w:rPr>
-            <w:t>Najafpour</w:t>
-          </w:r>
-          <w:proofErr w:type="spellEnd"/>
-          <w:r>
-            <w:rPr>
-              <w:rFonts w:ascii="Exo" w:eastAsia="Times New Roman" w:hAnsi="Exo"/>
-              <w:color w:val="000000"/>
-              <w:sz w:val="20"/>
-              <w:szCs w:val="20"/>
-            </w:rPr>
-            <w:t xml:space="preserve"> Z, </w:t>
-          </w:r>
-          <w:proofErr w:type="spellStart"/>
-          <w:r>
-            <w:rPr>
-              <w:rFonts w:ascii="Exo" w:eastAsia="Times New Roman" w:hAnsi="Exo"/>
-              <w:color w:val="000000"/>
-              <w:sz w:val="20"/>
-              <w:szCs w:val="20"/>
-            </w:rPr>
-            <w:t>Arab</w:t>
-          </w:r>
-          <w:proofErr w:type="spellEnd"/>
-          <w:r>
-            <w:rPr>
-              <w:rFonts w:ascii="Exo" w:eastAsia="Times New Roman" w:hAnsi="Exo"/>
-              <w:color w:val="000000"/>
-              <w:sz w:val="20"/>
-              <w:szCs w:val="20"/>
-            </w:rPr>
-            <w:t xml:space="preserve"> M, </w:t>
-          </w:r>
-          <w:proofErr w:type="spellStart"/>
-          <w:r>
-            <w:rPr>
-              <w:rFonts w:ascii="Exo" w:eastAsia="Times New Roman" w:hAnsi="Exo"/>
-              <w:color w:val="000000"/>
-              <w:sz w:val="20"/>
-              <w:szCs w:val="20"/>
-            </w:rPr>
-            <w:t>Shayanfard</w:t>
-          </w:r>
-          <w:proofErr w:type="spellEnd"/>
-          <w:r>
-            <w:rPr>
-              <w:rFonts w:ascii="Exo" w:eastAsia="Times New Roman" w:hAnsi="Exo"/>
-              <w:color w:val="000000"/>
-              <w:sz w:val="20"/>
-              <w:szCs w:val="20"/>
-            </w:rPr>
-            <w:t xml:space="preserve"> K. A </w:t>
-          </w:r>
-          <w:proofErr w:type="spellStart"/>
-          <w:r>
-            <w:rPr>
-              <w:rFonts w:ascii="Exo" w:eastAsia="Times New Roman" w:hAnsi="Exo"/>
-              <w:color w:val="000000"/>
-              <w:sz w:val="20"/>
-              <w:szCs w:val="20"/>
-            </w:rPr>
-            <w:t>multi-phase</w:t>
-          </w:r>
-          <w:proofErr w:type="spellEnd"/>
-          <w:r>
-            <w:rPr>
-              <w:rFonts w:ascii="Exo" w:eastAsia="Times New Roman" w:hAnsi="Exo"/>
-              <w:color w:val="000000"/>
-              <w:sz w:val="20"/>
-              <w:szCs w:val="20"/>
-            </w:rPr>
-            <w:t xml:space="preserve"> approach for </w:t>
-          </w:r>
-          <w:proofErr w:type="spellStart"/>
-          <w:r>
-            <w:rPr>
-              <w:rFonts w:ascii="Exo" w:eastAsia="Times New Roman" w:hAnsi="Exo"/>
-              <w:color w:val="000000"/>
-              <w:sz w:val="20"/>
-              <w:szCs w:val="20"/>
-            </w:rPr>
-            <w:t>developing</w:t>
-          </w:r>
-          <w:proofErr w:type="spellEnd"/>
-          <w:r>
-            <w:rPr>
-              <w:rFonts w:ascii="Exo" w:eastAsia="Times New Roman" w:hAnsi="Exo"/>
-              <w:color w:val="000000"/>
-              <w:sz w:val="20"/>
-              <w:szCs w:val="20"/>
-            </w:rPr>
-            <w:t xml:space="preserve"> a conceptual model for </w:t>
-          </w:r>
-          <w:proofErr w:type="spellStart"/>
-          <w:r>
-            <w:rPr>
-              <w:rFonts w:ascii="Exo" w:eastAsia="Times New Roman" w:hAnsi="Exo"/>
-              <w:color w:val="000000"/>
-              <w:sz w:val="20"/>
-              <w:szCs w:val="20"/>
-            </w:rPr>
-            <w:t>human</w:t>
-          </w:r>
-          <w:proofErr w:type="spellEnd"/>
-          <w:r>
-            <w:rPr>
-              <w:rFonts w:ascii="Exo" w:eastAsia="Times New Roman" w:hAnsi="Exo"/>
-              <w:color w:val="000000"/>
-              <w:sz w:val="20"/>
-              <w:szCs w:val="20"/>
-            </w:rPr>
-            <w:t xml:space="preserve"> </w:t>
-          </w:r>
-          <w:proofErr w:type="spellStart"/>
-          <w:r>
-            <w:rPr>
-              <w:rFonts w:ascii="Exo" w:eastAsia="Times New Roman" w:hAnsi="Exo"/>
-              <w:color w:val="000000"/>
-              <w:sz w:val="20"/>
-              <w:szCs w:val="20"/>
-            </w:rPr>
-            <w:t>resources</w:t>
-          </w:r>
-          <w:proofErr w:type="spellEnd"/>
-          <w:r>
-            <w:rPr>
-              <w:rFonts w:ascii="Exo" w:eastAsia="Times New Roman" w:hAnsi="Exo"/>
-              <w:color w:val="000000"/>
-              <w:sz w:val="20"/>
-              <w:szCs w:val="20"/>
-            </w:rPr>
-            <w:t xml:space="preserve"> for </w:t>
-          </w:r>
-          <w:proofErr w:type="spellStart"/>
-          <w:r>
-            <w:rPr>
-              <w:rFonts w:ascii="Exo" w:eastAsia="Times New Roman" w:hAnsi="Exo"/>
-              <w:color w:val="000000"/>
-              <w:sz w:val="20"/>
-              <w:szCs w:val="20"/>
-            </w:rPr>
-            <w:t>health</w:t>
-          </w:r>
-          <w:proofErr w:type="spellEnd"/>
-          <w:r>
-            <w:rPr>
-              <w:rFonts w:ascii="Exo" w:eastAsia="Times New Roman" w:hAnsi="Exo"/>
-              <w:color w:val="000000"/>
-              <w:sz w:val="20"/>
-              <w:szCs w:val="20"/>
-            </w:rPr>
-            <w:t xml:space="preserve"> </w:t>
-          </w:r>
-          <w:proofErr w:type="spellStart"/>
-          <w:r>
-            <w:rPr>
-              <w:rFonts w:ascii="Exo" w:eastAsia="Times New Roman" w:hAnsi="Exo"/>
-              <w:color w:val="000000"/>
-              <w:sz w:val="20"/>
-              <w:szCs w:val="20"/>
-            </w:rPr>
-            <w:t>observatory</w:t>
-          </w:r>
-          <w:proofErr w:type="spellEnd"/>
-          <w:r>
-            <w:rPr>
-              <w:rFonts w:ascii="Exo" w:eastAsia="Times New Roman" w:hAnsi="Exo"/>
-              <w:color w:val="000000"/>
-              <w:sz w:val="20"/>
-              <w:szCs w:val="20"/>
-            </w:rPr>
-            <w:t xml:space="preserve"> (HRHO) </w:t>
-          </w:r>
-          <w:proofErr w:type="spellStart"/>
-          <w:r>
-            <w:rPr>
-              <w:rFonts w:ascii="Exo" w:eastAsia="Times New Roman" w:hAnsi="Exo"/>
-              <w:color w:val="000000"/>
-              <w:sz w:val="20"/>
-              <w:szCs w:val="20"/>
-            </w:rPr>
-            <w:t>toward</w:t>
-          </w:r>
-          <w:proofErr w:type="spellEnd"/>
-          <w:r>
-            <w:rPr>
-              <w:rFonts w:ascii="Exo" w:eastAsia="Times New Roman" w:hAnsi="Exo"/>
-              <w:color w:val="000000"/>
-              <w:sz w:val="20"/>
-              <w:szCs w:val="20"/>
-            </w:rPr>
-            <w:t xml:space="preserve"> </w:t>
-          </w:r>
-          <w:proofErr w:type="spellStart"/>
-          <w:r>
-            <w:rPr>
-              <w:rFonts w:ascii="Exo" w:eastAsia="Times New Roman" w:hAnsi="Exo"/>
-              <w:color w:val="000000"/>
-              <w:sz w:val="20"/>
-              <w:szCs w:val="20"/>
-            </w:rPr>
-            <w:t>integrating</w:t>
-          </w:r>
-          <w:proofErr w:type="spellEnd"/>
-          <w:r>
-            <w:rPr>
-              <w:rFonts w:ascii="Exo" w:eastAsia="Times New Roman" w:hAnsi="Exo"/>
-              <w:color w:val="000000"/>
-              <w:sz w:val="20"/>
-              <w:szCs w:val="20"/>
-            </w:rPr>
-            <w:t xml:space="preserve"> data </w:t>
-          </w:r>
-          <w:proofErr w:type="spellStart"/>
-          <w:r>
-            <w:rPr>
-              <w:rFonts w:ascii="Exo" w:eastAsia="Times New Roman" w:hAnsi="Exo"/>
-              <w:color w:val="000000"/>
-              <w:sz w:val="20"/>
-              <w:szCs w:val="20"/>
-            </w:rPr>
-            <w:t>and</w:t>
-          </w:r>
-          <w:proofErr w:type="spellEnd"/>
-          <w:r>
-            <w:rPr>
-              <w:rFonts w:ascii="Exo" w:eastAsia="Times New Roman" w:hAnsi="Exo"/>
-              <w:color w:val="000000"/>
-              <w:sz w:val="20"/>
-              <w:szCs w:val="20"/>
-            </w:rPr>
-            <w:t xml:space="preserve"> </w:t>
-          </w:r>
-          <w:proofErr w:type="spellStart"/>
-          <w:r>
-            <w:rPr>
-              <w:rFonts w:ascii="Exo" w:eastAsia="Times New Roman" w:hAnsi="Exo"/>
-              <w:color w:val="000000"/>
-              <w:sz w:val="20"/>
-              <w:szCs w:val="20"/>
-            </w:rPr>
-            <w:t>evidence</w:t>
-          </w:r>
-          <w:proofErr w:type="spellEnd"/>
-          <w:r>
-            <w:rPr>
-              <w:rFonts w:ascii="Exo" w:eastAsia="Times New Roman" w:hAnsi="Exo"/>
-              <w:color w:val="000000"/>
-              <w:sz w:val="20"/>
-              <w:szCs w:val="20"/>
-            </w:rPr>
-            <w:t xml:space="preserve">: a case </w:t>
-          </w:r>
-          <w:proofErr w:type="spellStart"/>
-          <w:r>
-            <w:rPr>
-              <w:rFonts w:ascii="Exo" w:eastAsia="Times New Roman" w:hAnsi="Exo"/>
-              <w:color w:val="000000"/>
-              <w:sz w:val="20"/>
-              <w:szCs w:val="20"/>
-            </w:rPr>
-            <w:t>study</w:t>
-          </w:r>
-          <w:proofErr w:type="spellEnd"/>
-          <w:r>
-            <w:rPr>
-              <w:rFonts w:ascii="Exo" w:eastAsia="Times New Roman" w:hAnsi="Exo"/>
-              <w:color w:val="000000"/>
-              <w:sz w:val="20"/>
-              <w:szCs w:val="20"/>
-            </w:rPr>
-            <w:t xml:space="preserve"> </w:t>
-          </w:r>
-          <w:proofErr w:type="spellStart"/>
-          <w:r>
-            <w:rPr>
-              <w:rFonts w:ascii="Exo" w:eastAsia="Times New Roman" w:hAnsi="Exo"/>
-              <w:color w:val="000000"/>
-              <w:sz w:val="20"/>
-              <w:szCs w:val="20"/>
-            </w:rPr>
-            <w:t>of</w:t>
-          </w:r>
-          <w:proofErr w:type="spellEnd"/>
-          <w:r>
-            <w:rPr>
-              <w:rFonts w:ascii="Exo" w:eastAsia="Times New Roman" w:hAnsi="Exo"/>
-              <w:color w:val="000000"/>
-              <w:sz w:val="20"/>
-              <w:szCs w:val="20"/>
-            </w:rPr>
-            <w:t xml:space="preserve"> Iran. Health Res </w:t>
-          </w:r>
-          <w:proofErr w:type="spellStart"/>
-          <w:r>
-            <w:rPr>
-              <w:rFonts w:ascii="Exo" w:eastAsia="Times New Roman" w:hAnsi="Exo"/>
-              <w:color w:val="000000"/>
-              <w:sz w:val="20"/>
-              <w:szCs w:val="20"/>
-            </w:rPr>
-            <w:t>Policy</w:t>
-          </w:r>
-          <w:proofErr w:type="spellEnd"/>
-          <w:r>
-            <w:rPr>
-              <w:rFonts w:ascii="Exo" w:eastAsia="Times New Roman" w:hAnsi="Exo"/>
-              <w:color w:val="000000"/>
-              <w:sz w:val="20"/>
-              <w:szCs w:val="20"/>
-            </w:rPr>
-            <w:t xml:space="preserve"> </w:t>
-          </w:r>
-          <w:proofErr w:type="spellStart"/>
-          <w:r>
-            <w:rPr>
-              <w:rFonts w:ascii="Exo" w:eastAsia="Times New Roman" w:hAnsi="Exo"/>
-              <w:color w:val="000000"/>
-              <w:sz w:val="20"/>
-              <w:szCs w:val="20"/>
-            </w:rPr>
-            <w:t>Syst</w:t>
-          </w:r>
-          <w:proofErr w:type="spellEnd"/>
-          <w:r>
-            <w:rPr>
-              <w:rFonts w:ascii="Exo" w:eastAsia="Times New Roman" w:hAnsi="Exo"/>
-              <w:color w:val="000000"/>
-              <w:sz w:val="20"/>
-              <w:szCs w:val="20"/>
-            </w:rPr>
-            <w:t xml:space="preserve">. 2023 </w:t>
-          </w:r>
-          <w:proofErr w:type="spellStart"/>
-          <w:r>
-            <w:rPr>
-              <w:rFonts w:ascii="Exo" w:eastAsia="Times New Roman" w:hAnsi="Exo"/>
-              <w:color w:val="000000"/>
-              <w:sz w:val="20"/>
-              <w:szCs w:val="20"/>
-            </w:rPr>
-            <w:t>Jun</w:t>
-          </w:r>
-          <w:proofErr w:type="spellEnd"/>
-          <w:r>
-            <w:rPr>
-              <w:rFonts w:ascii="Exo" w:eastAsia="Times New Roman" w:hAnsi="Exo"/>
-              <w:color w:val="000000"/>
-              <w:sz w:val="20"/>
-              <w:szCs w:val="20"/>
-            </w:rPr>
-            <w:t xml:space="preserve"> 1;21(1):41. </w:t>
-          </w:r>
-          <w:proofErr w:type="spellStart"/>
-          <w:r>
-            <w:rPr>
-              <w:rFonts w:ascii="Exo" w:eastAsia="Times New Roman" w:hAnsi="Exo"/>
-              <w:color w:val="000000"/>
-              <w:sz w:val="20"/>
-              <w:szCs w:val="20"/>
-            </w:rPr>
-            <w:t>doi</w:t>
-          </w:r>
-          <w:proofErr w:type="spellEnd"/>
-          <w:r>
-            <w:rPr>
-              <w:rFonts w:ascii="Exo" w:eastAsia="Times New Roman" w:hAnsi="Exo"/>
-              <w:color w:val="000000"/>
-              <w:sz w:val="20"/>
-              <w:szCs w:val="20"/>
-            </w:rPr>
-            <w:t>: 10.1186/s12961-023-00994-8.</w:t>
+            <w:t>Najafpour Z, Arab M, Shayanfard K. A multi-phase approach for developing a conceptual model for human resources for health observatory (HRHO) toward integrating data and evidence: a case study of Iran. Health Res Policy Syst. 2023 Jun 1;21(1):41. doi: 10.1186/s12961-023-00994-8.</w:t>
           </w:r>
         </w:p>
         <w:p>
@@ -5143,266 +4330,7 @@
               <w:szCs w:val="20"/>
             </w:rPr>
             <w:tab/>
-          </w:r>
-          <w:proofErr w:type="spellStart"/>
-          <w:r>
-            <w:rPr>
-              <w:rFonts w:ascii="Exo" w:eastAsia="Times New Roman" w:hAnsi="Exo"/>
-              <w:color w:val="000000"/>
-              <w:sz w:val="20"/>
-              <w:szCs w:val="20"/>
-            </w:rPr>
-            <w:t>Rees</w:t>
-          </w:r>
-          <w:proofErr w:type="spellEnd"/>
-          <w:r>
-            <w:rPr>
-              <w:rFonts w:ascii="Exo" w:eastAsia="Times New Roman" w:hAnsi="Exo"/>
-              <w:color w:val="000000"/>
-              <w:sz w:val="20"/>
-              <w:szCs w:val="20"/>
-            </w:rPr>
-            <w:t xml:space="preserve"> GH, James R, </w:t>
-          </w:r>
-          <w:proofErr w:type="spellStart"/>
-          <w:r>
-            <w:rPr>
-              <w:rFonts w:ascii="Exo" w:eastAsia="Times New Roman" w:hAnsi="Exo"/>
-              <w:color w:val="000000"/>
-              <w:sz w:val="20"/>
-              <w:szCs w:val="20"/>
-            </w:rPr>
-            <w:t>Samadashvili</w:t>
-          </w:r>
-          <w:proofErr w:type="spellEnd"/>
-          <w:r>
-            <w:rPr>
-              <w:rFonts w:ascii="Exo" w:eastAsia="Times New Roman" w:hAnsi="Exo"/>
-              <w:color w:val="000000"/>
-              <w:sz w:val="20"/>
-              <w:szCs w:val="20"/>
-            </w:rPr>
-            <w:t xml:space="preserve"> L, </w:t>
-          </w:r>
-          <w:proofErr w:type="spellStart"/>
-          <w:r>
-            <w:rPr>
-              <w:rFonts w:ascii="Exo" w:eastAsia="Times New Roman" w:hAnsi="Exo"/>
-              <w:color w:val="000000"/>
-              <w:sz w:val="20"/>
-              <w:szCs w:val="20"/>
-            </w:rPr>
-            <w:t>Scotter</w:t>
-          </w:r>
-          <w:proofErr w:type="spellEnd"/>
-          <w:r>
-            <w:rPr>
-              <w:rFonts w:ascii="Exo" w:eastAsia="Times New Roman" w:hAnsi="Exo"/>
-              <w:color w:val="000000"/>
-              <w:sz w:val="20"/>
-              <w:szCs w:val="20"/>
-            </w:rPr>
-            <w:t xml:space="preserve"> C. Are </w:t>
-          </w:r>
-          <w:proofErr w:type="spellStart"/>
-          <w:r>
-            <w:rPr>
-              <w:rFonts w:ascii="Exo" w:eastAsia="Times New Roman" w:hAnsi="Exo"/>
-              <w:color w:val="000000"/>
-              <w:sz w:val="20"/>
-              <w:szCs w:val="20"/>
-            </w:rPr>
-            <w:t>sustainable</w:t>
-          </w:r>
-          <w:proofErr w:type="spellEnd"/>
-          <w:r>
-            <w:rPr>
-              <w:rFonts w:ascii="Exo" w:eastAsia="Times New Roman" w:hAnsi="Exo"/>
-              <w:color w:val="000000"/>
-              <w:sz w:val="20"/>
-              <w:szCs w:val="20"/>
-            </w:rPr>
-            <w:t xml:space="preserve"> </w:t>
-          </w:r>
-          <w:proofErr w:type="spellStart"/>
-          <w:r>
-            <w:rPr>
-              <w:rFonts w:ascii="Exo" w:eastAsia="Times New Roman" w:hAnsi="Exo"/>
-              <w:color w:val="000000"/>
-              <w:sz w:val="20"/>
-              <w:szCs w:val="20"/>
-            </w:rPr>
-            <w:t>health</w:t>
-          </w:r>
-          <w:proofErr w:type="spellEnd"/>
-          <w:r>
-            <w:rPr>
-              <w:rFonts w:ascii="Exo" w:eastAsia="Times New Roman" w:hAnsi="Exo"/>
-              <w:color w:val="000000"/>
-              <w:sz w:val="20"/>
-              <w:szCs w:val="20"/>
-            </w:rPr>
-            <w:t xml:space="preserve"> </w:t>
-          </w:r>
-          <w:proofErr w:type="spellStart"/>
-          <w:r>
-            <w:rPr>
-              <w:rFonts w:ascii="Exo" w:eastAsia="Times New Roman" w:hAnsi="Exo"/>
-              <w:color w:val="000000"/>
-              <w:sz w:val="20"/>
-              <w:szCs w:val="20"/>
-            </w:rPr>
-            <w:t>workforces</w:t>
-          </w:r>
-          <w:proofErr w:type="spellEnd"/>
-          <w:r>
-            <w:rPr>
-              <w:rFonts w:ascii="Exo" w:eastAsia="Times New Roman" w:hAnsi="Exo"/>
-              <w:color w:val="000000"/>
-              <w:sz w:val="20"/>
-              <w:szCs w:val="20"/>
-            </w:rPr>
-            <w:t xml:space="preserve"> </w:t>
-          </w:r>
-          <w:proofErr w:type="spellStart"/>
-          <w:r>
-            <w:rPr>
-              <w:rFonts w:ascii="Exo" w:eastAsia="Times New Roman" w:hAnsi="Exo"/>
-              <w:color w:val="000000"/>
-              <w:sz w:val="20"/>
-              <w:szCs w:val="20"/>
-            </w:rPr>
-            <w:t>possible</w:t>
-          </w:r>
-          <w:proofErr w:type="spellEnd"/>
-          <w:r>
-            <w:rPr>
-              <w:rFonts w:ascii="Exo" w:eastAsia="Times New Roman" w:hAnsi="Exo"/>
-              <w:color w:val="000000"/>
-              <w:sz w:val="20"/>
-              <w:szCs w:val="20"/>
-            </w:rPr>
-            <w:t xml:space="preserve">? </w:t>
-          </w:r>
-          <w:proofErr w:type="spellStart"/>
-          <w:r>
-            <w:rPr>
-              <w:rFonts w:ascii="Exo" w:eastAsia="Times New Roman" w:hAnsi="Exo"/>
-              <w:color w:val="000000"/>
-              <w:sz w:val="20"/>
-              <w:szCs w:val="20"/>
-            </w:rPr>
-            <w:t>Issues</w:t>
-          </w:r>
-          <w:proofErr w:type="spellEnd"/>
-          <w:r>
-            <w:rPr>
-              <w:rFonts w:ascii="Exo" w:eastAsia="Times New Roman" w:hAnsi="Exo"/>
-              <w:color w:val="000000"/>
-              <w:sz w:val="20"/>
-              <w:szCs w:val="20"/>
-            </w:rPr>
-            <w:t xml:space="preserve"> </w:t>
-          </w:r>
-          <w:proofErr w:type="spellStart"/>
-          <w:r>
-            <w:rPr>
-              <w:rFonts w:ascii="Exo" w:eastAsia="Times New Roman" w:hAnsi="Exo"/>
-              <w:color w:val="000000"/>
-              <w:sz w:val="20"/>
-              <w:szCs w:val="20"/>
-            </w:rPr>
-            <w:t>and</w:t>
-          </w:r>
-          <w:proofErr w:type="spellEnd"/>
-          <w:r>
-            <w:rPr>
-              <w:rFonts w:ascii="Exo" w:eastAsia="Times New Roman" w:hAnsi="Exo"/>
-              <w:color w:val="000000"/>
-              <w:sz w:val="20"/>
-              <w:szCs w:val="20"/>
-            </w:rPr>
-            <w:t xml:space="preserve"> a </w:t>
-          </w:r>
-          <w:proofErr w:type="spellStart"/>
-          <w:r>
-            <w:rPr>
-              <w:rFonts w:ascii="Exo" w:eastAsia="Times New Roman" w:hAnsi="Exo"/>
-              <w:color w:val="000000"/>
-              <w:sz w:val="20"/>
-              <w:szCs w:val="20"/>
-            </w:rPr>
-            <w:t>possible</w:t>
-          </w:r>
-          <w:proofErr w:type="spellEnd"/>
-          <w:r>
-            <w:rPr>
-              <w:rFonts w:ascii="Exo" w:eastAsia="Times New Roman" w:hAnsi="Exo"/>
-              <w:color w:val="000000"/>
-              <w:sz w:val="20"/>
-              <w:szCs w:val="20"/>
-            </w:rPr>
-            <w:t xml:space="preserve"> </w:t>
-          </w:r>
-          <w:proofErr w:type="spellStart"/>
-          <w:r>
-            <w:rPr>
-              <w:rFonts w:ascii="Exo" w:eastAsia="Times New Roman" w:hAnsi="Exo"/>
-              <w:color w:val="000000"/>
-              <w:sz w:val="20"/>
-              <w:szCs w:val="20"/>
-            </w:rPr>
-            <w:t>remedy</w:t>
-          </w:r>
-          <w:proofErr w:type="spellEnd"/>
-          <w:r>
-            <w:rPr>
-              <w:rFonts w:ascii="Exo" w:eastAsia="Times New Roman" w:hAnsi="Exo"/>
-              <w:color w:val="000000"/>
-              <w:sz w:val="20"/>
-              <w:szCs w:val="20"/>
-            </w:rPr>
-            <w:t xml:space="preserve">. </w:t>
-          </w:r>
-          <w:proofErr w:type="spellStart"/>
-          <w:r>
-            <w:rPr>
-              <w:rFonts w:ascii="Exo" w:eastAsia="Times New Roman" w:hAnsi="Exo"/>
-              <w:color w:val="000000"/>
-              <w:sz w:val="20"/>
-              <w:szCs w:val="20"/>
-            </w:rPr>
-            <w:t>Sustainability</w:t>
-          </w:r>
-          <w:proofErr w:type="spellEnd"/>
-          <w:r>
-            <w:rPr>
-              <w:rFonts w:ascii="Exo" w:eastAsia="Times New Roman" w:hAnsi="Exo"/>
-              <w:color w:val="000000"/>
-              <w:sz w:val="20"/>
-              <w:szCs w:val="20"/>
-            </w:rPr>
-            <w:t xml:space="preserve">. 2023;15(4):3596. </w:t>
-          </w:r>
-          <w:proofErr w:type="spellStart"/>
-          <w:r>
-            <w:rPr>
-              <w:rFonts w:ascii="Exo" w:eastAsia="Times New Roman" w:hAnsi="Exo"/>
-              <w:color w:val="000000"/>
-              <w:sz w:val="20"/>
-              <w:szCs w:val="20"/>
-            </w:rPr>
-            <w:t>doi</w:t>
-          </w:r>
-          <w:proofErr w:type="spellEnd"/>
-          <w:r>
-            <w:rPr>
-              <w:rFonts w:ascii="Exo" w:eastAsia="Times New Roman" w:hAnsi="Exo"/>
-              <w:color w:val="000000"/>
-              <w:sz w:val="20"/>
-              <w:szCs w:val="20"/>
-            </w:rPr>
-            <w:t>: 10.3390/su15043596.</w:t>
+            <w:t>Rees GH, James R, Samadashvili L, Scotter C. Are sustainable health workforces possible? Issues and a possible remedy. Sustainability. 2023;15(4):3596. doi: 10.3390/su15043596.</w:t>
           </w:r>
         </w:p>
         <w:p>
@@ -5470,27 +4398,7 @@
               <w:szCs w:val="20"/>
             </w:rPr>
             <w:tab/>
-            <w:t xml:space="preserve">Ministério da Saúde. Indicadores de gestão do trabalho em saúde: material de apoio para o Programa de Qualificação e Estruturação da Gestão do Trabalho e da Educação no SUS - </w:t>
-          </w:r>
-          <w:proofErr w:type="spellStart"/>
-          <w:r>
-            <w:rPr>
-              <w:rFonts w:ascii="Exo" w:eastAsia="Times New Roman" w:hAnsi="Exo"/>
-              <w:color w:val="000000"/>
-              <w:sz w:val="20"/>
-              <w:szCs w:val="20"/>
-            </w:rPr>
-            <w:t>ProgeSUS</w:t>
-          </w:r>
-          <w:proofErr w:type="spellEnd"/>
-          <w:r>
-            <w:rPr>
-              <w:rFonts w:ascii="Exo" w:eastAsia="Times New Roman" w:hAnsi="Exo"/>
-              <w:color w:val="000000"/>
-              <w:sz w:val="20"/>
-              <w:szCs w:val="20"/>
-            </w:rPr>
-            <w:t>. Brasília: Editora MS; 2007.</w:t>
+            <w:t>Ministério da Saúde. Indicadores de gestão do trabalho em saúde: material de apoio para o Programa de Qualificação e Estruturação da Gestão do Trabalho e da Educação no SUS - ProgeSUS. Brasília: Editora MS; 2007.</w:t>
           </w:r>
         </w:p>
         <w:p>
@@ -5524,227 +4432,7 @@
               <w:szCs w:val="20"/>
             </w:rPr>
             <w:tab/>
-            <w:t xml:space="preserve">World Health </w:t>
-          </w:r>
-          <w:proofErr w:type="spellStart"/>
-          <w:r>
-            <w:rPr>
-              <w:rFonts w:ascii="Exo" w:eastAsia="Times New Roman" w:hAnsi="Exo"/>
-              <w:color w:val="000000"/>
-              <w:sz w:val="20"/>
-              <w:szCs w:val="20"/>
-            </w:rPr>
-            <w:t>Organization</w:t>
-          </w:r>
-          <w:proofErr w:type="spellEnd"/>
-          <w:r>
-            <w:rPr>
-              <w:rFonts w:ascii="Exo" w:eastAsia="Times New Roman" w:hAnsi="Exo"/>
-              <w:color w:val="000000"/>
-              <w:sz w:val="20"/>
-              <w:szCs w:val="20"/>
-            </w:rPr>
-            <w:t xml:space="preserve">. </w:t>
-          </w:r>
-          <w:proofErr w:type="spellStart"/>
-          <w:r>
-            <w:rPr>
-              <w:rFonts w:ascii="Exo" w:eastAsia="Times New Roman" w:hAnsi="Exo"/>
-              <w:color w:val="000000"/>
-              <w:sz w:val="20"/>
-              <w:szCs w:val="20"/>
-            </w:rPr>
-            <w:t>Strengthening</w:t>
-          </w:r>
-          <w:proofErr w:type="spellEnd"/>
-          <w:r>
-            <w:rPr>
-              <w:rFonts w:ascii="Exo" w:eastAsia="Times New Roman" w:hAnsi="Exo"/>
-              <w:color w:val="000000"/>
-              <w:sz w:val="20"/>
-              <w:szCs w:val="20"/>
-            </w:rPr>
-            <w:t xml:space="preserve"> </w:t>
-          </w:r>
-          <w:proofErr w:type="spellStart"/>
-          <w:r>
-            <w:rPr>
-              <w:rFonts w:ascii="Exo" w:eastAsia="Times New Roman" w:hAnsi="Exo"/>
-              <w:color w:val="000000"/>
-              <w:sz w:val="20"/>
-              <w:szCs w:val="20"/>
-            </w:rPr>
-            <w:t>the</w:t>
-          </w:r>
-          <w:proofErr w:type="spellEnd"/>
-          <w:r>
-            <w:rPr>
-              <w:rFonts w:ascii="Exo" w:eastAsia="Times New Roman" w:hAnsi="Exo"/>
-              <w:color w:val="000000"/>
-              <w:sz w:val="20"/>
-              <w:szCs w:val="20"/>
-            </w:rPr>
-            <w:t xml:space="preserve"> </w:t>
-          </w:r>
-          <w:proofErr w:type="spellStart"/>
-          <w:r>
-            <w:rPr>
-              <w:rFonts w:ascii="Exo" w:eastAsia="Times New Roman" w:hAnsi="Exo"/>
-              <w:color w:val="000000"/>
-              <w:sz w:val="20"/>
-              <w:szCs w:val="20"/>
-            </w:rPr>
-            <w:t>collection</w:t>
-          </w:r>
-          <w:proofErr w:type="spellEnd"/>
-          <w:r>
-            <w:rPr>
-              <w:rFonts w:ascii="Exo" w:eastAsia="Times New Roman" w:hAnsi="Exo"/>
-              <w:color w:val="000000"/>
-              <w:sz w:val="20"/>
-              <w:szCs w:val="20"/>
-            </w:rPr>
-            <w:t xml:space="preserve">, </w:t>
-          </w:r>
-          <w:proofErr w:type="spellStart"/>
-          <w:r>
-            <w:rPr>
-              <w:rFonts w:ascii="Exo" w:eastAsia="Times New Roman" w:hAnsi="Exo"/>
-              <w:color w:val="000000"/>
-              <w:sz w:val="20"/>
-              <w:szCs w:val="20"/>
-            </w:rPr>
-            <w:t>analysis</w:t>
-          </w:r>
-          <w:proofErr w:type="spellEnd"/>
-          <w:r>
-            <w:rPr>
-              <w:rFonts w:ascii="Exo" w:eastAsia="Times New Roman" w:hAnsi="Exo"/>
-              <w:color w:val="000000"/>
-              <w:sz w:val="20"/>
-              <w:szCs w:val="20"/>
-            </w:rPr>
-            <w:t xml:space="preserve"> </w:t>
-          </w:r>
-          <w:proofErr w:type="spellStart"/>
-          <w:r>
-            <w:rPr>
-              <w:rFonts w:ascii="Exo" w:eastAsia="Times New Roman" w:hAnsi="Exo"/>
-              <w:color w:val="000000"/>
-              <w:sz w:val="20"/>
-              <w:szCs w:val="20"/>
-            </w:rPr>
-            <w:t>and</w:t>
-          </w:r>
-          <w:proofErr w:type="spellEnd"/>
-          <w:r>
-            <w:rPr>
-              <w:rFonts w:ascii="Exo" w:eastAsia="Times New Roman" w:hAnsi="Exo"/>
-              <w:color w:val="000000"/>
-              <w:sz w:val="20"/>
-              <w:szCs w:val="20"/>
-            </w:rPr>
-            <w:t xml:space="preserve"> use </w:t>
-          </w:r>
-          <w:proofErr w:type="spellStart"/>
-          <w:r>
-            <w:rPr>
-              <w:rFonts w:ascii="Exo" w:eastAsia="Times New Roman" w:hAnsi="Exo"/>
-              <w:color w:val="000000"/>
-              <w:sz w:val="20"/>
-              <w:szCs w:val="20"/>
-            </w:rPr>
-            <w:t>of</w:t>
-          </w:r>
-          <w:proofErr w:type="spellEnd"/>
-          <w:r>
-            <w:rPr>
-              <w:rFonts w:ascii="Exo" w:eastAsia="Times New Roman" w:hAnsi="Exo"/>
-              <w:color w:val="000000"/>
-              <w:sz w:val="20"/>
-              <w:szCs w:val="20"/>
-            </w:rPr>
-            <w:t xml:space="preserve"> </w:t>
-          </w:r>
-          <w:proofErr w:type="spellStart"/>
-          <w:r>
-            <w:rPr>
-              <w:rFonts w:ascii="Exo" w:eastAsia="Times New Roman" w:hAnsi="Exo"/>
-              <w:color w:val="000000"/>
-              <w:sz w:val="20"/>
-              <w:szCs w:val="20"/>
-            </w:rPr>
-            <w:t>health</w:t>
-          </w:r>
-          <w:proofErr w:type="spellEnd"/>
-          <w:r>
-            <w:rPr>
-              <w:rFonts w:ascii="Exo" w:eastAsia="Times New Roman" w:hAnsi="Exo"/>
-              <w:color w:val="000000"/>
-              <w:sz w:val="20"/>
-              <w:szCs w:val="20"/>
-            </w:rPr>
-            <w:t xml:space="preserve"> </w:t>
-          </w:r>
-          <w:proofErr w:type="spellStart"/>
-          <w:r>
-            <w:rPr>
-              <w:rFonts w:ascii="Exo" w:eastAsia="Times New Roman" w:hAnsi="Exo"/>
-              <w:color w:val="000000"/>
-              <w:sz w:val="20"/>
-              <w:szCs w:val="20"/>
-            </w:rPr>
-            <w:t>workforce</w:t>
-          </w:r>
-          <w:proofErr w:type="spellEnd"/>
-          <w:r>
-            <w:rPr>
-              <w:rFonts w:ascii="Exo" w:eastAsia="Times New Roman" w:hAnsi="Exo"/>
-              <w:color w:val="000000"/>
-              <w:sz w:val="20"/>
-              <w:szCs w:val="20"/>
-            </w:rPr>
-            <w:t xml:space="preserve"> data </w:t>
-          </w:r>
-          <w:proofErr w:type="spellStart"/>
-          <w:r>
-            <w:rPr>
-              <w:rFonts w:ascii="Exo" w:eastAsia="Times New Roman" w:hAnsi="Exo"/>
-              <w:color w:val="000000"/>
-              <w:sz w:val="20"/>
-              <w:szCs w:val="20"/>
-            </w:rPr>
-            <w:t>and</w:t>
-          </w:r>
-          <w:proofErr w:type="spellEnd"/>
-          <w:r>
-            <w:rPr>
-              <w:rFonts w:ascii="Exo" w:eastAsia="Times New Roman" w:hAnsi="Exo"/>
-              <w:color w:val="000000"/>
-              <w:sz w:val="20"/>
-              <w:szCs w:val="20"/>
-            </w:rPr>
-            <w:t xml:space="preserve"> </w:t>
-          </w:r>
-          <w:proofErr w:type="spellStart"/>
-          <w:r>
-            <w:rPr>
-              <w:rFonts w:ascii="Exo" w:eastAsia="Times New Roman" w:hAnsi="Exo"/>
-              <w:color w:val="000000"/>
-              <w:sz w:val="20"/>
-              <w:szCs w:val="20"/>
-            </w:rPr>
-            <w:t>information</w:t>
-          </w:r>
-          <w:proofErr w:type="spellEnd"/>
-          <w:r>
-            <w:rPr>
-              <w:rFonts w:ascii="Exo" w:eastAsia="Times New Roman" w:hAnsi="Exo"/>
-              <w:color w:val="000000"/>
-              <w:sz w:val="20"/>
-              <w:szCs w:val="20"/>
-            </w:rPr>
-            <w:t>: a handbook. Geneva: WHO; 2023.</w:t>
+            <w:t>World Health Organization. Strengthening the collection, analysis and use of health workforce data and information: a handbook. Geneva: WHO; 2023.</w:t>
           </w:r>
         </w:p>
         <w:p>
@@ -5783,67 +4471,7 @@
               <w:sz w:val="20"/>
               <w:szCs w:val="20"/>
             </w:rPr>
-            <w:t xml:space="preserve">Franco TAV, </w:t>
-          </w:r>
-          <w:proofErr w:type="spellStart"/>
-          <w:r>
-            <w:rPr>
-              <w:rFonts w:ascii="Exo" w:eastAsia="Times New Roman" w:hAnsi="Exo"/>
-              <w:color w:val="000000"/>
-              <w:sz w:val="20"/>
-              <w:szCs w:val="20"/>
-            </w:rPr>
-            <w:t>Poz</w:t>
-          </w:r>
-          <w:proofErr w:type="spellEnd"/>
-          <w:r>
-            <w:rPr>
-              <w:rFonts w:ascii="Exo" w:eastAsia="Times New Roman" w:hAnsi="Exo"/>
-              <w:color w:val="000000"/>
-              <w:sz w:val="20"/>
-              <w:szCs w:val="20"/>
-            </w:rPr>
-            <w:t xml:space="preserve"> MRD. A participação de instituições de ensino superior privadas na formação em saúde no Brasil. </w:t>
-          </w:r>
-          <w:proofErr w:type="spellStart"/>
-          <w:r>
-            <w:rPr>
-              <w:rFonts w:ascii="Exo" w:eastAsia="Times New Roman" w:hAnsi="Exo"/>
-              <w:color w:val="000000"/>
-              <w:sz w:val="20"/>
-              <w:szCs w:val="20"/>
-            </w:rPr>
-            <w:t>Trab</w:t>
-          </w:r>
-          <w:proofErr w:type="spellEnd"/>
-          <w:r>
-            <w:rPr>
-              <w:rFonts w:ascii="Exo" w:eastAsia="Times New Roman" w:hAnsi="Exo"/>
-              <w:color w:val="000000"/>
-              <w:sz w:val="20"/>
-              <w:szCs w:val="20"/>
-            </w:rPr>
-            <w:t xml:space="preserve"> </w:t>
-          </w:r>
-          <w:proofErr w:type="spellStart"/>
-          <w:r>
-            <w:rPr>
-              <w:rFonts w:ascii="Exo" w:eastAsia="Times New Roman" w:hAnsi="Exo"/>
-              <w:color w:val="000000"/>
-              <w:sz w:val="20"/>
-              <w:szCs w:val="20"/>
-            </w:rPr>
-            <w:t>Educ</w:t>
-          </w:r>
-          <w:proofErr w:type="spellEnd"/>
-          <w:r>
-            <w:rPr>
-              <w:rFonts w:ascii="Exo" w:eastAsia="Times New Roman" w:hAnsi="Exo"/>
-              <w:color w:val="000000"/>
-              <w:sz w:val="20"/>
-              <w:szCs w:val="20"/>
-            </w:rPr>
-            <w:t xml:space="preserve"> Saúde. 2018;16(3):1017–37.</w:t>
+            <w:t>Franco TAV, Poz MRD. A participação de instituições de ensino superior privadas na formação em saúde no Brasil. Trab Educ Saúde. 2018;16(3):1017–37.</w:t>
           </w:r>
         </w:p>
         <w:p>
@@ -5879,47 +4507,7 @@
               <w:sz w:val="20"/>
               <w:szCs w:val="20"/>
             </w:rPr>
-            <w:t xml:space="preserve">Garbin CAS, </w:t>
-          </w:r>
-          <w:proofErr w:type="spellStart"/>
-          <w:r>
-            <w:rPr>
-              <w:rFonts w:ascii="Exo" w:eastAsia="Times New Roman" w:hAnsi="Exo"/>
-              <w:color w:val="000000"/>
-              <w:sz w:val="20"/>
-              <w:szCs w:val="20"/>
-            </w:rPr>
-            <w:t>Saliba</w:t>
-          </w:r>
-          <w:proofErr w:type="spellEnd"/>
-          <w:r>
-            <w:rPr>
-              <w:rFonts w:ascii="Exo" w:eastAsia="Times New Roman" w:hAnsi="Exo"/>
-              <w:color w:val="000000"/>
-              <w:sz w:val="20"/>
-              <w:szCs w:val="20"/>
-            </w:rPr>
-            <w:t xml:space="preserve"> NA, </w:t>
-          </w:r>
-          <w:proofErr w:type="spellStart"/>
-          <w:r>
-            <w:rPr>
-              <w:rFonts w:ascii="Exo" w:eastAsia="Times New Roman" w:hAnsi="Exo"/>
-              <w:color w:val="000000"/>
-              <w:sz w:val="20"/>
-              <w:szCs w:val="20"/>
-            </w:rPr>
-            <w:t>Moimaz</w:t>
-          </w:r>
-          <w:proofErr w:type="spellEnd"/>
-          <w:r>
-            <w:rPr>
-              <w:rFonts w:ascii="Exo" w:eastAsia="Times New Roman" w:hAnsi="Exo"/>
-              <w:color w:val="000000"/>
-              <w:sz w:val="20"/>
-              <w:szCs w:val="20"/>
-            </w:rPr>
-            <w:t xml:space="preserve"> SAS, </w:t>
+            <w:t xml:space="preserve">Garbin CAS, Saliba NA, Moimaz SAS, </w:t>
           </w:r>
           <w:r>
             <w:rPr>
@@ -5937,47 +4525,7 @@
               <w:sz w:val="20"/>
               <w:szCs w:val="20"/>
             </w:rPr>
-            <w:t xml:space="preserve">Santos KT. O papel das universidades na formação de profissionais na área de saúde. </w:t>
-          </w:r>
-          <w:proofErr w:type="spellStart"/>
-          <w:r>
-            <w:rPr>
-              <w:rFonts w:ascii="Exo" w:eastAsia="Times New Roman" w:hAnsi="Exo"/>
-              <w:color w:val="000000"/>
-              <w:sz w:val="20"/>
-              <w:szCs w:val="20"/>
-            </w:rPr>
-            <w:t>Rev</w:t>
-          </w:r>
-          <w:proofErr w:type="spellEnd"/>
-          <w:r>
-            <w:rPr>
-              <w:rFonts w:ascii="Exo" w:eastAsia="Times New Roman" w:hAnsi="Exo"/>
-              <w:color w:val="000000"/>
-              <w:sz w:val="20"/>
-              <w:szCs w:val="20"/>
-            </w:rPr>
-            <w:t xml:space="preserve"> </w:t>
-          </w:r>
-          <w:proofErr w:type="spellStart"/>
-          <w:r>
-            <w:rPr>
-              <w:rFonts w:ascii="Exo" w:eastAsia="Times New Roman" w:hAnsi="Exo"/>
-              <w:color w:val="000000"/>
-              <w:sz w:val="20"/>
-              <w:szCs w:val="20"/>
-            </w:rPr>
-            <w:t>Abeno</w:t>
-          </w:r>
-          <w:proofErr w:type="spellEnd"/>
-          <w:r>
-            <w:rPr>
-              <w:rFonts w:ascii="Exo" w:eastAsia="Times New Roman" w:hAnsi="Exo"/>
-              <w:color w:val="000000"/>
-              <w:sz w:val="20"/>
-              <w:szCs w:val="20"/>
-            </w:rPr>
-            <w:t>. 2006;6(1):6-10</w:t>
+            <w:t>Santos KT. O papel das universidades na formação de profissionais na área de saúde. Rev Abeno. 2006;6(1):6-10</w:t>
           </w:r>
           <w:r>
             <w:rPr>
@@ -6293,7 +4841,6 @@
         <w:szCs w:val="20"/>
       </w:rPr>
     </w:pPr>
-    <w:proofErr w:type="spellStart"/>
     <w:r>
       <w:rPr>
         <w:rFonts w:ascii="Amsi Pro Thin" w:eastAsiaTheme="majorEastAsia" w:hAnsi="Amsi Pro Thin" w:cstheme="majorBidi"/>
@@ -6302,31 +4849,8 @@
         <w:szCs w:val="18"/>
         <w:lang w:val="en-US"/>
       </w:rPr>
-      <w:t>Versão</w:t>
+      <w:t>Versão para homologação</w:t>
     </w:r>
-    <w:proofErr w:type="spellEnd"/>
-    <w:r>
-      <w:rPr>
-        <w:rFonts w:ascii="Amsi Pro Thin" w:eastAsiaTheme="majorEastAsia" w:hAnsi="Amsi Pro Thin" w:cstheme="majorBidi"/>
-        <w:color w:val="666666"/>
-        <w:sz w:val="18"/>
-        <w:szCs w:val="18"/>
-        <w:lang w:val="en-US"/>
-      </w:rPr>
-      <w:t xml:space="preserve"> para </w:t>
-    </w:r>
-    <w:proofErr w:type="spellStart"/>
-    <w:r>
-      <w:rPr>
-        <w:rFonts w:ascii="Amsi Pro Thin" w:eastAsiaTheme="majorEastAsia" w:hAnsi="Amsi Pro Thin" w:cstheme="majorBidi"/>
-        <w:color w:val="666666"/>
-        <w:sz w:val="18"/>
-        <w:szCs w:val="18"/>
-        <w:lang w:val="en-US"/>
-      </w:rPr>
-      <w:t>homologação</w:t>
-    </w:r>
-    <w:proofErr w:type="spellEnd"/>
   </w:p>
 </w:hdr>
 </file>
@@ -7453,6 +5977,7 @@
     <w:lsdException w:name="HTML Sample" w:semiHidden="1" w:unhideWhenUsed="1"/>
     <w:lsdException w:name="HTML Typewriter" w:semiHidden="1" w:unhideWhenUsed="1"/>
     <w:lsdException w:name="HTML Variable" w:semiHidden="1" w:unhideWhenUsed="1"/>
+    <w:lsdException w:name="Normal Table" w:semiHidden="1" w:unhideWhenUsed="1"/>
     <w:lsdException w:name="annotation subject" w:semiHidden="1" w:unhideWhenUsed="1"/>
     <w:lsdException w:name="No List" w:semiHidden="1" w:unhideWhenUsed="1"/>
     <w:lsdException w:name="Outline List 1" w:semiHidden="1" w:unhideWhenUsed="1"/>
@@ -7495,8 +6020,11 @@
     <w:lsdException w:name="Table Contemporary" w:semiHidden="1" w:unhideWhenUsed="1"/>
     <w:lsdException w:name="Table Elegant" w:semiHidden="1" w:unhideWhenUsed="1"/>
     <w:lsdException w:name="Table Professional" w:semiHidden="1" w:unhideWhenUsed="1"/>
+    <w:lsdException w:name="Table Subtle 1" w:semiHidden="1" w:unhideWhenUsed="1"/>
     <w:lsdException w:name="Table Subtle 2" w:semiHidden="1" w:unhideWhenUsed="1"/>
     <w:lsdException w:name="Table Web 1" w:semiHidden="1" w:unhideWhenUsed="1"/>
+    <w:lsdException w:name="Table Web 2" w:semiHidden="1" w:unhideWhenUsed="1"/>
+    <w:lsdException w:name="Table Web 3" w:semiHidden="1" w:unhideWhenUsed="1"/>
     <w:lsdException w:name="Balloon Text" w:semiHidden="1" w:unhideWhenUsed="1"/>
     <w:lsdException w:name="Table Grid" w:uiPriority="39"/>
     <w:lsdException w:name="Table Theme" w:semiHidden="1" w:unhideWhenUsed="1"/>
@@ -11179,7 +9707,7 @@
     <w:charset w:val="00"/>
     <w:family w:val="roman"/>
     <w:pitch w:val="variable"/>
-    <w:sig w:usb0="E0002AFF" w:usb1="C0007843" w:usb2="00000009" w:usb3="00000000" w:csb0="000001FF" w:csb1="00000000"/>
+    <w:sig w:usb0="E0002EFF" w:usb1="C000785B" w:usb2="00000009" w:usb3="00000000" w:csb0="000001FF" w:csb1="00000000"/>
   </w:font>
   <w:font w:name="Courier New">
     <w:panose1 w:val="02070309020205020404"/>
@@ -11200,14 +9728,14 @@
     <w:charset w:val="00"/>
     <w:family w:val="swiss"/>
     <w:pitch w:val="variable"/>
-    <w:sig w:usb0="E0002AFF" w:usb1="4000ACFF" w:usb2="00000001" w:usb3="00000000" w:csb0="000001FF" w:csb1="00000000"/>
+    <w:sig w:usb0="E4002EFF" w:usb1="C200247B" w:usb2="00000009" w:usb3="00000000" w:csb0="000001FF" w:csb1="00000000"/>
   </w:font>
   <w:font w:name="Calibri Light">
     <w:panose1 w:val="020F0302020204030204"/>
     <w:charset w:val="00"/>
     <w:family w:val="swiss"/>
     <w:pitch w:val="variable"/>
-    <w:sig w:usb0="A0002AEF" w:usb1="4000207B" w:usb2="00000000" w:usb3="00000000" w:csb0="000001FF" w:csb1="00000000"/>
+    <w:sig w:usb0="E4002EFF" w:usb1="C200247B" w:usb2="00000009" w:usb3="00000000" w:csb0="000001FF" w:csb1="00000000"/>
   </w:font>
   <w:font w:name="Exo">
     <w:altName w:val="Calibri"/>
@@ -11277,6 +9805,7 @@
     <w:rsid w:val="00201B4E"/>
     <w:rsid w:val="00206B74"/>
     <w:rsid w:val="00234B10"/>
+    <w:rsid w:val="00363476"/>
     <w:rsid w:val="00481F5E"/>
     <w:rsid w:val="004E3978"/>
     <w:rsid w:val="00673525"/>
@@ -11294,6 +9823,7 @@
     <w:rsid w:val="00D10970"/>
     <w:rsid w:val="00DA591C"/>
     <w:rsid w:val="00E5426F"/>
+    <w:rsid w:val="00EA6F93"/>
     <w:rsid w:val="00EB6977"/>
     <w:rsid w:val="00ED763F"/>
     <w:rsid w:val="00EE7DAC"/>
@@ -11443,6 +9973,7 @@
     <w:lsdException w:name="HTML Sample" w:semiHidden="1" w:unhideWhenUsed="1"/>
     <w:lsdException w:name="HTML Typewriter" w:semiHidden="1" w:unhideWhenUsed="1"/>
     <w:lsdException w:name="HTML Variable" w:semiHidden="1" w:unhideWhenUsed="1"/>
+    <w:lsdException w:name="Normal Table" w:semiHidden="1" w:unhideWhenUsed="1"/>
     <w:lsdException w:name="annotation subject" w:semiHidden="1" w:unhideWhenUsed="1"/>
     <w:lsdException w:name="No List" w:semiHidden="1" w:unhideWhenUsed="1"/>
     <w:lsdException w:name="Outline List 1" w:semiHidden="1" w:unhideWhenUsed="1"/>
@@ -11485,8 +10016,11 @@
     <w:lsdException w:name="Table Contemporary" w:semiHidden="1" w:unhideWhenUsed="1"/>
     <w:lsdException w:name="Table Elegant" w:semiHidden="1" w:unhideWhenUsed="1"/>
     <w:lsdException w:name="Table Professional" w:semiHidden="1" w:unhideWhenUsed="1"/>
+    <w:lsdException w:name="Table Subtle 1" w:semiHidden="1" w:unhideWhenUsed="1"/>
     <w:lsdException w:name="Table Subtle 2" w:semiHidden="1" w:unhideWhenUsed="1"/>
     <w:lsdException w:name="Table Web 1" w:semiHidden="1" w:unhideWhenUsed="1"/>
+    <w:lsdException w:name="Table Web 2" w:semiHidden="1" w:unhideWhenUsed="1"/>
+    <w:lsdException w:name="Table Web 3" w:semiHidden="1" w:unhideWhenUsed="1"/>
     <w:lsdException w:name="Balloon Text" w:semiHidden="1" w:unhideWhenUsed="1"/>
     <w:lsdException w:name="Table Grid" w:uiPriority="39"/>
     <w:lsdException w:name="Table Theme" w:semiHidden="1" w:unhideWhenUsed="1"/>
@@ -11759,14 +10293,6 @@
   <w:style w:type="paragraph" w:customStyle="1" w:styleId="DFB9C868972D4EC18C0516EFCBF345A7">
     <w:name w:val="DFB9C868972D4EC18C0516EFCBF345A7"/>
     <w:rsid w:val="00CC7901"/>
-  </w:style>
-  <w:style w:type="paragraph" w:customStyle="1" w:styleId="06D487C58F144504993FC3ED399EB9D1">
-    <w:name w:val="06D487C58F144504993FC3ED399EB9D1"/>
-    <w:rsid w:val="0003657F"/>
-  </w:style>
-  <w:style w:type="paragraph" w:customStyle="1" w:styleId="A8FC42992AEA4C1B87C534C2CABE14BC">
-    <w:name w:val="A8FC42992AEA4C1B87C534C2CABE14BC"/>
-    <w:rsid w:val="00EE7DAC"/>
   </w:style>
   <w:style w:type="paragraph" w:customStyle="1" w:styleId="6B8A08756B25420C889A07BC78C24EC0">
     <w:name w:val="6B8A08756B25420C889A07BC78C24EC0"/>
